--- a/documents/projet 7 propre.docx
+++ b/documents/projet 7 propre.docx
@@ -1077,9 +1077,27 @@
           <w:rPr>
             <w:rStyle w:val="Hyperlink"/>
           </w:rPr>
-          <w:t>Area under the curve</w:t>
+          <w:t>Area under the</w:t>
+        </w:r>
+        <w:r>
+          <w:rPr>
+            <w:rStyle w:val="Hyperlink"/>
+          </w:rPr>
+          <w:t xml:space="preserve"> </w:t>
+        </w:r>
+        <w:r>
+          <w:rPr>
+            <w:rStyle w:val="Hyperlink"/>
+          </w:rPr>
+          <w:t>curve</w:t>
         </w:r>
       </w:hyperlink>
+      <w:r>
+        <w:rPr>
+          <w:rStyle w:val="Hyperlink"/>
+        </w:rPr>
+        <w:t>”</w:t>
+      </w:r>
       <w:r>
         <w:t xml:space="preserve"> between the predicted probability and the observed target.” It’s standard in this type of problem, every customer that defaults on their loan is much more impactful than a customer who repays their loan.</w:t>
       </w:r>
@@ -2201,19 +2219,7 @@
           <w:rPr>
             <w:rStyle w:val="Hyperlink"/>
           </w:rPr>
-          <w:t>po</w:t>
-        </w:r>
-        <w:r>
-          <w:rPr>
-            <w:rStyle w:val="Hyperlink"/>
-          </w:rPr>
-          <w:t>s</w:t>
-        </w:r>
-        <w:r>
-          <w:rPr>
-            <w:rStyle w:val="Hyperlink"/>
-          </w:rPr>
-          <w:t>t</w:t>
+          <w:t>post</w:t>
         </w:r>
       </w:hyperlink>
       <w:r>
@@ -2711,23 +2717,7 @@
             <w:b/>
             <w:bCs/>
           </w:rPr>
-          <w:t>Geometric Me</w:t>
-        </w:r>
-        <w:r>
-          <w:rPr>
-            <w:rStyle w:val="Hyperlink"/>
-            <w:b/>
-            <w:bCs/>
-          </w:rPr>
-          <w:t>a</w:t>
-        </w:r>
-        <w:r>
-          <w:rPr>
-            <w:rStyle w:val="Hyperlink"/>
-            <w:b/>
-            <w:bCs/>
-          </w:rPr>
-          <w:t>n</w:t>
+          <w:t>Geometric Mean</w:t>
         </w:r>
       </w:hyperlink>
       <w:r>
@@ -6588,48 +6578,32 @@
           <w:szCs w:val="18"/>
         </w:rPr>
       </w:pPr>
-      <w:proofErr w:type="spellStart"/>
       <w:r>
         <w:rPr>
           <w:sz w:val="44"/>
           <w:szCs w:val="18"/>
         </w:rPr>
-        <w:t>P</w:t>
+        <w:t>Possible</w:t>
       </w:r>
       <w:r>
         <w:rPr>
           <w:sz w:val="44"/>
           <w:szCs w:val="18"/>
         </w:rPr>
-        <w:t>ossible</w:t>
+        <w:t xml:space="preserve"> optimi</w:t>
       </w:r>
       <w:r>
         <w:rPr>
           <w:sz w:val="44"/>
           <w:szCs w:val="18"/>
         </w:rPr>
-        <w:t>s</w:t>
-      </w:r>
-      <w:proofErr w:type="spellEnd"/>
+        <w:t>zations</w:t>
+      </w:r>
       <w:r>
         <w:rPr>
           <w:sz w:val="44"/>
           <w:szCs w:val="18"/>
         </w:rPr>
-        <w:t xml:space="preserve"> optimi</w:t>
-      </w:r>
-      <w:r>
-        <w:rPr>
-          <w:sz w:val="44"/>
-          <w:szCs w:val="18"/>
-        </w:rPr>
-        <w:t>zations</w:t>
-      </w:r>
-      <w:r>
-        <w:rPr>
-          <w:sz w:val="44"/>
-          <w:szCs w:val="18"/>
-        </w:rPr>
         <w:t xml:space="preserve"> and considerations</w:t>
       </w:r>
     </w:p>
@@ -6663,16 +6637,16 @@
       <w:pPr>
         <w:pStyle w:val="Heading4"/>
         <w:rPr>
-          <w:color w:val="FF0000"/>
+          <w:color w:val="auto"/>
           <w:lang w:val="en-CA"/>
         </w:rPr>
       </w:pPr>
       <w:r>
         <w:rPr>
-          <w:color w:val="FF0000"/>
+          <w:color w:val="auto"/>
           <w:lang w:val="en-CA"/>
         </w:rPr>
-        <w:t>The dashboard</w:t>
+        <w:t xml:space="preserve">Production </w:t>
       </w:r>
     </w:p>
     <w:p>
@@ -6714,49 +6688,36 @@
         </w:numPr>
       </w:pPr>
       <w:r>
-        <w:t>Security of the customers information</w:t>
-      </w:r>
-    </w:p>
-    <w:p>
-      <w:pPr>
-        <w:pStyle w:val="ListParagraph"/>
-        <w:numPr>
-          <w:ilvl w:val="0"/>
-          <w:numId w:val="1"/>
-        </w:numPr>
-      </w:pPr>
-    </w:p>
-    <w:p>
-      <w:pPr>
-        <w:pStyle w:val="ListParagraph"/>
-        <w:numPr>
-          <w:ilvl w:val="0"/>
-          <w:numId w:val="1"/>
-        </w:numPr>
-      </w:pPr>
-      <w:r>
-        <w:t>pushing this to production … !! talk to mentor</w:t>
-      </w:r>
-      <w:r>
-        <w:t>.</w:t>
-      </w:r>
-    </w:p>
-    <w:p>
-      <w:pPr>
-        <w:ind w:firstLine="720"/>
-      </w:pPr>
-      <w:r>
-        <w:t xml:space="preserve">To deploy this model and dashboard into a production environment, we would need to </w:t>
-      </w:r>
-      <w:proofErr w:type="spellStart"/>
-      <w:r>
-        <w:t>retstruce</w:t>
-      </w:r>
-      <w:proofErr w:type="spellEnd"/>
-      <w:r>
-        <w:t xml:space="preserve"> the data to optimize memory requirements, the security of the data</w:t>
-      </w:r>
-    </w:p>
+        <w:t xml:space="preserve">Security of the customers </w:t>
+      </w:r>
+      <w:r>
+        <w:t>information</w:t>
+      </w:r>
+    </w:p>
+    <w:p>
+      <w:pPr>
+        <w:pStyle w:val="Heading4"/>
+        <w:rPr>
+          <w:color w:val="auto"/>
+          <w:lang w:val="en-CA"/>
+        </w:rPr>
+      </w:pPr>
+      <w:r>
+        <w:rPr>
+          <w:color w:val="auto"/>
+          <w:lang w:val="en-CA"/>
+        </w:rPr>
+        <w:t>Model Drifting</w:t>
+      </w:r>
+      <w:r>
+        <w:rPr>
+          <w:color w:val="auto"/>
+          <w:lang w:val="en-CA"/>
+        </w:rPr>
+        <w:t xml:space="preserve"> </w:t>
+      </w:r>
+    </w:p>
+    <w:p/>
     <w:sectPr>
       <w:headerReference w:type="even" r:id="rId32"/>
       <w:headerReference w:type="default" r:id="rId33"/>
@@ -7891,6 +7852,7 @@
   <w:style w:type="character" w:default="1" w:styleId="DefaultParagraphFont">
     <w:name w:val="Default Paragraph Font"/>
     <w:uiPriority w:val="1"/>
+    <w:semiHidden/>
     <w:unhideWhenUsed/>
   </w:style>
   <w:style w:type="table" w:default="1" w:styleId="TableNormal">
@@ -8408,7 +8370,7 @@
     <w:charset w:val="00"/>
     <w:family w:val="swiss"/>
     <w:pitch w:val="variable"/>
-    <w:sig w:usb0="E0002AFF" w:usb1="4000ACFF" w:usb2="00000001" w:usb3="00000000" w:csb0="000001FF" w:csb1="00000000"/>
+    <w:sig w:usb0="E4002EFF" w:usb1="C000247B" w:usb2="00000009" w:usb3="00000000" w:csb0="000001FF" w:csb1="00000000"/>
   </w:font>
   <w:font w:name="Georgia">
     <w:panose1 w:val="02040502050405020303"/>
@@ -8429,7 +8391,7 @@
     <w:charset w:val="00"/>
     <w:family w:val="roman"/>
     <w:pitch w:val="variable"/>
-    <w:sig w:usb0="E0002AFF" w:usb1="C0007843" w:usb2="00000009" w:usb3="00000000" w:csb0="000001FF" w:csb1="00000000"/>
+    <w:sig w:usb0="E0002EFF" w:usb1="C000785B" w:usb2="00000009" w:usb3="00000000" w:csb0="000001FF" w:csb1="00000000"/>
   </w:font>
   <w:font w:name="Wingdings">
     <w:panose1 w:val="05000000000000000000"/>
@@ -8464,7 +8426,7 @@
     <w:charset w:val="00"/>
     <w:family w:val="swiss"/>
     <w:pitch w:val="variable"/>
-    <w:sig w:usb0="E0002AFF" w:usb1="C000247B" w:usb2="00000009" w:usb3="00000000" w:csb0="000001FF" w:csb1="00000000"/>
+    <w:sig w:usb0="E4002EFF" w:usb1="C000247B" w:usb2="00000009" w:usb3="00000000" w:csb0="000001FF" w:csb1="00000000"/>
   </w:font>
 </w:fonts>
 </file>
@@ -8489,6 +8451,7 @@
     <w:rsid w:val="00190E51"/>
     <w:rsid w:val="002105B2"/>
     <w:rsid w:val="003355A8"/>
+    <w:rsid w:val="00906900"/>
   </w:rsids>
   <m:mathPr>
     <m:mathFont m:val="Cambria Math"/>
@@ -10201,10 +10164,6 @@
 </file>
 
 <file path=customXml/item1.xml><?xml version="1.0" encoding="utf-8"?>
-<b:Sources xmlns:b="http://schemas.openxmlformats.org/officeDocument/2006/bibliography" xmlns="http://schemas.openxmlformats.org/officeDocument/2006/bibliography" SelectedStyle="\APASixthEditionOfficeOnline.xsl" StyleName="APA" Version="6"/>
-</file>
-
-<file path=customXml/item2.xml><?xml version="1.0" encoding="utf-8"?>
 <ct:contentTypeSchema xmlns:ct="http://schemas.microsoft.com/office/2006/metadata/contentType" xmlns:ma="http://schemas.microsoft.com/office/2006/metadata/properties/metaAttributes" ct:_="" ma:_="" ma:contentTypeName="Document" ma:contentTypeID="0x01010079F111ED35F8CC479449609E8A0923A6" ma:contentTypeVersion="12" ma:contentTypeDescription="Create a new document." ma:contentTypeScope="" ma:versionID="fa6e671f1cd7e4d96ff9652be322dd5e">
   <xsd:schema xmlns:xsd="http://www.w3.org/2001/XMLSchema" xmlns:xs="http://www.w3.org/2001/XMLSchema" xmlns:p="http://schemas.microsoft.com/office/2006/metadata/properties" xmlns:ns2="71af3243-3dd4-4a8d-8c0d-dd76da1f02a5" xmlns:ns3="16c05727-aa75-4e4a-9b5f-8a80a1165891" targetNamespace="http://schemas.microsoft.com/office/2006/metadata/properties" ma:root="true" ma:fieldsID="4e2496f70b101db0b8013f30a071bbf7" ns2:_="" ns3:_="">
     <xsd:import namespace="71af3243-3dd4-4a8d-8c0d-dd76da1f02a5"/>
@@ -10425,7 +10384,20 @@
 </ct:contentTypeSchema>
 </file>
 
+<file path=customXml/item2.xml><?xml version="1.0" encoding="utf-8"?>
+<b:Sources xmlns:b="http://schemas.openxmlformats.org/officeDocument/2006/bibliography" xmlns="http://schemas.openxmlformats.org/officeDocument/2006/bibliography" SelectedStyle="\APASixthEditionOfficeOnline.xsl" StyleName="APA" Version="6"/>
+</file>
+
 <file path=customXml/item3.xml><?xml version="1.0" encoding="utf-8"?>
+<p:properties xmlns:p="http://schemas.microsoft.com/office/2006/metadata/properties" xmlns:xsi="http://www.w3.org/2001/XMLSchema-instance" xmlns:pc="http://schemas.microsoft.com/office/infopath/2007/PartnerControls">
+  <documentManagement>
+    <Status xmlns="71af3243-3dd4-4a8d-8c0d-dd76da1f02a5">Not started</Status>
+    <MediaServiceKeyPoints xmlns="71af3243-3dd4-4a8d-8c0d-dd76da1f02a5" xsi:nil="true"/>
+  </documentManagement>
+</p:properties>
+</file>
+
+<file path=customXml/item4.xml><?xml version="1.0" encoding="utf-8"?>
 <?mso-contentType ?>
 <FormTemplates xmlns="http://schemas.microsoft.com/sharepoint/v3/contenttype/forms">
   <Display>DocumentLibraryForm</Display>
@@ -10434,24 +10406,7 @@
 </FormTemplates>
 </file>
 
-<file path=customXml/item4.xml><?xml version="1.0" encoding="utf-8"?>
-<p:properties xmlns:p="http://schemas.microsoft.com/office/2006/metadata/properties" xmlns:xsi="http://www.w3.org/2001/XMLSchema-instance" xmlns:pc="http://schemas.microsoft.com/office/infopath/2007/PartnerControls">
-  <documentManagement>
-    <Status xmlns="71af3243-3dd4-4a8d-8c0d-dd76da1f02a5">Not started</Status>
-    <MediaServiceKeyPoints xmlns="71af3243-3dd4-4a8d-8c0d-dd76da1f02a5" xsi:nil="true"/>
-  </documentManagement>
-</p:properties>
-</file>
-
 <file path=customXml/itemProps1.xml><?xml version="1.0" encoding="utf-8"?>
-<ds:datastoreItem xmlns:ds="http://schemas.openxmlformats.org/officeDocument/2006/customXml" ds:itemID="{0204CED5-AD3E-4234-98F9-8505911CDE60}">
-  <ds:schemaRefs>
-    <ds:schemaRef ds:uri="http://schemas.openxmlformats.org/officeDocument/2006/bibliography"/>
-  </ds:schemaRefs>
-</ds:datastoreItem>
-</file>
-
-<file path=customXml/itemProps2.xml><?xml version="1.0" encoding="utf-8"?>
 <ds:datastoreItem xmlns:ds="http://schemas.openxmlformats.org/officeDocument/2006/customXml" ds:itemID="{507D20CB-E94B-44E8-97C3-44BC9C1AF38A}">
   <ds:schemaRefs>
     <ds:schemaRef ds:uri="http://schemas.microsoft.com/office/2006/metadata/contentType"/>
@@ -10470,15 +10425,15 @@
 </ds:datastoreItem>
 </file>
 
-<file path=customXml/itemProps3.xml><?xml version="1.0" encoding="utf-8"?>
-<ds:datastoreItem xmlns:ds="http://schemas.openxmlformats.org/officeDocument/2006/customXml" ds:itemID="{EF425F07-5221-4468-81DD-0F0C28E7FD98}">
+<file path=customXml/itemProps2.xml><?xml version="1.0" encoding="utf-8"?>
+<ds:datastoreItem xmlns:ds="http://schemas.openxmlformats.org/officeDocument/2006/customXml" ds:itemID="{0204CED5-AD3E-4234-98F9-8505911CDE60}">
   <ds:schemaRefs>
-    <ds:schemaRef ds:uri="http://schemas.microsoft.com/sharepoint/v3/contenttype/forms"/>
+    <ds:schemaRef ds:uri="http://schemas.openxmlformats.org/officeDocument/2006/bibliography"/>
   </ds:schemaRefs>
 </ds:datastoreItem>
 </file>
 
-<file path=customXml/itemProps4.xml><?xml version="1.0" encoding="utf-8"?>
+<file path=customXml/itemProps3.xml><?xml version="1.0" encoding="utf-8"?>
 <ds:datastoreItem xmlns:ds="http://schemas.openxmlformats.org/officeDocument/2006/customXml" ds:itemID="{57798B56-5215-4AD8-847F-8A1F1C10FD6F}">
   <ds:schemaRefs>
     <ds:schemaRef ds:uri="http://schemas.microsoft.com/office/2006/metadata/properties"/>
@@ -10486,4 +10441,12 @@
     <ds:schemaRef ds:uri="71af3243-3dd4-4a8d-8c0d-dd76da1f02a5"/>
   </ds:schemaRefs>
 </ds:datastoreItem>
+</file>
+
+<file path=customXml/itemProps4.xml><?xml version="1.0" encoding="utf-8"?>
+<ds:datastoreItem xmlns:ds="http://schemas.openxmlformats.org/officeDocument/2006/customXml" ds:itemID="{EF425F07-5221-4468-81DD-0F0C28E7FD98}">
+  <ds:schemaRefs>
+    <ds:schemaRef ds:uri="http://schemas.microsoft.com/sharepoint/v3/contenttype/forms"/>
+  </ds:schemaRefs>
+</ds:datastoreItem>
 </file>
--- a/documents/projet 7 propre.docx
+++ b/documents/projet 7 propre.docx
@@ -23,6 +23,10 @@
           <w:p>
             <w:pPr>
               <w:pStyle w:val="GraphicAnchor"/>
+              <w:rPr>
+                <w:sz w:val="8"/>
+                <w:szCs w:val="22"/>
+              </w:rPr>
             </w:pPr>
           </w:p>
         </w:tc>
@@ -33,6 +37,10 @@
           <w:p>
             <w:pPr>
               <w:pStyle w:val="GraphicAnchor"/>
+              <w:rPr>
+                <w:sz w:val="8"/>
+                <w:szCs w:val="22"/>
+              </w:rPr>
             </w:pPr>
           </w:p>
         </w:tc>
@@ -48,11 +56,15 @@
           <w:p>
             <w:pPr>
               <w:pStyle w:val="Heading1"/>
+              <w:rPr>
+                <w:sz w:val="72"/>
+                <w:szCs w:val="28"/>
+              </w:rPr>
             </w:pPr>
             <w:r>
               <w:rPr>
-                <w:sz w:val="72"/>
-                <w:szCs w:val="28"/>
+                <w:sz w:val="56"/>
+                <w:szCs w:val="24"/>
               </w:rPr>
               <w:t>Implement a Scoring Model</w:t>
             </w:r>
@@ -62,7 +74,14 @@
           <w:tcPr>
             <w:tcW w:w="5500" w:type="dxa"/>
           </w:tcPr>
-          <w:p/>
+          <w:p>
+            <w:pPr>
+              <w:rPr>
+                <w:sz w:val="22"/>
+                <w:szCs w:val="22"/>
+              </w:rPr>
+            </w:pPr>
+          </w:p>
         </w:tc>
       </w:tr>
       <w:tr>
@@ -74,9 +93,17 @@
             <w:tcW w:w="5500" w:type="dxa"/>
           </w:tcPr>
           <w:p>
+            <w:pPr>
+              <w:rPr>
+                <w:sz w:val="22"/>
+                <w:szCs w:val="22"/>
+              </w:rPr>
+            </w:pPr>
             <w:r>
               <w:rPr>
                 <w:noProof/>
+                <w:sz w:val="22"/>
+                <w:szCs w:val="22"/>
                 <w:lang w:eastAsia="en-AU"/>
               </w:rPr>
               <mc:AlternateContent>
@@ -322,7 +349,14 @@
           <w:tcPr>
             <w:tcW w:w="5500" w:type="dxa"/>
           </w:tcPr>
-          <w:p/>
+          <w:p>
+            <w:pPr>
+              <w:rPr>
+                <w:sz w:val="22"/>
+                <w:szCs w:val="22"/>
+              </w:rPr>
+            </w:pPr>
+          </w:p>
         </w:tc>
       </w:tr>
       <w:tr>
@@ -333,7 +367,14 @@
           <w:tcPr>
             <w:tcW w:w="5500" w:type="dxa"/>
           </w:tcPr>
-          <w:p/>
+          <w:p>
+            <w:pPr>
+              <w:rPr>
+                <w:sz w:val="22"/>
+                <w:szCs w:val="22"/>
+              </w:rPr>
+            </w:pPr>
+          </w:p>
         </w:tc>
         <w:tc>
           <w:tcPr>
@@ -342,29 +383,57 @@
           <w:p>
             <w:pPr>
               <w:pStyle w:val="Heading2"/>
+              <w:rPr>
+                <w:sz w:val="40"/>
+                <w:szCs w:val="24"/>
+              </w:rPr>
             </w:pPr>
             <w:r>
+              <w:rPr>
+                <w:sz w:val="40"/>
+                <w:szCs w:val="24"/>
+              </w:rPr>
               <w:t>October 2021</w:t>
             </w:r>
           </w:p>
           <w:p>
             <w:pPr>
               <w:pStyle w:val="Heading2"/>
+              <w:rPr>
+                <w:sz w:val="40"/>
+                <w:szCs w:val="24"/>
+              </w:rPr>
             </w:pPr>
             <w:r>
+              <w:rPr>
+                <w:sz w:val="40"/>
+                <w:szCs w:val="24"/>
+              </w:rPr>
               <w:t>Data Scientist</w:t>
             </w:r>
           </w:p>
           <w:p>
             <w:pPr>
               <w:pStyle w:val="Heading2"/>
+              <w:rPr>
+                <w:sz w:val="40"/>
+                <w:szCs w:val="24"/>
+              </w:rPr>
             </w:pPr>
             <w:proofErr w:type="spellStart"/>
             <w:r>
+              <w:rPr>
+                <w:sz w:val="40"/>
+                <w:szCs w:val="24"/>
+              </w:rPr>
               <w:t>OpenClassroom</w:t>
             </w:r>
             <w:proofErr w:type="spellEnd"/>
             <w:r>
+              <w:rPr>
+                <w:sz w:val="40"/>
+                <w:szCs w:val="24"/>
+              </w:rPr>
               <w:t xml:space="preserve"> Project 7</w:t>
             </w:r>
           </w:p>
@@ -374,77 +443,156 @@
     <w:p>
       <w:pPr>
         <w:pStyle w:val="TOCHeading"/>
-      </w:pPr>
-      <w:r>
-        <w:lastRenderedPageBreak/>
+        <w:rPr>
+          <w:sz w:val="36"/>
+          <w:szCs w:val="36"/>
+        </w:rPr>
+      </w:pPr>
+      <w:r>
+        <w:rPr>
+          <w:sz w:val="36"/>
+          <w:szCs w:val="36"/>
+        </w:rPr>
         <w:t>TABLE OF CONTENTS</w:t>
       </w:r>
     </w:p>
     <w:p>
       <w:pPr>
         <w:pStyle w:val="Subtitle"/>
+        <w:rPr>
+          <w:sz w:val="20"/>
+          <w:szCs w:val="20"/>
+        </w:rPr>
       </w:pPr>
     </w:p>
     <w:p>
       <w:pPr>
         <w:pStyle w:val="Subtitle"/>
+        <w:rPr>
+          <w:sz w:val="20"/>
+          <w:szCs w:val="20"/>
+        </w:rPr>
       </w:pPr>
     </w:p>
     <w:p>
       <w:pPr>
         <w:pStyle w:val="Subtitle"/>
+        <w:rPr>
+          <w:sz w:val="20"/>
+          <w:szCs w:val="20"/>
+        </w:rPr>
       </w:pPr>
     </w:p>
     <w:p>
       <w:pPr>
         <w:pStyle w:val="TOC1"/>
-      </w:pPr>
-      <w:r>
+        <w:rPr>
+          <w:sz w:val="20"/>
+          <w:szCs w:val="20"/>
+        </w:rPr>
+      </w:pPr>
+      <w:r>
+        <w:rPr>
+          <w:sz w:val="20"/>
+          <w:szCs w:val="20"/>
+        </w:rPr>
         <w:t>Introduction</w:t>
       </w:r>
       <w:r>
+        <w:rPr>
+          <w:sz w:val="20"/>
+          <w:szCs w:val="20"/>
+        </w:rPr>
         <w:tab/>
       </w:r>
       <w:r>
+        <w:rPr>
+          <w:sz w:val="20"/>
+          <w:szCs w:val="20"/>
+        </w:rPr>
         <w:t>3</w:t>
       </w:r>
     </w:p>
     <w:p>
       <w:pPr>
         <w:pStyle w:val="TOC1"/>
-      </w:pPr>
-      <w:r>
+        <w:rPr>
+          <w:sz w:val="20"/>
+          <w:szCs w:val="20"/>
+        </w:rPr>
+      </w:pPr>
+      <w:r>
+        <w:rPr>
+          <w:sz w:val="20"/>
+          <w:szCs w:val="20"/>
+        </w:rPr>
         <w:t>Dataset overview</w:t>
       </w:r>
       <w:r>
+        <w:rPr>
+          <w:sz w:val="20"/>
+          <w:szCs w:val="20"/>
+        </w:rPr>
         <w:tab/>
       </w:r>
       <w:r>
+        <w:rPr>
+          <w:sz w:val="20"/>
+          <w:szCs w:val="20"/>
+        </w:rPr>
         <w:t>3</w:t>
       </w:r>
     </w:p>
     <w:p>
       <w:pPr>
         <w:pStyle w:val="TOC1"/>
-      </w:pPr>
-      <w:r>
+        <w:rPr>
+          <w:sz w:val="20"/>
+          <w:szCs w:val="20"/>
+        </w:rPr>
+      </w:pPr>
+      <w:r>
+        <w:rPr>
+          <w:sz w:val="20"/>
+          <w:szCs w:val="20"/>
+        </w:rPr>
         <w:t>Model</w:t>
       </w:r>
       <w:r>
+        <w:rPr>
+          <w:sz w:val="20"/>
+          <w:szCs w:val="20"/>
+        </w:rPr>
         <w:tab/>
       </w:r>
       <w:r>
+        <w:rPr>
+          <w:sz w:val="20"/>
+          <w:szCs w:val="20"/>
+        </w:rPr>
         <w:t>4</w:t>
       </w:r>
     </w:p>
     <w:p>
       <w:pPr>
         <w:pStyle w:val="TOC1"/>
-      </w:pPr>
-      <w:r>
+        <w:rPr>
+          <w:sz w:val="20"/>
+          <w:szCs w:val="20"/>
+        </w:rPr>
+      </w:pPr>
+      <w:r>
+        <w:rPr>
+          <w:sz w:val="20"/>
+          <w:szCs w:val="20"/>
+        </w:rPr>
         <w:t>Optimization metrics and cost function</w:t>
       </w:r>
       <w:r>
+        <w:rPr>
+          <w:sz w:val="20"/>
+          <w:szCs w:val="20"/>
+        </w:rPr>
         <w:tab/>
         <w:t>5</w:t>
       </w:r>
@@ -452,36 +600,60 @@
     <w:p>
       <w:pPr>
         <w:pStyle w:val="TOC1"/>
-      </w:pPr>
-      <w:r>
+        <w:rPr>
+          <w:sz w:val="20"/>
+          <w:szCs w:val="20"/>
+        </w:rPr>
+      </w:pPr>
+      <w:r>
+        <w:rPr>
+          <w:sz w:val="20"/>
+          <w:szCs w:val="20"/>
+        </w:rPr>
         <w:t>Model interpretability</w:t>
       </w:r>
       <w:r>
+        <w:rPr>
+          <w:sz w:val="20"/>
+          <w:szCs w:val="20"/>
+        </w:rPr>
         <w:tab/>
       </w:r>
       <w:r>
+        <w:rPr>
+          <w:sz w:val="20"/>
+          <w:szCs w:val="20"/>
+        </w:rPr>
         <w:t>9</w:t>
       </w:r>
     </w:p>
     <w:p>
       <w:pPr>
         <w:pStyle w:val="TOC1"/>
-      </w:pPr>
-      <w:proofErr w:type="spellStart"/>
-      <w:r>
-        <w:t>Possible</w:t>
-      </w:r>
-      <w:r>
-        <w:t>s</w:t>
-      </w:r>
-      <w:proofErr w:type="spellEnd"/>
-      <w:r>
-        <w:t xml:space="preserve"> optimizations and considerations</w:t>
-      </w:r>
-      <w:r>
+        <w:rPr>
+          <w:sz w:val="20"/>
+          <w:szCs w:val="20"/>
+        </w:rPr>
+      </w:pPr>
+      <w:r>
+        <w:rPr>
+          <w:sz w:val="20"/>
+          <w:szCs w:val="20"/>
+        </w:rPr>
+        <w:t>Possible optimizations and considerations</w:t>
+      </w:r>
+      <w:r>
+        <w:rPr>
+          <w:sz w:val="20"/>
+          <w:szCs w:val="20"/>
+        </w:rPr>
         <w:tab/>
       </w:r>
       <w:r>
+        <w:rPr>
+          <w:sz w:val="20"/>
+          <w:szCs w:val="20"/>
+        </w:rPr>
         <w:t>10</w:t>
       </w:r>
     </w:p>
@@ -492,13 +664,15 @@
           <w:caps/>
           <w:noProof/>
           <w:color w:val="0D294E" w:themeColor="accent1" w:themeShade="BF"/>
-          <w:sz w:val="40"/>
-          <w:szCs w:val="40"/>
+          <w:sz w:val="36"/>
+          <w:szCs w:val="36"/>
         </w:rPr>
       </w:pPr>
       <w:r>
         <w:rPr>
           <w:noProof/>
+          <w:sz w:val="22"/>
+          <w:szCs w:val="22"/>
         </w:rPr>
         <w:br w:type="page"/>
       </w:r>
@@ -508,11 +682,15 @@
         <w:pStyle w:val="Graphic"/>
         <w:rPr>
           <w:rStyle w:val="GraphicChar"/>
+          <w:sz w:val="20"/>
+          <w:szCs w:val="20"/>
         </w:rPr>
       </w:pPr>
       <w:r>
         <w:rPr>
           <w:noProof/>
+          <w:sz w:val="20"/>
+          <w:szCs w:val="20"/>
         </w:rPr>
         <w:lastRenderedPageBreak/>
         <w:drawing>
@@ -562,9 +740,17 @@
     <w:p>
       <w:pPr>
         <w:pStyle w:val="Heading1"/>
+        <w:rPr>
+          <w:sz w:val="72"/>
+          <w:szCs w:val="28"/>
+        </w:rPr>
       </w:pPr>
       <w:sdt>
         <w:sdtPr>
+          <w:rPr>
+            <w:sz w:val="72"/>
+            <w:szCs w:val="28"/>
+          </w:rPr>
           <w:id w:val="386619514"/>
           <w:placeholder>
             <w:docPart w:val="358E0918899E4A08BF4281A9CBB55001"/>
@@ -577,8 +763,8 @@
         <w:sdtContent>
           <w:r>
             <w:rPr>
-              <w:sz w:val="56"/>
-              <w:szCs w:val="24"/>
+              <w:sz w:val="52"/>
+              <w:szCs w:val="22"/>
             </w:rPr>
             <w:t>Introduction</w:t>
           </w:r>
@@ -590,70 +776,114 @@
       <w:pPr>
         <w:ind w:firstLine="720"/>
         <w:jc w:val="both"/>
-      </w:pPr>
-      <w:r>
+        <w:rPr>
+          <w:sz w:val="22"/>
+          <w:szCs w:val="22"/>
+        </w:rPr>
+      </w:pPr>
+      <w:r>
+        <w:rPr>
+          <w:sz w:val="22"/>
+          <w:szCs w:val="22"/>
+        </w:rPr>
         <w:t xml:space="preserve">For project 7 of my </w:t>
       </w:r>
       <w:hyperlink r:id="rId12" w:anchor="path-tabs" w:history="1">
         <w:r>
           <w:rPr>
             <w:rStyle w:val="Hyperlink"/>
+            <w:sz w:val="22"/>
+            <w:szCs w:val="22"/>
           </w:rPr>
           <w:t>data scientist degree</w:t>
         </w:r>
       </w:hyperlink>
       <w:r>
+        <w:rPr>
+          <w:sz w:val="22"/>
+          <w:szCs w:val="22"/>
+        </w:rPr>
         <w:t xml:space="preserve">, </w:t>
       </w:r>
       <w:r>
+        <w:rPr>
+          <w:sz w:val="22"/>
+          <w:szCs w:val="22"/>
+        </w:rPr>
         <w:t>we</w:t>
       </w:r>
       <w:r>
+        <w:rPr>
+          <w:sz w:val="22"/>
+          <w:szCs w:val="22"/>
+        </w:rPr>
         <w:t xml:space="preserve"> </w:t>
       </w:r>
       <w:r>
+        <w:rPr>
+          <w:sz w:val="22"/>
+          <w:szCs w:val="22"/>
+        </w:rPr>
         <w:t xml:space="preserve">were </w:t>
       </w:r>
       <w:r>
-        <w:t>tasked with deploying a machine learning model online</w:t>
-      </w:r>
-      <w:r>
-        <w:t xml:space="preserve">. The goal of the model is to predict the probability of a </w:t>
-      </w:r>
-      <w:r>
+        <w:rPr>
+          <w:sz w:val="22"/>
+          <w:szCs w:val="22"/>
+        </w:rPr>
+        <w:t xml:space="preserve">tasked with deploying a machine learning model online. The goal of the model is to predict the probability of a </w:t>
+      </w:r>
+      <w:r>
+        <w:rPr>
+          <w:sz w:val="22"/>
+          <w:szCs w:val="22"/>
+        </w:rPr>
         <w:t xml:space="preserve">defaulting on their loan </w:t>
       </w:r>
       <w:r>
         <w:rPr>
           <w:b/>
           <w:bCs/>
+          <w:sz w:val="22"/>
+          <w:szCs w:val="22"/>
         </w:rPr>
         <w:t xml:space="preserve">with little or no credit history. </w:t>
       </w:r>
       <w:r>
+        <w:rPr>
+          <w:sz w:val="22"/>
+          <w:szCs w:val="22"/>
+        </w:rPr>
         <w:t xml:space="preserve">With the model, we must also provide an interactive dashboard to help the customer relationship managers interpret the model decision. </w:t>
       </w:r>
     </w:p>
-    <w:p/>
+    <w:p>
+      <w:pPr>
+        <w:rPr>
+          <w:sz w:val="22"/>
+          <w:szCs w:val="22"/>
+        </w:rPr>
+      </w:pPr>
+    </w:p>
     <w:p>
       <w:pPr>
         <w:pStyle w:val="Heading1"/>
         <w:rPr>
-          <w:sz w:val="48"/>
-          <w:szCs w:val="20"/>
-        </w:rPr>
-      </w:pPr>
-      <w:r>
-        <w:rPr>
-          <w:sz w:val="56"/>
-          <w:szCs w:val="24"/>
+          <w:sz w:val="44"/>
+          <w:szCs w:val="18"/>
+        </w:rPr>
+      </w:pPr>
+      <w:r>
+        <w:rPr>
+          <w:sz w:val="52"/>
+          <w:szCs w:val="22"/>
         </w:rPr>
         <w:t>Dataset overview</w:t>
       </w:r>
       <w:r>
         <w:rPr>
-          <w:sz w:val="48"/>
-          <w:szCs w:val="20"/>
+          <w:sz w:val="44"/>
+          <w:szCs w:val="18"/>
         </w:rPr>
         <w:t xml:space="preserve"> </w:t>
       </w:r>
@@ -662,33 +892,63 @@
       <w:pPr>
         <w:ind w:firstLine="720"/>
         <w:jc w:val="both"/>
-      </w:pPr>
-      <w:r>
+        <w:rPr>
+          <w:sz w:val="22"/>
+          <w:szCs w:val="22"/>
+        </w:rPr>
+      </w:pPr>
+      <w:r>
+        <w:rPr>
+          <w:sz w:val="22"/>
+          <w:szCs w:val="22"/>
+        </w:rPr>
         <w:t xml:space="preserve">The data is from this </w:t>
       </w:r>
       <w:hyperlink r:id="rId13" w:history="1">
         <w:r>
           <w:rPr>
             <w:rStyle w:val="Hyperlink"/>
+            <w:sz w:val="22"/>
+            <w:szCs w:val="22"/>
           </w:rPr>
           <w:t>Kaggle competition</w:t>
         </w:r>
       </w:hyperlink>
       <w:r>
+        <w:rPr>
+          <w:sz w:val="22"/>
+          <w:szCs w:val="22"/>
+        </w:rPr>
         <w:t xml:space="preserve">. The organisation hosting this competition </w:t>
       </w:r>
       <w:hyperlink r:id="rId14" w:history="1">
         <w:r>
+          <w:rPr>
+            <w:sz w:val="22"/>
+            <w:szCs w:val="22"/>
+          </w:rPr>
           <w:t>Home Credit Group</w:t>
         </w:r>
       </w:hyperlink>
       <w:r>
+        <w:rPr>
+          <w:sz w:val="22"/>
+          <w:szCs w:val="22"/>
+        </w:rPr>
         <w:t xml:space="preserve">  an international consumer finance provider operating mostly in Asia. </w:t>
       </w:r>
       <w:r>
+        <w:rPr>
+          <w:sz w:val="22"/>
+          <w:szCs w:val="22"/>
+        </w:rPr>
         <w:t>The majority of the contract types in the data</w:t>
       </w:r>
       <w:r>
+        <w:rPr>
+          <w:sz w:val="22"/>
+          <w:szCs w:val="22"/>
+        </w:rPr>
         <w:t xml:space="preserve"> was for </w:t>
       </w:r>
       <w:hyperlink r:id="rId15" w:history="1">
@@ -697,52 +957,104 @@
             <w:rStyle w:val="Hyperlink"/>
             <w:i/>
             <w:iCs/>
+            <w:sz w:val="22"/>
+            <w:szCs w:val="22"/>
           </w:rPr>
           <w:t>Cash loans</w:t>
         </w:r>
       </w:hyperlink>
       <w:r>
+        <w:rPr>
+          <w:sz w:val="22"/>
+          <w:szCs w:val="22"/>
+        </w:rPr>
         <w:t xml:space="preserve">. </w:t>
       </w:r>
     </w:p>
-    <w:p/>
+    <w:p>
+      <w:pPr>
+        <w:rPr>
+          <w:sz w:val="22"/>
+          <w:szCs w:val="22"/>
+        </w:rPr>
+      </w:pPr>
+    </w:p>
     <w:p>
       <w:pPr>
         <w:pStyle w:val="Style2"/>
         <w:spacing w:before="120"/>
         <w:jc w:val="center"/>
         <w:outlineLvl w:val="6"/>
-      </w:pPr>
-      <w:r>
+        <w:rPr>
+          <w:sz w:val="22"/>
+          <w:szCs w:val="20"/>
+        </w:rPr>
+      </w:pPr>
+      <w:r>
+        <w:rPr>
+          <w:sz w:val="22"/>
+          <w:szCs w:val="20"/>
+        </w:rPr>
         <w:t>“</w:t>
       </w:r>
       <w:r>
+        <w:rPr>
+          <w:sz w:val="22"/>
+          <w:szCs w:val="20"/>
+        </w:rPr>
         <w:t>Cash loans, which include multi-purpose financing, are typically not conditional on the purchase of specific goods or services from a specific retailer. They can ordinarily be used for any purpose (subject to local regulatory requirements) including, among other things, the purchase of home appliances, travel, home renovation, education, wedding expenses and medical expenses</w:t>
       </w:r>
       <w:r>
+        <w:rPr>
+          <w:sz w:val="22"/>
+          <w:szCs w:val="20"/>
+        </w:rPr>
         <w:t>.”</w:t>
       </w:r>
     </w:p>
     <w:p>
       <w:pPr>
-        <w:ind w:firstLine="720"/>
-      </w:pPr>
-      <w:r>
+        <w:rPr>
+          <w:sz w:val="22"/>
+          <w:szCs w:val="22"/>
+        </w:rPr>
+      </w:pPr>
+      <w:r>
+        <w:rPr>
+          <w:sz w:val="22"/>
+          <w:szCs w:val="22"/>
+        </w:rPr>
         <w:t xml:space="preserve">The dataset </w:t>
       </w:r>
       <w:r>
         <w:rPr>
           <w:i/>
           <w:iCs/>
+          <w:sz w:val="22"/>
+          <w:szCs w:val="22"/>
         </w:rPr>
         <w:t>instalments payments</w:t>
       </w:r>
       <w:r>
+        <w:rPr>
+          <w:sz w:val="22"/>
+          <w:szCs w:val="22"/>
+        </w:rPr>
         <w:t xml:space="preserve"> seemed to suggest that these loans could have up to 50% interest rate. </w:t>
       </w:r>
     </w:p>
     <w:p>
-      <w:r>
+      <w:pPr>
+        <w:rPr>
+          <w:sz w:val="22"/>
+          <w:szCs w:val="22"/>
+        </w:rPr>
+      </w:pPr>
+      <w:r>
+        <w:rPr>
+          <w:sz w:val="22"/>
+          <w:szCs w:val="22"/>
+        </w:rPr>
         <w:br w:type="page"/>
       </w:r>
     </w:p>
@@ -750,13 +1062,15 @@
       <w:pPr>
         <w:pStyle w:val="Heading1"/>
         <w:rPr>
-          <w:sz w:val="56"/>
-          <w:szCs w:val="24"/>
+          <w:sz w:val="52"/>
+          <w:szCs w:val="22"/>
         </w:rPr>
       </w:pPr>
       <w:r>
         <w:rPr>
           <w:noProof/>
+          <w:sz w:val="72"/>
+          <w:szCs w:val="28"/>
         </w:rPr>
         <w:lastRenderedPageBreak/>
         <w:drawing>
@@ -797,8 +1111,8 @@
       </w:r>
       <w:r>
         <w:rPr>
-          <w:sz w:val="56"/>
-          <w:szCs w:val="24"/>
+          <w:sz w:val="52"/>
+          <w:szCs w:val="22"/>
         </w:rPr>
         <w:t>Model</w:t>
       </w:r>
@@ -807,31 +1121,40 @@
       <w:pPr>
         <w:ind w:firstLine="720"/>
         <w:jc w:val="both"/>
-      </w:pPr>
-      <w:r>
-        <w:t xml:space="preserve">We were asked to select a Kaggle kernel to focus on the </w:t>
-      </w:r>
-      <w:r>
-        <w:t xml:space="preserve">model </w:t>
-      </w:r>
-      <w:r>
-        <w:t>interpretability</w:t>
-      </w:r>
-      <w:r>
-        <w:t xml:space="preserve">, </w:t>
+        <w:rPr>
+          <w:sz w:val="22"/>
+          <w:szCs w:val="22"/>
+        </w:rPr>
+      </w:pPr>
+      <w:r>
+        <w:rPr>
+          <w:sz w:val="22"/>
+          <w:szCs w:val="22"/>
+        </w:rPr>
+        <w:t xml:space="preserve">We were asked to select a Kaggle kernel to focus on the model interpretability, </w:t>
       </w:r>
       <w:proofErr w:type="gramStart"/>
       <w:r>
+        <w:rPr>
+          <w:sz w:val="22"/>
+          <w:szCs w:val="22"/>
+        </w:rPr>
         <w:t>optimization</w:t>
       </w:r>
       <w:proofErr w:type="gramEnd"/>
       <w:r>
+        <w:rPr>
+          <w:sz w:val="22"/>
+          <w:szCs w:val="22"/>
+        </w:rPr>
         <w:t xml:space="preserve"> and comprehension. I selected </w:t>
       </w:r>
       <w:hyperlink r:id="rId17" w:history="1">
         <w:r>
           <w:rPr>
             <w:rStyle w:val="Hyperlink"/>
+            <w:sz w:val="22"/>
+            <w:szCs w:val="22"/>
           </w:rPr>
           <w:t xml:space="preserve">this </w:t>
         </w:r>
@@ -839,43 +1162,60 @@
           <w:r>
             <w:rPr>
               <w:rStyle w:val="Hyperlink"/>
+              <w:sz w:val="22"/>
+              <w:szCs w:val="22"/>
             </w:rPr>
             <w:t>one</w:t>
           </w:r>
         </w:hyperlink>
       </w:hyperlink>
       <w:r>
+        <w:rPr>
+          <w:sz w:val="22"/>
+          <w:szCs w:val="22"/>
+        </w:rPr>
         <w:t xml:space="preserve"> and modified it. It uses </w:t>
       </w:r>
       <w:proofErr w:type="spellStart"/>
       <w:r>
+        <w:rPr>
+          <w:sz w:val="22"/>
+          <w:szCs w:val="22"/>
+        </w:rPr>
         <w:t>LGBMClassifier</w:t>
       </w:r>
       <w:proofErr w:type="spellEnd"/>
       <w:r>
-        <w:t xml:space="preserve"> </w:t>
-      </w:r>
-      <w:r>
-        <w:t>“</w:t>
-      </w:r>
-      <w:r>
-        <w:t>a fast, distributed, high performance gradient boosting framework based on decision tree algorithms</w:t>
-      </w:r>
-      <w:r>
-        <w:t xml:space="preserve">”. It had good ranking, was well written, which made the modifying process easier. </w:t>
+        <w:rPr>
+          <w:sz w:val="22"/>
+          <w:szCs w:val="22"/>
+        </w:rPr>
+        <w:t xml:space="preserve"> “a fast, distributed, high performance gradient boosting framework based on decision tree algorithms”. It had good ranking, was well written, which made the modifying process easier. </w:t>
       </w:r>
     </w:p>
     <w:p>
       <w:pPr>
         <w:jc w:val="both"/>
+        <w:rPr>
+          <w:sz w:val="22"/>
+          <w:szCs w:val="22"/>
+        </w:rPr>
       </w:pPr>
     </w:p>
     <w:p>
       <w:pPr>
         <w:ind w:firstLine="720"/>
         <w:jc w:val="both"/>
-      </w:pPr>
-      <w:r>
+        <w:rPr>
+          <w:sz w:val="22"/>
+          <w:szCs w:val="22"/>
+        </w:rPr>
+      </w:pPr>
+      <w:r>
+        <w:rPr>
+          <w:sz w:val="22"/>
+          <w:szCs w:val="22"/>
+        </w:rPr>
         <w:t>The notebook uses every dataset to do a substantial work of features engineering, creating min, max, mean columns as well as ratio when relevant. I did minimal modification to the original notebook.</w:t>
       </w:r>
     </w:p>
@@ -883,33 +1223,51 @@
       <w:pPr>
         <w:ind w:firstLine="720"/>
         <w:jc w:val="both"/>
+        <w:rPr>
+          <w:sz w:val="22"/>
+          <w:szCs w:val="22"/>
+        </w:rPr>
       </w:pPr>
     </w:p>
     <w:p>
       <w:pPr>
         <w:ind w:firstLine="720"/>
         <w:jc w:val="both"/>
-      </w:pPr>
-      <w:r>
-        <w:t xml:space="preserve">Created a variable where I could select a percentage of the original dataset. It separates the customers based on the amount of credit they requested and uses one of the groups. I wanted to reduce the amount of data because of hardware constraints and this seemed preferable to choosing randomly. If performance were increased, having 4-5 models would not be operationally difficult to implement. </w:t>
-      </w:r>
-      <w:r>
-        <w:t xml:space="preserve">This does assume that the currency of the Credit is </w:t>
-      </w:r>
-      <w:r>
-        <w:t xml:space="preserve">uniform across all the data, which we have no guarantees. </w:t>
+        <w:rPr>
+          <w:sz w:val="22"/>
+          <w:szCs w:val="22"/>
+        </w:rPr>
+      </w:pPr>
+      <w:r>
+        <w:rPr>
+          <w:sz w:val="22"/>
+          <w:szCs w:val="22"/>
+        </w:rPr>
+        <w:t xml:space="preserve">Created a variable where I could select a percentage of the original dataset. It separates the customers based on the amount of credit they requested and uses one of the groups. I wanted to reduce the amount of data because of hardware constraints and this seemed preferable to choosing randomly. If performance were increased, having 4-5 models would not be operationally difficult to implement. This does assume that the currency of the Credit is uniform across all the data, which we have no guarantees. </w:t>
       </w:r>
     </w:p>
     <w:p>
       <w:pPr>
         <w:jc w:val="both"/>
+        <w:rPr>
+          <w:sz w:val="22"/>
+          <w:szCs w:val="22"/>
+        </w:rPr>
       </w:pPr>
     </w:p>
     <w:p>
       <w:pPr>
         <w:jc w:val="both"/>
-      </w:pPr>
-      <w:r>
+        <w:rPr>
+          <w:sz w:val="22"/>
+          <w:szCs w:val="22"/>
+        </w:rPr>
+      </w:pPr>
+      <w:r>
+        <w:rPr>
+          <w:sz w:val="22"/>
+          <w:szCs w:val="22"/>
+        </w:rPr>
         <w:t xml:space="preserve">The LGBM model then fitted with a standard </w:t>
       </w:r>
       <w:hyperlink r:id="rId19" w:history="1">
@@ -917,6 +1275,8 @@
         <w:r>
           <w:rPr>
             <w:rStyle w:val="Hyperlink"/>
+            <w:sz w:val="22"/>
+            <w:szCs w:val="22"/>
           </w:rPr>
           <w:t>StratifiedKFold</w:t>
         </w:r>
@@ -926,10 +1286,16 @@
     <w:p>
       <w:pPr>
         <w:jc w:val="both"/>
+        <w:rPr>
+          <w:sz w:val="22"/>
+          <w:szCs w:val="22"/>
+        </w:rPr>
       </w:pPr>
       <w:r>
         <w:rPr>
           <w:noProof/>
+          <w:sz w:val="22"/>
+          <w:szCs w:val="22"/>
         </w:rPr>
         <w:drawing>
           <wp:inline distT="0" distB="0" distL="0" distR="0" wp14:anchorId="6B4D17A1" wp14:editId="079066CA">
@@ -972,26 +1338,48 @@
       <w:pPr>
         <w:ind w:firstLine="720"/>
         <w:jc w:val="both"/>
-      </w:pPr>
-      <w:r>
+        <w:rPr>
+          <w:sz w:val="22"/>
+          <w:szCs w:val="22"/>
+        </w:rPr>
+      </w:pPr>
+      <w:r>
+        <w:rPr>
+          <w:sz w:val="22"/>
+          <w:szCs w:val="22"/>
+        </w:rPr>
         <w:t xml:space="preserve">I did not find it pertinent to change the hyper parameters. There is a noticeable imbalance in our classes to predict. Only ~8 % </w:t>
       </w:r>
       <w:r>
         <w:rPr>
           <w:i/>
           <w:iCs/>
+          <w:sz w:val="22"/>
+          <w:szCs w:val="22"/>
         </w:rPr>
         <w:t xml:space="preserve">defaulting </w:t>
       </w:r>
       <w:r>
+        <w:rPr>
+          <w:sz w:val="22"/>
+          <w:szCs w:val="22"/>
+        </w:rPr>
         <w:t>customers. I did some testing with some resampling techniques, but it did not have a noticeable impact on model performance.</w:t>
       </w:r>
     </w:p>
     <w:p>
       <w:pPr>
         <w:jc w:val="both"/>
-      </w:pPr>
-      <w:r>
+        <w:rPr>
+          <w:sz w:val="22"/>
+          <w:szCs w:val="22"/>
+        </w:rPr>
+      </w:pPr>
+      <w:r>
+        <w:rPr>
+          <w:sz w:val="22"/>
+          <w:szCs w:val="22"/>
+        </w:rPr>
         <w:br w:type="page"/>
       </w:r>
     </w:p>
@@ -999,112 +1387,153 @@
       <w:pPr>
         <w:ind w:firstLine="720"/>
         <w:jc w:val="both"/>
-      </w:pPr>
-      <w:r>
+        <w:rPr>
+          <w:sz w:val="22"/>
+          <w:szCs w:val="22"/>
+        </w:rPr>
+      </w:pPr>
+      <w:r>
+        <w:rPr>
+          <w:sz w:val="22"/>
+          <w:szCs w:val="22"/>
+        </w:rPr>
         <w:lastRenderedPageBreak/>
-        <w:t>To increase the performance and interpretability of our model, I then reduced from the initial 592 features to 63. I used a very rudimentary proce</w:t>
-      </w:r>
-      <w:r>
-        <w:t xml:space="preserve">ss involving looking at the </w:t>
-      </w:r>
-      <w:r>
-        <w:t>LGBM</w:t>
-      </w:r>
-      <w:r>
-        <w:t xml:space="preserve"> </w:t>
+        <w:t xml:space="preserve">To increase the performance and interpretability of our model, I then reduced from the initial 592 features to 63. I used a very rudimentary process involving looking at the LGBM </w:t>
       </w:r>
       <w:r>
         <w:rPr>
           <w:i/>
           <w:iCs/>
+          <w:sz w:val="22"/>
+          <w:szCs w:val="22"/>
         </w:rPr>
         <w:t>feature importance</w:t>
       </w:r>
       <w:r>
-        <w:t xml:space="preserve"> attribute. A more robust method would have been using RFE (“Recursive Feature Elimination”</w:t>
-      </w:r>
-      <w:r>
-        <w:t xml:space="preserve">), but I maintained very similar scores on the evaluation metric of the model, and using RFE on this data, with the hardware at my disposal would have been time consuming. </w:t>
-      </w:r>
-      <w:r>
+        <w:rPr>
+          <w:sz w:val="22"/>
+          <w:szCs w:val="22"/>
+        </w:rPr>
+        <w:t xml:space="preserve"> attribute. A more robust method would have been using RFE (“Recursive Feature Elimination”), but I maintained very similar scores on the evaluation metric of the model, and using RFE on this data, with the hardware at my disposal would have been time consuming. </w:t>
+      </w:r>
+      <w:r>
+        <w:rPr>
+          <w:sz w:val="22"/>
+          <w:szCs w:val="22"/>
+        </w:rPr>
         <w:t xml:space="preserve">Model performance is not evaluated on this </w:t>
       </w:r>
       <w:r>
+        <w:rPr>
+          <w:sz w:val="22"/>
+          <w:szCs w:val="22"/>
+        </w:rPr>
         <w:t>project,</w:t>
       </w:r>
       <w:r>
+        <w:rPr>
+          <w:sz w:val="22"/>
+          <w:szCs w:val="22"/>
+        </w:rPr>
         <w:t xml:space="preserve"> </w:t>
       </w:r>
       <w:r>
+        <w:rPr>
+          <w:sz w:val="22"/>
+          <w:szCs w:val="22"/>
+        </w:rPr>
         <w:t>so we did not focus</w:t>
       </w:r>
       <w:r>
+        <w:rPr>
+          <w:sz w:val="22"/>
+          <w:szCs w:val="22"/>
+        </w:rPr>
         <w:t xml:space="preserve"> hence why I did not focus on this aspect of the project. </w:t>
       </w:r>
     </w:p>
     <w:p>
       <w:pPr>
         <w:pStyle w:val="Graphic"/>
+        <w:rPr>
+          <w:sz w:val="20"/>
+          <w:szCs w:val="20"/>
+        </w:rPr>
       </w:pPr>
     </w:p>
     <w:p>
       <w:pPr>
         <w:pStyle w:val="Heading1"/>
         <w:rPr>
-          <w:sz w:val="48"/>
-          <w:szCs w:val="20"/>
-        </w:rPr>
-      </w:pPr>
-      <w:r>
-        <w:rPr>
-          <w:sz w:val="48"/>
-          <w:szCs w:val="20"/>
+          <w:sz w:val="44"/>
+          <w:szCs w:val="18"/>
+        </w:rPr>
+      </w:pPr>
+      <w:r>
+        <w:rPr>
+          <w:sz w:val="44"/>
+          <w:szCs w:val="18"/>
         </w:rPr>
         <w:t>Optimization metrics and cost function</w:t>
       </w:r>
     </w:p>
-    <w:p/>
+    <w:p>
+      <w:pPr>
+        <w:rPr>
+          <w:sz w:val="22"/>
+          <w:szCs w:val="22"/>
+        </w:rPr>
+      </w:pPr>
+    </w:p>
     <w:p>
       <w:pPr>
         <w:ind w:firstLine="720"/>
         <w:jc w:val="both"/>
-      </w:pPr>
-      <w:r>
+        <w:rPr>
+          <w:sz w:val="22"/>
+          <w:szCs w:val="22"/>
+        </w:rPr>
+      </w:pPr>
+      <w:r>
+        <w:rPr>
+          <w:sz w:val="22"/>
+          <w:szCs w:val="22"/>
+        </w:rPr>
         <w:t>As stated above, we are in an imbalanced binary classification problem, so special care needs to be taken when evaluating the performance of our model. A typical accuracy test with a model predicting every instance in the majority class would have an excellent accuracy score. The classic approach and the metric used to score the Kaggle competition would be to use the “</w:t>
       </w:r>
       <w:hyperlink r:id="rId21" w:history="1">
         <w:r>
           <w:rPr>
             <w:rStyle w:val="Hyperlink"/>
+            <w:sz w:val="22"/>
+            <w:szCs w:val="22"/>
           </w:rPr>
-          <w:t>Area under the</w:t>
-        </w:r>
-        <w:r>
-          <w:rPr>
-            <w:rStyle w:val="Hyperlink"/>
-          </w:rPr>
-          <w:t xml:space="preserve"> </w:t>
-        </w:r>
-        <w:r>
-          <w:rPr>
-            <w:rStyle w:val="Hyperlink"/>
-          </w:rPr>
-          <w:t>curve</w:t>
+          <w:t>Area under the curve</w:t>
         </w:r>
       </w:hyperlink>
       <w:r>
         <w:rPr>
           <w:rStyle w:val="Hyperlink"/>
+          <w:sz w:val="22"/>
+          <w:szCs w:val="22"/>
         </w:rPr>
         <w:t>”</w:t>
       </w:r>
       <w:r>
+        <w:rPr>
+          <w:sz w:val="22"/>
+          <w:szCs w:val="22"/>
+        </w:rPr>
         <w:t xml:space="preserve"> between the predicted probability and the observed target.” It’s standard in this type of problem, every customer that defaults on their loan is much more impactful than a customer who repays their loan.</w:t>
       </w:r>
     </w:p>
     <w:p>
       <w:pPr>
         <w:ind w:firstLine="720"/>
+        <w:rPr>
+          <w:sz w:val="22"/>
+          <w:szCs w:val="22"/>
+        </w:rPr>
       </w:pPr>
     </w:p>
     <w:tbl>
@@ -1117,8 +1546,8 @@
         <w:tblLook w:val="04A0" w:firstRow="1" w:lastRow="0" w:firstColumn="1" w:lastColumn="0" w:noHBand="0" w:noVBand="1"/>
       </w:tblPr>
       <w:tblGrid>
-        <w:gridCol w:w="1331"/>
-        <w:gridCol w:w="1315"/>
+        <w:gridCol w:w="1240"/>
+        <w:gridCol w:w="1240"/>
         <w:gridCol w:w="1300"/>
         <w:gridCol w:w="1300"/>
       </w:tblGrid>
@@ -1146,7 +1575,14 @@
             <w:vAlign w:val="bottom"/>
             <w:hideMark/>
           </w:tcPr>
-          <w:p/>
+          <w:p>
+            <w:pPr>
+              <w:rPr>
+                <w:sz w:val="22"/>
+                <w:szCs w:val="22"/>
+              </w:rPr>
+            </w:pPr>
+          </w:p>
         </w:tc>
         <w:tc>
           <w:tcPr>
@@ -1171,8 +1607,8 @@
           <w:p>
             <w:pPr>
               <w:rPr>
-                <w:sz w:val="20"/>
-                <w:szCs w:val="20"/>
+                <w:sz w:val="18"/>
+                <w:szCs w:val="18"/>
               </w:rPr>
             </w:pPr>
           </w:p>
@@ -1206,6 +1642,8 @@
                 <w:b/>
                 <w:bCs/>
                 <w:color w:val="000000"/>
+                <w:sz w:val="22"/>
+                <w:szCs w:val="22"/>
               </w:rPr>
             </w:pPr>
             <w:r>
@@ -1214,6 +1652,8 @@
                 <w:b/>
                 <w:bCs/>
                 <w:color w:val="000000"/>
+                <w:sz w:val="22"/>
+                <w:szCs w:val="22"/>
               </w:rPr>
               <w:t>True Labels</w:t>
             </w:r>
@@ -1252,6 +1692,8 @@
                 <w:b/>
                 <w:bCs/>
                 <w:color w:val="000000"/>
+                <w:sz w:val="22"/>
+                <w:szCs w:val="22"/>
               </w:rPr>
             </w:pPr>
           </w:p>
@@ -1279,8 +1721,8 @@
           <w:p>
             <w:pPr>
               <w:rPr>
-                <w:sz w:val="20"/>
-                <w:szCs w:val="20"/>
+                <w:sz w:val="18"/>
+                <w:szCs w:val="18"/>
               </w:rPr>
             </w:pPr>
           </w:p>
@@ -1311,12 +1753,16 @@
               <w:rPr>
                 <w:rFonts w:cs="Calibri"/>
                 <w:color w:val="000000"/>
+                <w:sz w:val="22"/>
+                <w:szCs w:val="22"/>
               </w:rPr>
             </w:pPr>
             <w:r>
               <w:rPr>
                 <w:rFonts w:cs="Calibri"/>
                 <w:color w:val="000000"/>
+                <w:sz w:val="22"/>
+                <w:szCs w:val="22"/>
               </w:rPr>
               <w:t>Repaid</w:t>
             </w:r>
@@ -1348,12 +1794,16 @@
               <w:rPr>
                 <w:rFonts w:cs="Calibri"/>
                 <w:color w:val="000000"/>
+                <w:sz w:val="22"/>
+                <w:szCs w:val="22"/>
               </w:rPr>
             </w:pPr>
             <w:r>
               <w:rPr>
                 <w:rFonts w:cs="Calibri"/>
                 <w:color w:val="000000"/>
+                <w:sz w:val="22"/>
+                <w:szCs w:val="22"/>
               </w:rPr>
               <w:t>Defaulted</w:t>
             </w:r>
@@ -1392,6 +1842,8 @@
                 <w:b/>
                 <w:bCs/>
                 <w:color w:val="000000"/>
+                <w:sz w:val="22"/>
+                <w:szCs w:val="22"/>
               </w:rPr>
             </w:pPr>
             <w:r>
@@ -1400,6 +1852,8 @@
                 <w:b/>
                 <w:bCs/>
                 <w:color w:val="000000"/>
+                <w:sz w:val="22"/>
+                <w:szCs w:val="22"/>
               </w:rPr>
               <w:t>Model Prediction</w:t>
             </w:r>
@@ -1431,12 +1885,16 @@
               <w:rPr>
                 <w:rFonts w:cs="Calibri"/>
                 <w:color w:val="000000"/>
+                <w:sz w:val="22"/>
+                <w:szCs w:val="22"/>
               </w:rPr>
             </w:pPr>
             <w:r>
               <w:rPr>
                 <w:rFonts w:cs="Calibri"/>
                 <w:color w:val="000000"/>
+                <w:sz w:val="22"/>
+                <w:szCs w:val="22"/>
               </w:rPr>
               <w:t>Will Repay</w:t>
             </w:r>
@@ -1469,6 +1927,8 @@
                 <w:b/>
                 <w:bCs/>
                 <w:color w:val="000000"/>
+                <w:sz w:val="22"/>
+                <w:szCs w:val="22"/>
               </w:rPr>
             </w:pPr>
             <w:r>
@@ -1477,6 +1937,8 @@
                 <w:b/>
                 <w:bCs/>
                 <w:color w:val="000000"/>
+                <w:sz w:val="22"/>
+                <w:szCs w:val="22"/>
               </w:rPr>
               <w:t>True Repaid</w:t>
             </w:r>
@@ -1509,6 +1971,8 @@
                 <w:b/>
                 <w:bCs/>
                 <w:color w:val="000000"/>
+                <w:sz w:val="22"/>
+                <w:szCs w:val="22"/>
               </w:rPr>
             </w:pPr>
             <w:r>
@@ -1517,6 +1981,8 @@
                 <w:b/>
                 <w:bCs/>
                 <w:color w:val="FF0000"/>
+                <w:sz w:val="22"/>
+                <w:szCs w:val="22"/>
               </w:rPr>
               <w:t>False Defaulted</w:t>
             </w:r>
@@ -1547,6 +2013,8 @@
                 <w:b/>
                 <w:bCs/>
                 <w:color w:val="000000"/>
+                <w:sz w:val="22"/>
+                <w:szCs w:val="22"/>
               </w:rPr>
             </w:pPr>
           </w:p>
@@ -1577,12 +2045,16 @@
               <w:rPr>
                 <w:rFonts w:cs="Calibri"/>
                 <w:color w:val="000000"/>
+                <w:sz w:val="22"/>
+                <w:szCs w:val="22"/>
               </w:rPr>
             </w:pPr>
             <w:r>
               <w:rPr>
                 <w:rFonts w:cs="Calibri"/>
                 <w:color w:val="000000"/>
+                <w:sz w:val="22"/>
+                <w:szCs w:val="22"/>
               </w:rPr>
               <w:t>Will Default</w:t>
             </w:r>
@@ -1615,6 +2087,8 @@
                 <w:b/>
                 <w:bCs/>
                 <w:color w:val="FF0000"/>
+                <w:sz w:val="22"/>
+                <w:szCs w:val="22"/>
               </w:rPr>
             </w:pPr>
             <w:r>
@@ -1622,6 +2096,8 @@
                 <w:rFonts w:cs="Calibri"/>
                 <w:b/>
                 <w:bCs/>
+                <w:sz w:val="22"/>
+                <w:szCs w:val="22"/>
               </w:rPr>
               <w:t>False repaid</w:t>
             </w:r>
@@ -1654,6 +2130,8 @@
                 <w:b/>
                 <w:bCs/>
                 <w:color w:val="000000"/>
+                <w:sz w:val="22"/>
+                <w:szCs w:val="22"/>
               </w:rPr>
             </w:pPr>
             <w:r>
@@ -1662,6 +2140,8 @@
                 <w:b/>
                 <w:bCs/>
                 <w:color w:val="000000"/>
+                <w:sz w:val="22"/>
+                <w:szCs w:val="22"/>
               </w:rPr>
               <w:t>True Defaulted</w:t>
             </w:r>
@@ -1669,28 +2149,45 @@
         </w:tc>
       </w:tr>
     </w:tbl>
-    <w:p/>
+    <w:p>
+      <w:pPr>
+        <w:rPr>
+          <w:sz w:val="22"/>
+          <w:szCs w:val="22"/>
+        </w:rPr>
+      </w:pPr>
+    </w:p>
     <w:p>
       <w:pPr>
         <w:rPr>
           <w:b/>
           <w:bCs/>
+          <w:sz w:val="22"/>
+          <w:szCs w:val="22"/>
         </w:rPr>
       </w:pPr>
       <w:r>
         <w:rPr>
           <w:b/>
           <w:bCs/>
+          <w:sz w:val="22"/>
+          <w:szCs w:val="22"/>
         </w:rPr>
         <w:t xml:space="preserve">True = </w:t>
       </w:r>
       <w:r>
+        <w:rPr>
+          <w:sz w:val="22"/>
+          <w:szCs w:val="22"/>
+        </w:rPr>
         <w:t>Our model makes the</w:t>
       </w:r>
       <w:r>
         <w:rPr>
           <w:b/>
           <w:bCs/>
+          <w:sz w:val="22"/>
+          <w:szCs w:val="22"/>
         </w:rPr>
         <w:t xml:space="preserve"> correct prediction</w:t>
       </w:r>
@@ -1700,75 +2197,125 @@
         <w:rPr>
           <w:b/>
           <w:bCs/>
+          <w:sz w:val="22"/>
+          <w:szCs w:val="22"/>
         </w:rPr>
       </w:pPr>
       <w:r>
         <w:rPr>
           <w:b/>
           <w:bCs/>
+          <w:sz w:val="22"/>
+          <w:szCs w:val="22"/>
         </w:rPr>
         <w:t xml:space="preserve">False = </w:t>
       </w:r>
       <w:r>
+        <w:rPr>
+          <w:sz w:val="22"/>
+          <w:szCs w:val="22"/>
+        </w:rPr>
         <w:t>Our model makes an</w:t>
       </w:r>
       <w:r>
         <w:rPr>
           <w:b/>
           <w:bCs/>
+          <w:sz w:val="22"/>
+          <w:szCs w:val="22"/>
         </w:rPr>
         <w:t xml:space="preserve"> incorrect prediction</w:t>
       </w:r>
     </w:p>
     <w:p>
+      <w:pPr>
+        <w:rPr>
+          <w:sz w:val="22"/>
+          <w:szCs w:val="22"/>
+        </w:rPr>
+      </w:pPr>
       <w:r>
         <w:rPr>
           <w:b/>
           <w:bCs/>
+          <w:sz w:val="22"/>
+          <w:szCs w:val="22"/>
         </w:rPr>
         <w:t xml:space="preserve">Repaid = </w:t>
       </w:r>
       <w:r>
+        <w:rPr>
+          <w:sz w:val="22"/>
+          <w:szCs w:val="22"/>
+        </w:rPr>
         <w:t xml:space="preserve">The outcome at the end of the loan, the customer </w:t>
       </w:r>
       <w:r>
         <w:rPr>
           <w:b/>
           <w:bCs/>
+          <w:sz w:val="22"/>
+          <w:szCs w:val="22"/>
         </w:rPr>
         <w:t>repaid</w:t>
       </w:r>
       <w:r>
+        <w:rPr>
+          <w:sz w:val="22"/>
+          <w:szCs w:val="22"/>
+        </w:rPr>
         <w:t xml:space="preserve"> their loan with no issues</w:t>
       </w:r>
     </w:p>
     <w:p>
+      <w:pPr>
+        <w:rPr>
+          <w:sz w:val="22"/>
+          <w:szCs w:val="22"/>
+        </w:rPr>
+      </w:pPr>
       <w:r>
         <w:rPr>
           <w:rFonts w:cs="Calibri"/>
           <w:b/>
           <w:bCs/>
           <w:color w:val="000000"/>
+          <w:sz w:val="22"/>
+          <w:szCs w:val="22"/>
         </w:rPr>
         <w:t xml:space="preserve">Defaulted = </w:t>
       </w:r>
       <w:r>
+        <w:rPr>
+          <w:sz w:val="22"/>
+          <w:szCs w:val="22"/>
+        </w:rPr>
         <w:t xml:space="preserve">The outcome at the end of the loan, the customer </w:t>
       </w:r>
       <w:r>
         <w:rPr>
           <w:b/>
           <w:bCs/>
+          <w:sz w:val="22"/>
+          <w:szCs w:val="22"/>
         </w:rPr>
         <w:t xml:space="preserve">defaulted </w:t>
       </w:r>
       <w:r>
+        <w:rPr>
+          <w:sz w:val="22"/>
+          <w:szCs w:val="22"/>
+        </w:rPr>
         <w:t>on their loan</w:t>
       </w:r>
     </w:p>
     <w:p>
       <w:pPr>
         <w:pStyle w:val="Graphic"/>
+        <w:rPr>
+          <w:sz w:val="20"/>
+          <w:szCs w:val="20"/>
+        </w:rPr>
       </w:pPr>
     </w:p>
     <w:p>
@@ -1776,12 +2323,16 @@
         <w:rPr>
           <w:i/>
           <w:iCs/>
+          <w:sz w:val="22"/>
+          <w:szCs w:val="22"/>
         </w:rPr>
       </w:pPr>
       <w:r>
         <w:rPr>
           <w:i/>
           <w:iCs/>
+          <w:sz w:val="22"/>
+          <w:szCs w:val="22"/>
         </w:rPr>
         <w:t>Area under the curve of our training data</w:t>
       </w:r>
@@ -1791,12 +2342,31 @@
         <w:rPr>
           <w:i/>
           <w:iCs/>
-        </w:rPr>
-      </w:pPr>
-    </w:p>
-    <w:p/>
-    <w:p>
-      <w:r>
+          <w:sz w:val="22"/>
+          <w:szCs w:val="22"/>
+        </w:rPr>
+      </w:pPr>
+    </w:p>
+    <w:p>
+      <w:pPr>
+        <w:rPr>
+          <w:sz w:val="22"/>
+          <w:szCs w:val="22"/>
+        </w:rPr>
+      </w:pPr>
+    </w:p>
+    <w:p>
+      <w:pPr>
+        <w:rPr>
+          <w:sz w:val="22"/>
+          <w:szCs w:val="22"/>
+        </w:rPr>
+      </w:pPr>
+      <w:r>
+        <w:rPr>
+          <w:sz w:val="22"/>
+          <w:szCs w:val="22"/>
+        </w:rPr>
         <w:t>Consider the table above and what each outcome would mean for our company:</w:t>
       </w:r>
     </w:p>
@@ -1807,11 +2377,17 @@
           <w:ilvl w:val="0"/>
           <w:numId w:val="1"/>
         </w:numPr>
+        <w:rPr>
+          <w:sz w:val="20"/>
+          <w:szCs w:val="20"/>
+        </w:rPr>
       </w:pPr>
       <w:r>
         <w:rPr>
           <w:b/>
           <w:bCs/>
+          <w:sz w:val="20"/>
+          <w:szCs w:val="20"/>
         </w:rPr>
         <w:t xml:space="preserve">True </w:t>
       </w:r>
@@ -1821,10 +2397,16 @@
           <w:b/>
           <w:bCs/>
           <w:color w:val="000000"/>
+          <w:sz w:val="20"/>
+          <w:szCs w:val="20"/>
         </w:rPr>
         <w:t>Repaid</w:t>
       </w:r>
       <w:r>
+        <w:rPr>
+          <w:sz w:val="20"/>
+          <w:szCs w:val="20"/>
+        </w:rPr>
         <w:t>: A customer who would have repaid their loan is awarded a credit; revenue received from the interest on the loan.</w:t>
       </w:r>
     </w:p>
@@ -1835,16 +2417,26 @@
           <w:ilvl w:val="0"/>
           <w:numId w:val="1"/>
         </w:numPr>
+        <w:rPr>
+          <w:sz w:val="20"/>
+          <w:szCs w:val="20"/>
+        </w:rPr>
       </w:pPr>
       <w:r>
         <w:rPr>
           <w:b/>
           <w:bCs/>
           <w:color w:val="FF0000"/>
+          <w:sz w:val="20"/>
+          <w:szCs w:val="20"/>
         </w:rPr>
         <w:t>False Defaulted</w:t>
       </w:r>
       <w:r>
+        <w:rPr>
+          <w:sz w:val="20"/>
+          <w:szCs w:val="20"/>
+        </w:rPr>
         <w:t>: A customer who would have defaulted on their loan is awarded a credit; the balance of credit not reimbursed is lost.</w:t>
       </w:r>
     </w:p>
@@ -1855,11 +2447,17 @@
           <w:ilvl w:val="0"/>
           <w:numId w:val="1"/>
         </w:numPr>
+        <w:rPr>
+          <w:sz w:val="20"/>
+          <w:szCs w:val="20"/>
+        </w:rPr>
       </w:pPr>
       <w:r>
         <w:rPr>
           <w:b/>
           <w:bCs/>
+          <w:sz w:val="20"/>
+          <w:szCs w:val="20"/>
         </w:rPr>
         <w:t xml:space="preserve">False </w:t>
       </w:r>
@@ -1869,10 +2467,16 @@
           <w:b/>
           <w:bCs/>
           <w:color w:val="000000"/>
+          <w:sz w:val="20"/>
+          <w:szCs w:val="20"/>
         </w:rPr>
         <w:t>Repaid</w:t>
       </w:r>
       <w:r>
+        <w:rPr>
+          <w:sz w:val="20"/>
+          <w:szCs w:val="20"/>
+        </w:rPr>
         <w:t>: A customer who would have repaid their loan is denied a credit; lost revenue of the interest the loan would have generated.</w:t>
       </w:r>
     </w:p>
@@ -1883,47 +2487,96 @@
           <w:ilvl w:val="0"/>
           <w:numId w:val="1"/>
         </w:numPr>
+        <w:rPr>
+          <w:sz w:val="20"/>
+          <w:szCs w:val="20"/>
+        </w:rPr>
       </w:pPr>
       <w:r>
         <w:rPr>
           <w:b/>
           <w:bCs/>
+          <w:sz w:val="20"/>
+          <w:szCs w:val="20"/>
         </w:rPr>
         <w:t>True Defaulted</w:t>
       </w:r>
       <w:r>
+        <w:rPr>
+          <w:sz w:val="20"/>
+          <w:szCs w:val="20"/>
+        </w:rPr>
         <w:t>: A customer who would have defaulted on their loan is denied a credit; potential lost of revenue is averted.</w:t>
       </w:r>
     </w:p>
     <w:p>
-      <w:r>
+      <w:pPr>
+        <w:rPr>
+          <w:sz w:val="22"/>
+          <w:szCs w:val="22"/>
+        </w:rPr>
+      </w:pPr>
+      <w:r>
+        <w:rPr>
+          <w:sz w:val="22"/>
+          <w:szCs w:val="22"/>
+        </w:rPr>
         <w:t xml:space="preserve">The </w:t>
       </w:r>
       <w:r>
         <w:rPr>
           <w:b/>
           <w:bCs/>
+          <w:sz w:val="22"/>
+          <w:szCs w:val="22"/>
         </w:rPr>
         <w:t>False Defaulted</w:t>
       </w:r>
       <w:r>
+        <w:rPr>
+          <w:sz w:val="22"/>
+          <w:szCs w:val="22"/>
+        </w:rPr>
         <w:t xml:space="preserve"> are much more impactful than the </w:t>
       </w:r>
       <w:r>
         <w:rPr>
           <w:b/>
           <w:bCs/>
+          <w:sz w:val="22"/>
+          <w:szCs w:val="22"/>
         </w:rPr>
         <w:t>False repaid</w:t>
       </w:r>
       <w:r>
+        <w:rPr>
+          <w:sz w:val="22"/>
+          <w:szCs w:val="22"/>
+        </w:rPr>
         <w:t xml:space="preserve">. Since the profit generated by one loan is only a percentage of the loss from an unpaid credit. </w:t>
       </w:r>
     </w:p>
-    <w:p/>
-    <w:p>
+    <w:p>
+      <w:pPr>
+        <w:rPr>
+          <w:sz w:val="22"/>
+          <w:szCs w:val="22"/>
+        </w:rPr>
+      </w:pPr>
+    </w:p>
+    <w:p>
+      <w:pPr>
+        <w:rPr>
+          <w:sz w:val="22"/>
+          <w:szCs w:val="22"/>
+        </w:rPr>
+      </w:pPr>
       <w:bookmarkStart w:id="1" w:name="_Hlk84875693"/>
       <w:r>
+        <w:rPr>
+          <w:sz w:val="22"/>
+          <w:szCs w:val="22"/>
+        </w:rPr>
         <w:br w:type="page"/>
       </w:r>
     </w:p>
@@ -1932,9 +2585,15 @@
         <w:rPr>
           <w:b/>
           <w:bCs/>
-        </w:rPr>
-      </w:pPr>
-      <w:r>
+          <w:sz w:val="22"/>
+          <w:szCs w:val="22"/>
+        </w:rPr>
+      </w:pPr>
+      <w:r>
+        <w:rPr>
+          <w:sz w:val="22"/>
+          <w:szCs w:val="22"/>
+        </w:rPr>
         <w:lastRenderedPageBreak/>
         <w:t xml:space="preserve">The </w:t>
       </w:r>
@@ -1942,44 +2601,78 @@
         <w:r>
           <w:rPr>
             <w:rStyle w:val="Hyperlink"/>
+            <w:sz w:val="22"/>
+            <w:szCs w:val="22"/>
           </w:rPr>
           <w:t>area under the curve</w:t>
         </w:r>
       </w:hyperlink>
       <w:r>
+        <w:rPr>
+          <w:sz w:val="22"/>
+          <w:szCs w:val="22"/>
+        </w:rPr>
         <w:t xml:space="preserve"> metric (</w:t>
       </w:r>
       <w:proofErr w:type="spellStart"/>
       <w:r>
+        <w:rPr>
+          <w:sz w:val="22"/>
+          <w:szCs w:val="22"/>
+        </w:rPr>
         <w:t>auc</w:t>
       </w:r>
       <w:proofErr w:type="spellEnd"/>
       <w:r>
+        <w:rPr>
+          <w:sz w:val="22"/>
+          <w:szCs w:val="22"/>
+        </w:rPr>
         <w:t xml:space="preserve"> for short) </w:t>
       </w:r>
       <w:r>
+        <w:rPr>
+          <w:sz w:val="22"/>
+          <w:szCs w:val="22"/>
+        </w:rPr>
         <w:t xml:space="preserve">aims to </w:t>
       </w:r>
       <w:r>
+        <w:rPr>
+          <w:sz w:val="22"/>
+          <w:szCs w:val="22"/>
+        </w:rPr>
         <w:t>maximize</w:t>
       </w:r>
       <w:r>
+        <w:rPr>
+          <w:sz w:val="22"/>
+          <w:szCs w:val="22"/>
+        </w:rPr>
         <w:t xml:space="preserve"> our </w:t>
       </w:r>
       <w:r>
         <w:rPr>
           <w:b/>
           <w:bCs/>
+          <w:sz w:val="22"/>
+          <w:szCs w:val="22"/>
         </w:rPr>
         <w:t>True Defaulted</w:t>
       </w:r>
       <w:r>
+        <w:rPr>
+          <w:sz w:val="22"/>
+          <w:szCs w:val="22"/>
+        </w:rPr>
         <w:t xml:space="preserve"> vs our </w:t>
       </w:r>
       <w:r>
         <w:rPr>
           <w:b/>
           <w:bCs/>
+          <w:sz w:val="22"/>
+          <w:szCs w:val="22"/>
         </w:rPr>
         <w:t>False Repaid</w:t>
       </w:r>
@@ -1987,6 +2680,8 @@
         <w:rPr>
           <w:b/>
           <w:bCs/>
+          <w:sz w:val="22"/>
+          <w:szCs w:val="22"/>
         </w:rPr>
         <w:t>.</w:t>
       </w:r>
@@ -1996,11 +2691,15 @@
         <w:rPr>
           <w:b/>
           <w:bCs/>
+          <w:sz w:val="22"/>
+          <w:szCs w:val="22"/>
         </w:rPr>
       </w:pPr>
       <w:r>
         <w:rPr>
           <w:noProof/>
+          <w:sz w:val="22"/>
+          <w:szCs w:val="22"/>
         </w:rPr>
         <w:drawing>
           <wp:inline distT="0" distB="0" distL="0" distR="0" wp14:anchorId="37963546" wp14:editId="7FB47AAE">
@@ -2051,12 +2750,16 @@
         <w:rPr>
           <w:i/>
           <w:iCs/>
+          <w:sz w:val="20"/>
+          <w:szCs w:val="20"/>
         </w:rPr>
       </w:pPr>
       <w:r>
         <w:rPr>
           <w:i/>
           <w:iCs/>
+          <w:sz w:val="20"/>
+          <w:szCs w:val="20"/>
         </w:rPr>
         <w:t>The best score of the competition had an AUC of 0.81</w:t>
       </w:r>
@@ -2066,6 +2769,8 @@
         <w:rPr>
           <w:b/>
           <w:bCs/>
+          <w:sz w:val="22"/>
+          <w:szCs w:val="22"/>
         </w:rPr>
       </w:pPr>
     </w:p>
@@ -2076,50 +2781,88 @@
           <w:rStyle w:val="Strong"/>
           <w:b w:val="0"/>
           <w:bCs w:val="0"/>
-        </w:rPr>
-      </w:pPr>
-      <w:r>
-        <w:t>It</w:t>
-      </w:r>
-      <w:r>
-        <w:t>’s the metric they use</w:t>
-      </w:r>
-      <w:r>
-        <w:t>d in the evaluation for the competition</w:t>
-      </w:r>
-      <w:r>
+          <w:sz w:val="22"/>
+          <w:szCs w:val="22"/>
+        </w:rPr>
+      </w:pPr>
+      <w:r>
+        <w:rPr>
+          <w:sz w:val="22"/>
+          <w:szCs w:val="22"/>
+        </w:rPr>
+        <w:t>It’s the metric they used in the evaluation for the competition</w:t>
+      </w:r>
+      <w:r>
+        <w:rPr>
+          <w:sz w:val="22"/>
+          <w:szCs w:val="22"/>
+        </w:rPr>
         <w:t xml:space="preserve"> and </w:t>
       </w:r>
       <w:r>
+        <w:rPr>
+          <w:sz w:val="22"/>
+          <w:szCs w:val="22"/>
+        </w:rPr>
         <w:t>one we used in our</w:t>
       </w:r>
       <w:r>
+        <w:rPr>
+          <w:sz w:val="22"/>
+          <w:szCs w:val="22"/>
+        </w:rPr>
         <w:t xml:space="preserve"> model during </w:t>
       </w:r>
       <w:hyperlink r:id="rId24" w:history="1">
         <w:r>
           <w:rPr>
             <w:rStyle w:val="Hyperlink"/>
+            <w:sz w:val="22"/>
+            <w:szCs w:val="22"/>
           </w:rPr>
           <w:t>fitting</w:t>
         </w:r>
       </w:hyperlink>
       <w:r>
+        <w:rPr>
+          <w:sz w:val="22"/>
+          <w:szCs w:val="22"/>
+        </w:rPr>
         <w:t xml:space="preserve">. </w:t>
       </w:r>
       <w:r>
+        <w:rPr>
+          <w:sz w:val="22"/>
+          <w:szCs w:val="22"/>
+        </w:rPr>
         <w:t xml:space="preserve"> </w:t>
       </w:r>
       <w:r>
+        <w:rPr>
+          <w:sz w:val="22"/>
+          <w:szCs w:val="22"/>
+        </w:rPr>
         <w:t>Our model output</w:t>
       </w:r>
       <w:r>
+        <w:rPr>
+          <w:sz w:val="22"/>
+          <w:szCs w:val="22"/>
+        </w:rPr>
         <w:t xml:space="preserve"> is a probability</w:t>
       </w:r>
       <w:r>
+        <w:rPr>
+          <w:sz w:val="22"/>
+          <w:szCs w:val="22"/>
+        </w:rPr>
         <w:t xml:space="preserve"> between 0 and 1</w:t>
       </w:r>
       <w:r>
+        <w:rPr>
+          <w:sz w:val="22"/>
+          <w:szCs w:val="22"/>
+        </w:rPr>
         <w:t xml:space="preserve">, the </w:t>
       </w:r>
       <w:proofErr w:type="spellStart"/>
@@ -2127,11 +2870,17 @@
         <w:rPr>
           <w:i/>
           <w:iCs/>
+          <w:sz w:val="22"/>
+          <w:szCs w:val="22"/>
         </w:rPr>
         <w:t>auc</w:t>
       </w:r>
       <w:proofErr w:type="spellEnd"/>
       <w:r>
+        <w:rPr>
+          <w:sz w:val="22"/>
+          <w:szCs w:val="22"/>
+        </w:rPr>
         <w:t xml:space="preserve"> metric aims to </w:t>
       </w:r>
       <w:r>
@@ -2139,6 +2888,8 @@
           <w:rStyle w:val="GraphicChar"/>
           <w:i/>
           <w:iCs/>
+          <w:sz w:val="20"/>
+          <w:szCs w:val="20"/>
         </w:rPr>
         <w:t>“provides an aggregate measure of performance across all possible classification thresholds”.</w:t>
       </w:r>
@@ -2147,6 +2898,8 @@
           <w:rStyle w:val="GraphicChar"/>
           <w:i/>
           <w:iCs/>
+          <w:sz w:val="20"/>
+          <w:szCs w:val="20"/>
         </w:rPr>
         <w:t xml:space="preserve"> </w:t>
       </w:r>
@@ -2155,6 +2908,8 @@
           <w:rStyle w:val="Strong"/>
           <w:b w:val="0"/>
           <w:bCs w:val="0"/>
+          <w:sz w:val="22"/>
+          <w:szCs w:val="22"/>
         </w:rPr>
         <w:t xml:space="preserve">For a more detail explanation on </w:t>
       </w:r>
@@ -2166,6 +2921,8 @@
           <w:bCs w:val="0"/>
           <w:i/>
           <w:iCs/>
+          <w:sz w:val="22"/>
+          <w:szCs w:val="22"/>
         </w:rPr>
         <w:t>auc</w:t>
       </w:r>
@@ -2177,6 +2934,8 @@
           <w:bCs w:val="0"/>
           <w:i/>
           <w:iCs/>
+          <w:sz w:val="22"/>
+          <w:szCs w:val="22"/>
         </w:rPr>
         <w:t xml:space="preserve"> </w:t>
       </w:r>
@@ -2185,6 +2944,8 @@
           <w:rStyle w:val="Strong"/>
           <w:b w:val="0"/>
           <w:bCs w:val="0"/>
+          <w:sz w:val="22"/>
+          <w:szCs w:val="22"/>
         </w:rPr>
         <w:t xml:space="preserve">and </w:t>
       </w:r>
@@ -2195,6 +2956,8 @@
           <w:bCs w:val="0"/>
           <w:i/>
           <w:iCs/>
+          <w:sz w:val="22"/>
+          <w:szCs w:val="22"/>
         </w:rPr>
         <w:t>optimal threshold for imbalance data</w:t>
       </w:r>
@@ -2203,6 +2966,8 @@
           <w:rStyle w:val="Strong"/>
           <w:b w:val="0"/>
           <w:bCs w:val="0"/>
+          <w:sz w:val="22"/>
+          <w:szCs w:val="22"/>
         </w:rPr>
         <w:t xml:space="preserve"> you can visit this </w:t>
       </w:r>
@@ -2211,6 +2976,8 @@
           <w:rStyle w:val="Strong"/>
           <w:b w:val="0"/>
           <w:bCs w:val="0"/>
+          <w:sz w:val="22"/>
+          <w:szCs w:val="22"/>
         </w:rPr>
         <w:t xml:space="preserve">excellent </w:t>
       </w:r>
@@ -2218,6 +2985,8 @@
         <w:r>
           <w:rPr>
             <w:rStyle w:val="Hyperlink"/>
+            <w:sz w:val="22"/>
+            <w:szCs w:val="22"/>
           </w:rPr>
           <w:t>post</w:t>
         </w:r>
@@ -2227,6 +2996,8 @@
           <w:rStyle w:val="Strong"/>
           <w:b w:val="0"/>
           <w:bCs w:val="0"/>
+          <w:sz w:val="22"/>
+          <w:szCs w:val="22"/>
         </w:rPr>
         <w:t xml:space="preserve">. </w:t>
       </w:r>
@@ -2237,15 +3008,25 @@
           <w:rStyle w:val="Strong"/>
           <w:b w:val="0"/>
           <w:bCs w:val="0"/>
-        </w:rPr>
-      </w:pPr>
-    </w:p>
-    <w:p>
+          <w:sz w:val="22"/>
+          <w:szCs w:val="22"/>
+        </w:rPr>
+      </w:pPr>
+    </w:p>
+    <w:p>
+      <w:pPr>
+        <w:rPr>
+          <w:sz w:val="22"/>
+          <w:szCs w:val="22"/>
+        </w:rPr>
+      </w:pPr>
       <w:r>
         <w:rPr>
           <w:rStyle w:val="Strong"/>
           <w:b w:val="0"/>
           <w:bCs w:val="0"/>
+          <w:sz w:val="22"/>
+          <w:szCs w:val="22"/>
         </w:rPr>
         <w:t>For</w:t>
       </w:r>
@@ -2254,6 +3035,8 @@
           <w:rStyle w:val="Strong"/>
           <w:b w:val="0"/>
           <w:bCs w:val="0"/>
+          <w:sz w:val="22"/>
+          <w:szCs w:val="22"/>
         </w:rPr>
         <w:t xml:space="preserve"> this specific problem</w:t>
       </w:r>
@@ -2262,6 +3045,8 @@
           <w:rStyle w:val="Strong"/>
           <w:b w:val="0"/>
           <w:bCs w:val="0"/>
+          <w:sz w:val="22"/>
+          <w:szCs w:val="22"/>
         </w:rPr>
         <w:t xml:space="preserve"> though</w:t>
       </w:r>
@@ -2270,6 +3055,8 @@
           <w:rStyle w:val="Strong"/>
           <w:b w:val="0"/>
           <w:bCs w:val="0"/>
+          <w:sz w:val="22"/>
+          <w:szCs w:val="22"/>
         </w:rPr>
         <w:t>, we can optimize our threshold to maximize profits</w:t>
       </w:r>
@@ -2278,6 +3065,8 @@
           <w:rStyle w:val="Strong"/>
           <w:b w:val="0"/>
           <w:bCs w:val="0"/>
+          <w:sz w:val="22"/>
+          <w:szCs w:val="22"/>
         </w:rPr>
         <w:t xml:space="preserve"> instead of the </w:t>
       </w:r>
@@ -2289,6 +3078,8 @@
           <w:bCs w:val="0"/>
           <w:i/>
           <w:iCs/>
+          <w:sz w:val="22"/>
+          <w:szCs w:val="22"/>
         </w:rPr>
         <w:t>auc</w:t>
       </w:r>
@@ -2298,88 +3089,115 @@
           <w:rStyle w:val="Strong"/>
           <w:b w:val="0"/>
           <w:bCs w:val="0"/>
+          <w:sz w:val="22"/>
+          <w:szCs w:val="22"/>
         </w:rPr>
         <w:t>.</w:t>
       </w:r>
     </w:p>
-    <w:p/>
+    <w:p>
+      <w:pPr>
+        <w:rPr>
+          <w:sz w:val="22"/>
+          <w:szCs w:val="22"/>
+        </w:rPr>
+      </w:pPr>
+    </w:p>
     <w:p>
       <w:pPr>
         <w:rPr>
           <w:rStyle w:val="Strong"/>
+          <w:sz w:val="22"/>
+          <w:szCs w:val="22"/>
         </w:rPr>
       </w:pPr>
       <w:r>
         <w:rPr>
           <w:rStyle w:val="Strong"/>
+          <w:sz w:val="22"/>
+          <w:szCs w:val="22"/>
         </w:rPr>
         <w:t>L</w:t>
       </w:r>
       <w:r>
         <w:rPr>
           <w:rStyle w:val="Strong"/>
+          <w:sz w:val="22"/>
+          <w:szCs w:val="22"/>
         </w:rPr>
         <w:t xml:space="preserve">et’s </w:t>
       </w:r>
       <w:r>
         <w:rPr>
           <w:rStyle w:val="Strong"/>
+          <w:sz w:val="22"/>
+          <w:szCs w:val="22"/>
         </w:rPr>
         <w:t>return to</w:t>
       </w:r>
       <w:r>
         <w:rPr>
           <w:rStyle w:val="Strong"/>
-        </w:rPr>
-        <w:t xml:space="preserve"> our 4 scenarios discussed previously. We can quantify the result of each scenario. </w:t>
+          <w:sz w:val="22"/>
+          <w:szCs w:val="22"/>
+        </w:rPr>
+        <w:t xml:space="preserve"> our 4 scenarios discussed previously. We can quantify the result of each scenario. We just need </w:t>
       </w:r>
       <w:r>
         <w:rPr>
           <w:rStyle w:val="Strong"/>
-        </w:rPr>
-        <w:t xml:space="preserve">We just need </w:t>
+          <w:sz w:val="22"/>
+          <w:szCs w:val="22"/>
+        </w:rPr>
+        <w:t xml:space="preserve">the following </w:t>
       </w:r>
       <w:r>
         <w:rPr>
           <w:rStyle w:val="Strong"/>
-        </w:rPr>
-        <w:t xml:space="preserve">the following </w:t>
+          <w:sz w:val="22"/>
+          <w:szCs w:val="22"/>
+        </w:rPr>
+        <w:t>2 columns</w:t>
       </w:r>
       <w:r>
         <w:rPr>
           <w:rStyle w:val="Strong"/>
-        </w:rPr>
-        <w:t>2 columns</w:t>
+          <w:sz w:val="22"/>
+          <w:szCs w:val="22"/>
+        </w:rPr>
+        <w:t xml:space="preserve"> in our dataset</w:t>
       </w:r>
       <w:r>
         <w:rPr>
           <w:rStyle w:val="Strong"/>
-        </w:rPr>
-        <w:t xml:space="preserve"> in our dataset</w:t>
-      </w:r>
-      <w:r>
+          <w:sz w:val="22"/>
+          <w:szCs w:val="22"/>
+        </w:rPr>
+        <w:t>:</w:t>
+      </w:r>
+    </w:p>
+    <w:p>
+      <w:pPr>
         <w:rPr>
           <w:rStyle w:val="Strong"/>
-        </w:rPr>
-        <w:t>:</w:t>
-      </w:r>
+          <w:sz w:val="22"/>
+          <w:szCs w:val="22"/>
+        </w:rPr>
+      </w:pPr>
     </w:p>
     <w:p>
       <w:pPr>
         <w:rPr>
           <w:rStyle w:val="Strong"/>
-        </w:rPr>
-      </w:pPr>
-    </w:p>
-    <w:p>
-      <w:pPr>
+          <w:sz w:val="22"/>
+          <w:szCs w:val="22"/>
+        </w:rPr>
+      </w:pPr>
+      <w:r>
         <w:rPr>
           <w:rStyle w:val="Strong"/>
-        </w:rPr>
-      </w:pPr>
-      <w:r>
-        <w:rPr>
-          <w:rStyle w:val="Strong"/>
+          <w:sz w:val="22"/>
+          <w:szCs w:val="22"/>
         </w:rPr>
         <w:t xml:space="preserve">Potential Profit: </w:t>
       </w:r>
@@ -2387,6 +3205,8 @@
         <w:rPr>
           <w:rStyle w:val="Strong"/>
           <w:b w:val="0"/>
+          <w:sz w:val="22"/>
+          <w:szCs w:val="22"/>
         </w:rPr>
         <w:t>The expected profit of the loan</w:t>
       </w:r>
@@ -2395,11 +3215,15 @@
       <w:pPr>
         <w:rPr>
           <w:rStyle w:val="Strong"/>
+          <w:sz w:val="22"/>
+          <w:szCs w:val="22"/>
         </w:rPr>
       </w:pPr>
       <w:r>
         <w:rPr>
           <w:rStyle w:val="Strong"/>
+          <w:sz w:val="22"/>
+          <w:szCs w:val="22"/>
         </w:rPr>
         <w:t>Potential Loss</w:t>
       </w:r>
@@ -2407,140 +3231,218 @@
         <w:rPr>
           <w:rStyle w:val="Strong"/>
           <w:b w:val="0"/>
-        </w:rPr>
-        <w:t>: We take the historical data and calculate the</w:t>
+          <w:sz w:val="22"/>
+          <w:szCs w:val="22"/>
+        </w:rPr>
+        <w:t xml:space="preserve">: We take the historical data and calculate the </w:t>
+      </w:r>
+      <w:r>
+        <w:rPr>
+          <w:rStyle w:val="Strong"/>
+          <w:sz w:val="22"/>
+          <w:szCs w:val="22"/>
+        </w:rPr>
+        <w:t>average</w:t>
       </w:r>
       <w:r>
         <w:rPr>
           <w:rStyle w:val="Strong"/>
           <w:b w:val="0"/>
+          <w:sz w:val="22"/>
+          <w:szCs w:val="22"/>
         </w:rPr>
         <w:t xml:space="preserve"> </w:t>
       </w:r>
       <w:r>
         <w:rPr>
           <w:rStyle w:val="Strong"/>
-        </w:rPr>
-        <w:t>average</w:t>
+          <w:sz w:val="22"/>
+          <w:szCs w:val="22"/>
+        </w:rPr>
+        <w:t>loss</w:t>
       </w:r>
       <w:r>
         <w:rPr>
           <w:rStyle w:val="Strong"/>
           <w:b w:val="0"/>
-        </w:rPr>
-        <w:t xml:space="preserve"> </w:t>
+          <w:sz w:val="22"/>
+          <w:szCs w:val="22"/>
+        </w:rPr>
+        <w:t xml:space="preserve"> incurred by defaults</w:t>
       </w:r>
       <w:r>
         <w:rPr>
           <w:rStyle w:val="Strong"/>
-        </w:rPr>
-        <w:t>loss</w:t>
-      </w:r>
+          <w:sz w:val="22"/>
+          <w:szCs w:val="22"/>
+        </w:rPr>
+        <w:t xml:space="preserve"> as a percentage of their credit.</w:t>
+      </w:r>
+    </w:p>
+    <w:p>
+      <w:pPr>
+        <w:rPr>
+          <w:rStyle w:val="Strong"/>
+          <w:sz w:val="22"/>
+          <w:szCs w:val="22"/>
+        </w:rPr>
+      </w:pPr>
+    </w:p>
+    <w:p>
+      <w:pPr>
+        <w:rPr>
+          <w:sz w:val="22"/>
+          <w:szCs w:val="22"/>
+        </w:rPr>
+      </w:pPr>
       <w:r>
         <w:rPr>
           <w:rStyle w:val="Strong"/>
           <w:b w:val="0"/>
-        </w:rPr>
-        <w:t xml:space="preserve"> incurred by defaults</w:t>
+          <w:sz w:val="22"/>
+          <w:szCs w:val="22"/>
+        </w:rPr>
+        <w:t xml:space="preserve">We then run, </w:t>
       </w:r>
       <w:r>
         <w:rPr>
           <w:rStyle w:val="Strong"/>
-        </w:rPr>
-        <w:t xml:space="preserve"> as a percentage of their credit.</w:t>
-      </w:r>
-    </w:p>
-    <w:p>
-      <w:pPr>
-        <w:rPr>
-          <w:rStyle w:val="Strong"/>
-        </w:rPr>
-      </w:pPr>
-    </w:p>
-    <w:p>
-      <w:r>
-        <w:rPr>
-          <w:rStyle w:val="Strong"/>
-          <w:b w:val="0"/>
-        </w:rPr>
-        <w:t xml:space="preserve">We then run, </w:t>
-      </w:r>
-      <w:r>
-        <w:rPr>
-          <w:rStyle w:val="Strong"/>
+          <w:sz w:val="22"/>
+          <w:szCs w:val="22"/>
         </w:rPr>
         <w:t xml:space="preserve">for all possible </w:t>
       </w:r>
       <w:r>
-        <w:t>classification thresholds, the outcomes</w:t>
-      </w:r>
-      <w:r>
-        <w:t xml:space="preserve">. </w:t>
-      </w:r>
-      <w:r>
+        <w:rPr>
+          <w:sz w:val="22"/>
+          <w:szCs w:val="22"/>
+        </w:rPr>
+        <w:t xml:space="preserve">classification thresholds, the outcomes. </w:t>
+      </w:r>
+      <w:r>
+        <w:rPr>
+          <w:sz w:val="22"/>
+          <w:szCs w:val="22"/>
+        </w:rPr>
         <w:t>By computing the outcome, we can find the</w:t>
       </w:r>
       <w:r>
+        <w:rPr>
+          <w:sz w:val="22"/>
+          <w:szCs w:val="22"/>
+        </w:rPr>
         <w:t xml:space="preserve"> </w:t>
       </w:r>
       <w:r>
         <w:rPr>
           <w:b/>
           <w:bCs/>
-        </w:rPr>
-        <w:t>optimal cut off</w:t>
-      </w:r>
-      <w:r>
-        <w:rPr>
-          <w:b/>
-          <w:bCs/>
-        </w:rPr>
-        <w:t xml:space="preserve">, </w:t>
-      </w:r>
-      <w:r>
+          <w:sz w:val="22"/>
+          <w:szCs w:val="22"/>
+        </w:rPr>
+        <w:t xml:space="preserve">optimal cut off, </w:t>
+      </w:r>
+      <w:r>
+        <w:rPr>
+          <w:sz w:val="22"/>
+          <w:szCs w:val="22"/>
+        </w:rPr>
         <w:t>the threshold which generated the most profits.</w:t>
       </w:r>
     </w:p>
-    <w:p/>
+    <w:p>
+      <w:pPr>
+        <w:rPr>
+          <w:sz w:val="22"/>
+          <w:szCs w:val="22"/>
+        </w:rPr>
+      </w:pPr>
+    </w:p>
     <w:p>
       <w:pPr>
         <w:jc w:val="both"/>
-      </w:pPr>
-      <w:r>
+        <w:rPr>
+          <w:sz w:val="22"/>
+          <w:szCs w:val="22"/>
+        </w:rPr>
+      </w:pPr>
+      <w:r>
+        <w:rPr>
+          <w:sz w:val="22"/>
+          <w:szCs w:val="22"/>
+        </w:rPr>
         <w:t xml:space="preserve">Unfortunately, we could not calculate accurately the </w:t>
       </w:r>
       <w:r>
         <w:rPr>
           <w:i/>
           <w:iCs/>
+          <w:sz w:val="22"/>
+          <w:szCs w:val="22"/>
         </w:rPr>
         <w:t>potential profits or potential loss</w:t>
       </w:r>
       <w:r>
+        <w:rPr>
+          <w:sz w:val="22"/>
+          <w:szCs w:val="22"/>
+        </w:rPr>
         <w:t xml:space="preserve"> in our dataset.</w:t>
       </w:r>
       <w:r>
+        <w:rPr>
+          <w:sz w:val="22"/>
+          <w:szCs w:val="22"/>
+        </w:rPr>
         <w:t xml:space="preserve"> We did not have the number of installments to calculate potential profit, nor did we have at which installment did the repayments ended.</w:t>
       </w:r>
       <w:r>
+        <w:rPr>
+          <w:sz w:val="22"/>
+          <w:szCs w:val="22"/>
+        </w:rPr>
         <w:t xml:space="preserve"> Even if this information was not in the competition dataset, </w:t>
       </w:r>
       <w:r>
+        <w:rPr>
+          <w:sz w:val="22"/>
+          <w:szCs w:val="22"/>
+        </w:rPr>
         <w:t>we can assume</w:t>
       </w:r>
       <w:r>
+        <w:rPr>
+          <w:sz w:val="22"/>
+          <w:szCs w:val="22"/>
+        </w:rPr>
         <w:t xml:space="preserve"> </w:t>
       </w:r>
       <w:r>
+        <w:rPr>
+          <w:sz w:val="22"/>
+          <w:szCs w:val="22"/>
+        </w:rPr>
         <w:t xml:space="preserve">a finance company would have that information at </w:t>
       </w:r>
       <w:r>
+        <w:rPr>
+          <w:sz w:val="22"/>
+          <w:szCs w:val="22"/>
+        </w:rPr>
         <w:t>its</w:t>
       </w:r>
       <w:r>
+        <w:rPr>
+          <w:sz w:val="22"/>
+          <w:szCs w:val="22"/>
+        </w:rPr>
         <w:t xml:space="preserve"> disposal</w:t>
       </w:r>
       <w:r>
+        <w:rPr>
+          <w:sz w:val="22"/>
+          <w:szCs w:val="22"/>
+        </w:rPr>
         <w:t>. For the purposes of this project. I decided to create these two columns based on user inputs.</w:t>
       </w:r>
     </w:p>
@@ -2551,15 +3453,25 @@
           <w:ilvl w:val="0"/>
           <w:numId w:val="1"/>
         </w:numPr>
+        <w:rPr>
+          <w:sz w:val="20"/>
+          <w:szCs w:val="20"/>
+        </w:rPr>
       </w:pPr>
       <w:r>
         <w:rPr>
           <w:b/>
           <w:bCs/>
+          <w:sz w:val="20"/>
+          <w:szCs w:val="20"/>
         </w:rPr>
         <w:t>Potential Profit</w:t>
       </w:r>
       <w:r>
+        <w:rPr>
+          <w:sz w:val="20"/>
+          <w:szCs w:val="20"/>
+        </w:rPr>
         <w:t xml:space="preserve"> = Expected Return, as a percentage of the loan</w:t>
       </w:r>
     </w:p>
@@ -2570,46 +3482,57 @@
           <w:ilvl w:val="0"/>
           <w:numId w:val="1"/>
         </w:numPr>
+        <w:rPr>
+          <w:sz w:val="20"/>
+          <w:szCs w:val="20"/>
+        </w:rPr>
       </w:pPr>
       <w:r>
         <w:rPr>
           <w:b/>
           <w:bCs/>
+          <w:sz w:val="20"/>
+          <w:szCs w:val="20"/>
         </w:rPr>
         <w:t xml:space="preserve">Potential Loss = </w:t>
       </w:r>
       <w:r>
+        <w:rPr>
+          <w:sz w:val="20"/>
+          <w:szCs w:val="20"/>
+        </w:rPr>
         <w:t>Average return before default, as a percentage of the loan</w:t>
       </w:r>
     </w:p>
     <w:p>
       <w:pPr>
         <w:rPr>
-          <w:sz w:val="22"/>
-          <w:szCs w:val="22"/>
-          <w:lang w:val="en-CA"/>
-        </w:rPr>
-      </w:pPr>
-      <w:r>
-        <w:br w:type="page"/>
-      </w:r>
+          <w:sz w:val="20"/>
+          <w:szCs w:val="20"/>
+        </w:rPr>
+      </w:pPr>
     </w:p>
     <w:p>
       <w:pPr>
         <w:pStyle w:val="ListParagraph"/>
         <w:ind w:left="0"/>
-      </w:pPr>
-      <w:r>
-        <w:lastRenderedPageBreak/>
-        <w:t>Let</w:t>
-      </w:r>
-      <w:r>
-        <w:t>’</w:t>
-      </w:r>
-      <w:r>
-        <w:t>s look at the following graphs.</w:t>
-      </w:r>
-      <w:r>
+        <w:rPr>
+          <w:sz w:val="20"/>
+          <w:szCs w:val="20"/>
+        </w:rPr>
+      </w:pPr>
+      <w:r>
+        <w:rPr>
+          <w:sz w:val="20"/>
+          <w:szCs w:val="20"/>
+        </w:rPr>
+        <w:t>Let’s look at the following graphs.</w:t>
+      </w:r>
+      <w:r>
+        <w:rPr>
+          <w:sz w:val="20"/>
+          <w:szCs w:val="20"/>
+        </w:rPr>
         <w:t xml:space="preserve"> </w:t>
       </w:r>
     </w:p>
@@ -2623,21 +3546,23 @@
         <w:rPr>
           <w:b/>
           <w:bCs/>
-        </w:rPr>
-      </w:pPr>
-      <w:r>
-        <w:t xml:space="preserve">X </w:t>
-      </w:r>
-      <w:r>
-        <w:t>axis</w:t>
-      </w:r>
-      <w:r>
-        <w:t xml:space="preserve">: </w:t>
+          <w:sz w:val="20"/>
+          <w:szCs w:val="20"/>
+        </w:rPr>
+      </w:pPr>
+      <w:r>
+        <w:rPr>
+          <w:sz w:val="20"/>
+          <w:szCs w:val="20"/>
+        </w:rPr>
+        <w:t xml:space="preserve">X axis: </w:t>
       </w:r>
       <w:r>
         <w:rPr>
           <w:b/>
           <w:bCs/>
+          <w:sz w:val="20"/>
+          <w:szCs w:val="20"/>
         </w:rPr>
         <w:t>E</w:t>
       </w:r>
@@ -2645,23 +3570,30 @@
         <w:rPr>
           <w:b/>
           <w:bCs/>
-        </w:rPr>
-        <w:t>ach classification thresholds</w:t>
-      </w:r>
-      <w:r>
-        <w:rPr>
-          <w:b/>
-          <w:bCs/>
-        </w:rPr>
-        <w:t xml:space="preserve"> </w:t>
-      </w:r>
-      <w:r>
+          <w:sz w:val="20"/>
+          <w:szCs w:val="20"/>
+        </w:rPr>
+        <w:t xml:space="preserve">ach classification thresholds </w:t>
+      </w:r>
+      <w:r>
+        <w:rPr>
+          <w:sz w:val="20"/>
+          <w:szCs w:val="20"/>
+        </w:rPr>
         <w:t xml:space="preserve">(at </w:t>
       </w:r>
       <w:r>
+        <w:rPr>
+          <w:sz w:val="20"/>
+          <w:szCs w:val="20"/>
+        </w:rPr>
         <w:t>0</w:t>
       </w:r>
       <w:r>
+        <w:rPr>
+          <w:sz w:val="20"/>
+          <w:szCs w:val="20"/>
+        </w:rPr>
         <w:t xml:space="preserve"> everyone is denied a loan)</w:t>
       </w:r>
     </w:p>
@@ -2675,15 +3607,23 @@
         <w:rPr>
           <w:b/>
           <w:bCs/>
-        </w:rPr>
-      </w:pPr>
-      <w:r>
+          <w:sz w:val="20"/>
+          <w:szCs w:val="20"/>
+        </w:rPr>
+      </w:pPr>
+      <w:r>
+        <w:rPr>
+          <w:sz w:val="20"/>
+          <w:szCs w:val="20"/>
+        </w:rPr>
         <w:t xml:space="preserve">Y axis: </w:t>
       </w:r>
       <w:r>
         <w:rPr>
           <w:b/>
           <w:bCs/>
+          <w:sz w:val="20"/>
+          <w:szCs w:val="20"/>
         </w:rPr>
         <w:t>A</w:t>
       </w:r>
@@ -2691,6 +3631,8 @@
         <w:rPr>
           <w:b/>
           <w:bCs/>
+          <w:sz w:val="20"/>
+          <w:szCs w:val="20"/>
         </w:rPr>
         <w:t>verage profit per customer</w:t>
       </w:r>
@@ -2705,9 +3647,15 @@
         <w:rPr>
           <w:b/>
           <w:bCs/>
-        </w:rPr>
-      </w:pPr>
-      <w:r>
+          <w:sz w:val="20"/>
+          <w:szCs w:val="20"/>
+        </w:rPr>
+      </w:pPr>
+      <w:r>
+        <w:rPr>
+          <w:sz w:val="20"/>
+          <w:szCs w:val="20"/>
+        </w:rPr>
         <w:t xml:space="preserve">Red intersect: </w:t>
       </w:r>
       <w:hyperlink r:id="rId26" w:anchor=":~:text=There%20are%20many%20ways,for%20each%20threshold%20directly." w:history="1">
@@ -2716,6 +3664,8 @@
             <w:rStyle w:val="Hyperlink"/>
             <w:b/>
             <w:bCs/>
+            <w:sz w:val="20"/>
+            <w:szCs w:val="20"/>
           </w:rPr>
           <w:t>Geometric Mean</w:t>
         </w:r>
@@ -2724,6 +3674,8 @@
         <w:rPr>
           <w:b/>
           <w:bCs/>
+          <w:sz w:val="20"/>
+          <w:szCs w:val="20"/>
         </w:rPr>
         <w:t xml:space="preserve"> </w:t>
       </w:r>
@@ -2738,15 +3690,23 @@
         <w:rPr>
           <w:b/>
           <w:bCs/>
-        </w:rPr>
-      </w:pPr>
-      <w:r>
+          <w:sz w:val="20"/>
+          <w:szCs w:val="20"/>
+        </w:rPr>
+      </w:pPr>
+      <w:r>
+        <w:rPr>
+          <w:sz w:val="20"/>
+          <w:szCs w:val="20"/>
+        </w:rPr>
         <w:t xml:space="preserve">Green intersect: </w:t>
       </w:r>
       <w:r>
         <w:rPr>
           <w:b/>
           <w:bCs/>
+          <w:sz w:val="20"/>
+          <w:szCs w:val="20"/>
         </w:rPr>
         <w:t>T</w:t>
       </w:r>
@@ -2754,6 +3714,8 @@
         <w:rPr>
           <w:b/>
           <w:bCs/>
+          <w:sz w:val="20"/>
+          <w:szCs w:val="20"/>
         </w:rPr>
         <w:t>hreshold that yielded the most profits</w:t>
       </w:r>
@@ -2765,6 +3727,8 @@
         <w:rPr>
           <w:b/>
           <w:bCs/>
+          <w:sz w:val="20"/>
+          <w:szCs w:val="20"/>
         </w:rPr>
       </w:pPr>
     </w:p>
@@ -2775,19 +3739,26 @@
         <w:rPr>
           <w:i/>
           <w:iCs/>
+          <w:sz w:val="20"/>
+          <w:szCs w:val="20"/>
         </w:rPr>
       </w:pPr>
       <w:r>
         <w:rPr>
           <w:i/>
           <w:iCs/>
-        </w:rPr>
+          <w:sz w:val="20"/>
+          <w:szCs w:val="20"/>
+        </w:rPr>
+        <w:lastRenderedPageBreak/>
         <w:t xml:space="preserve">When the conditions are bad for the bank (40% reimbursed before default, </w:t>
       </w:r>
       <w:r>
         <w:rPr>
           <w:i/>
           <w:iCs/>
+          <w:sz w:val="20"/>
+          <w:szCs w:val="20"/>
         </w:rPr>
         <w:t>5</w:t>
       </w:r>
@@ -2795,6 +3766,8 @@
         <w:rPr>
           <w:i/>
           <w:iCs/>
+          <w:sz w:val="20"/>
+          <w:szCs w:val="20"/>
         </w:rPr>
         <w:t>% interest rate)</w:t>
       </w:r>
@@ -2804,6 +3777,8 @@
           <w:i/>
           <w:iCs/>
           <w:noProof/>
+          <w:sz w:val="20"/>
+          <w:szCs w:val="20"/>
         </w:rPr>
         <w:drawing>
           <wp:inline distT="0" distB="0" distL="0" distR="0" wp14:anchorId="5A41E56D" wp14:editId="3C49039F">
@@ -2848,25 +3823,52 @@
         </w:drawing>
       </w:r>
     </w:p>
-    <w:p/>
+    <w:p>
+      <w:pPr>
+        <w:rPr>
+          <w:sz w:val="22"/>
+          <w:szCs w:val="22"/>
+        </w:rPr>
+      </w:pPr>
+    </w:p>
     <w:p>
       <w:pPr>
         <w:pStyle w:val="ListParagraph"/>
         <w:ind w:left="0"/>
+        <w:rPr>
+          <w:sz w:val="20"/>
+          <w:szCs w:val="20"/>
+        </w:rPr>
       </w:pPr>
     </w:p>
     <w:p>
       <w:pPr>
         <w:pStyle w:val="ListParagraph"/>
         <w:ind w:left="0"/>
-      </w:pPr>
-      <w:r>
+        <w:rPr>
+          <w:sz w:val="20"/>
+          <w:szCs w:val="20"/>
+        </w:rPr>
+      </w:pPr>
+      <w:r>
+        <w:rPr>
+          <w:sz w:val="20"/>
+          <w:szCs w:val="20"/>
+        </w:rPr>
         <w:t>The optimal cut off is denying</w:t>
       </w:r>
       <w:r>
+        <w:rPr>
+          <w:sz w:val="20"/>
+          <w:szCs w:val="20"/>
+        </w:rPr>
         <w:t xml:space="preserve"> slightly</w:t>
       </w:r>
       <w:r>
+        <w:rPr>
+          <w:sz w:val="20"/>
+          <w:szCs w:val="20"/>
+        </w:rPr>
         <w:t xml:space="preserve"> more people loans then the original cut off. </w:t>
       </w:r>
     </w:p>
@@ -2874,8 +3876,16 @@
       <w:pPr>
         <w:pStyle w:val="ListParagraph"/>
         <w:ind w:left="0"/>
-      </w:pPr>
-      <w:r>
+        <w:rPr>
+          <w:sz w:val="20"/>
+          <w:szCs w:val="20"/>
+        </w:rPr>
+      </w:pPr>
+      <w:r>
+        <w:rPr>
+          <w:sz w:val="20"/>
+          <w:szCs w:val="20"/>
+        </w:rPr>
         <w:t>Let’s go back to our 4 scenarios:</w:t>
       </w:r>
     </w:p>
@@ -2886,11 +3896,17 @@
           <w:ilvl w:val="0"/>
           <w:numId w:val="1"/>
         </w:numPr>
+        <w:rPr>
+          <w:sz w:val="20"/>
+          <w:szCs w:val="20"/>
+        </w:rPr>
       </w:pPr>
       <w:r>
         <w:rPr>
           <w:b/>
           <w:bCs/>
+          <w:sz w:val="20"/>
+          <w:szCs w:val="20"/>
         </w:rPr>
         <w:t xml:space="preserve">True </w:t>
       </w:r>
@@ -2900,16 +3916,30 @@
           <w:b/>
           <w:bCs/>
           <w:color w:val="000000"/>
+          <w:sz w:val="20"/>
+          <w:szCs w:val="20"/>
         </w:rPr>
         <w:t>Repaid</w:t>
       </w:r>
       <w:r>
+        <w:rPr>
+          <w:sz w:val="20"/>
+          <w:szCs w:val="20"/>
+        </w:rPr>
         <w:t xml:space="preserve">: </w:t>
       </w:r>
       <w:r>
+        <w:rPr>
+          <w:sz w:val="20"/>
+          <w:szCs w:val="20"/>
+        </w:rPr>
         <w:t>5</w:t>
       </w:r>
       <w:r>
+        <w:rPr>
+          <w:sz w:val="20"/>
+          <w:szCs w:val="20"/>
+        </w:rPr>
         <w:t xml:space="preserve"> % of their credit amount is added to the profit pool.</w:t>
       </w:r>
     </w:p>
@@ -2920,15 +3950,25 @@
           <w:ilvl w:val="0"/>
           <w:numId w:val="1"/>
         </w:numPr>
+        <w:rPr>
+          <w:sz w:val="20"/>
+          <w:szCs w:val="20"/>
+        </w:rPr>
       </w:pPr>
       <w:r>
         <w:rPr>
           <w:b/>
           <w:bCs/>
+          <w:sz w:val="20"/>
+          <w:szCs w:val="20"/>
         </w:rPr>
         <w:t>False Defaulted</w:t>
       </w:r>
       <w:r>
+        <w:rPr>
+          <w:sz w:val="20"/>
+          <w:szCs w:val="20"/>
+        </w:rPr>
         <w:t xml:space="preserve">: 60% of their credit is subtracted from the profit pool. </w:t>
       </w:r>
     </w:p>
@@ -2939,11 +3979,17 @@
           <w:ilvl w:val="0"/>
           <w:numId w:val="1"/>
         </w:numPr>
+        <w:rPr>
+          <w:sz w:val="20"/>
+          <w:szCs w:val="20"/>
+        </w:rPr>
       </w:pPr>
       <w:r>
         <w:rPr>
           <w:b/>
           <w:bCs/>
+          <w:sz w:val="20"/>
+          <w:szCs w:val="20"/>
         </w:rPr>
         <w:t xml:space="preserve">False </w:t>
       </w:r>
@@ -2953,10 +3999,16 @@
           <w:b/>
           <w:bCs/>
           <w:color w:val="000000"/>
+          <w:sz w:val="20"/>
+          <w:szCs w:val="20"/>
         </w:rPr>
         <w:t>Repaid</w:t>
       </w:r>
       <w:r>
+        <w:rPr>
+          <w:sz w:val="20"/>
+          <w:szCs w:val="20"/>
+        </w:rPr>
         <w:t>: The model denied the customer. No change to profit pool</w:t>
       </w:r>
     </w:p>
@@ -2967,15 +4019,25 @@
           <w:ilvl w:val="0"/>
           <w:numId w:val="1"/>
         </w:numPr>
+        <w:rPr>
+          <w:sz w:val="20"/>
+          <w:szCs w:val="20"/>
+        </w:rPr>
       </w:pPr>
       <w:r>
         <w:rPr>
           <w:b/>
           <w:bCs/>
+          <w:sz w:val="20"/>
+          <w:szCs w:val="20"/>
         </w:rPr>
         <w:t>True Defaulted</w:t>
       </w:r>
       <w:r>
+        <w:rPr>
+          <w:sz w:val="20"/>
+          <w:szCs w:val="20"/>
+        </w:rPr>
         <w:t>: The model denied the customer. No change to profit pool</w:t>
       </w:r>
     </w:p>
@@ -2983,20 +4045,40 @@
       <w:pPr>
         <w:pStyle w:val="ListParagraph"/>
         <w:ind w:left="0"/>
+        <w:rPr>
+          <w:sz w:val="20"/>
+          <w:szCs w:val="20"/>
+        </w:rPr>
       </w:pPr>
     </w:p>
     <w:p>
       <w:pPr>
         <w:pStyle w:val="ListParagraph"/>
         <w:ind w:left="0" w:firstLine="360"/>
-      </w:pPr>
-      <w:r>
+        <w:rPr>
+          <w:sz w:val="20"/>
+          <w:szCs w:val="20"/>
+        </w:rPr>
+      </w:pPr>
+      <w:r>
+        <w:rPr>
+          <w:sz w:val="20"/>
+          <w:szCs w:val="20"/>
+        </w:rPr>
         <w:t xml:space="preserve">For each threshold we sum our profit pool based on the scenario above and divide by number of loans. </w:t>
       </w:r>
       <w:r>
+        <w:rPr>
+          <w:sz w:val="20"/>
+          <w:szCs w:val="20"/>
+        </w:rPr>
         <w:t>We see that the Geometric mean method to determine the optimal cut-off is very close to our custom threshold.</w:t>
       </w:r>
       <w:r>
+        <w:rPr>
+          <w:sz w:val="20"/>
+          <w:szCs w:val="20"/>
+        </w:rPr>
         <w:t xml:space="preserve"> </w:t>
       </w:r>
     </w:p>
@@ -3007,25 +4089,39 @@
         <w:rPr>
           <w:b/>
           <w:bCs/>
-        </w:rPr>
-      </w:pPr>
-      <w:r>
+          <w:sz w:val="20"/>
+          <w:szCs w:val="20"/>
+        </w:rPr>
+      </w:pPr>
+      <w:r>
+        <w:rPr>
+          <w:sz w:val="20"/>
+          <w:szCs w:val="20"/>
+        </w:rPr>
         <w:t xml:space="preserve">Now let’s look at our confusion matrix. We will see the </w:t>
       </w:r>
       <w:r>
         <w:rPr>
           <w:b/>
           <w:bCs/>
+          <w:sz w:val="20"/>
+          <w:szCs w:val="20"/>
         </w:rPr>
         <w:t>SUM prediction Will Default</w:t>
       </w:r>
       <w:r>
+        <w:rPr>
+          <w:sz w:val="20"/>
+          <w:szCs w:val="20"/>
+        </w:rPr>
         <w:t xml:space="preserve"> will be higher in our </w:t>
       </w:r>
       <w:r>
         <w:rPr>
           <w:b/>
           <w:bCs/>
+          <w:sz w:val="20"/>
+          <w:szCs w:val="20"/>
         </w:rPr>
         <w:t>Optima</w:t>
       </w:r>
@@ -3033,6 +4129,8 @@
         <w:rPr>
           <w:b/>
           <w:bCs/>
+          <w:sz w:val="20"/>
+          <w:szCs w:val="20"/>
         </w:rPr>
         <w:t>l</w:t>
       </w:r>
@@ -3040,16 +4138,24 @@
         <w:rPr>
           <w:b/>
           <w:bCs/>
+          <w:sz w:val="20"/>
+          <w:szCs w:val="20"/>
         </w:rPr>
         <w:t xml:space="preserve"> Cut-off </w:t>
       </w:r>
       <w:r>
+        <w:rPr>
+          <w:sz w:val="20"/>
+          <w:szCs w:val="20"/>
+        </w:rPr>
         <w:t xml:space="preserve">then in the </w:t>
       </w:r>
       <w:r>
         <w:rPr>
           <w:b/>
           <w:bCs/>
+          <w:sz w:val="20"/>
+          <w:szCs w:val="20"/>
         </w:rPr>
         <w:t>Geometric mean</w:t>
       </w:r>
@@ -3057,30 +4163,47 @@
         <w:rPr>
           <w:b/>
           <w:bCs/>
+          <w:sz w:val="20"/>
+          <w:szCs w:val="20"/>
         </w:rPr>
         <w:t>.</w:t>
       </w:r>
     </w:p>
     <w:p>
       <w:pPr>
-        <w:rPr>
+        <w:pStyle w:val="ListParagraph"/>
+        <w:ind w:left="0"/>
+        <w:rPr>
+          <w:b/>
+          <w:bCs/>
           <w:i/>
           <w:iCs/>
-        </w:rPr>
-      </w:pPr>
-      <w:r>
-        <w:rPr>
-          <w:b/>
-          <w:bCs/>
-        </w:rPr>
-        <w:br w:type="page"/>
-      </w:r>
-      <w:r>
+          <w:sz w:val="20"/>
+          <w:szCs w:val="20"/>
+        </w:rPr>
+      </w:pPr>
+    </w:p>
+    <w:p>
+      <w:pPr>
+        <w:pStyle w:val="ListParagraph"/>
+        <w:ind w:left="0"/>
         <w:rPr>
           <w:i/>
           <w:iCs/>
         </w:rPr>
-        <w:lastRenderedPageBreak/>
+      </w:pPr>
+      <w:r>
+        <w:rPr>
+          <w:i/>
+          <w:iCs/>
+        </w:rPr>
+        <w:t xml:space="preserve"> </w:t>
+      </w:r>
+      <w:r>
+        <w:rPr>
+          <w:i/>
+          <w:iCs/>
+        </w:rPr>
         <w:t>Confusion matrix at optimal cut-off (5000 customers)</w:t>
       </w:r>
     </w:p>
@@ -3092,7 +4215,7 @@
       <w:tblGrid>
         <w:gridCol w:w="1517"/>
         <w:gridCol w:w="1538"/>
-        <w:gridCol w:w="967"/>
+        <w:gridCol w:w="962"/>
         <w:gridCol w:w="1255"/>
         <w:gridCol w:w="2193"/>
       </w:tblGrid>
@@ -3122,6 +4245,8 @@
               <w:rPr>
                 <w:rFonts w:eastAsia="Times New Roman" w:cs="Calibri"/>
                 <w:color w:val="000000"/>
+                <w:sz w:val="22"/>
+                <w:szCs w:val="22"/>
                 <w:lang w:eastAsia="en-CA"/>
               </w:rPr>
             </w:pPr>
@@ -3129,6 +4254,8 @@
               <w:rPr>
                 <w:rFonts w:eastAsia="Times New Roman" w:cs="Calibri"/>
                 <w:color w:val="000000"/>
+                <w:sz w:val="22"/>
+                <w:szCs w:val="22"/>
                 <w:lang w:eastAsia="en-CA"/>
               </w:rPr>
               <w:t>Optimal Cut-off</w:t>
@@ -3158,6 +4285,8 @@
                 <w:b/>
                 <w:bCs/>
                 <w:color w:val="000000"/>
+                <w:sz w:val="22"/>
+                <w:szCs w:val="22"/>
                 <w:lang w:eastAsia="en-CA"/>
               </w:rPr>
             </w:pPr>
@@ -3167,6 +4296,8 @@
                 <w:b/>
                 <w:bCs/>
                 <w:color w:val="000000"/>
+                <w:sz w:val="22"/>
+                <w:szCs w:val="22"/>
                 <w:lang w:eastAsia="en-CA"/>
               </w:rPr>
               <w:t>True Labels</w:t>
@@ -3192,6 +4323,8 @@
               <w:rPr>
                 <w:rFonts w:eastAsia="Times New Roman" w:cs="Calibri"/>
                 <w:color w:val="000000"/>
+                <w:sz w:val="22"/>
+                <w:szCs w:val="22"/>
                 <w:lang w:eastAsia="en-CA"/>
               </w:rPr>
             </w:pPr>
@@ -3199,6 +4332,8 @@
               <w:rPr>
                 <w:rFonts w:eastAsia="Times New Roman" w:cs="Calibri"/>
                 <w:color w:val="000000"/>
+                <w:sz w:val="22"/>
+                <w:szCs w:val="22"/>
                 <w:lang w:eastAsia="en-CA"/>
               </w:rPr>
               <w:t> </w:t>
@@ -3229,6 +4364,8 @@
               <w:rPr>
                 <w:rFonts w:eastAsia="Times New Roman" w:cs="Calibri"/>
                 <w:color w:val="000000"/>
+                <w:sz w:val="22"/>
+                <w:szCs w:val="22"/>
                 <w:lang w:eastAsia="en-CA"/>
               </w:rPr>
             </w:pPr>
@@ -3254,6 +4391,8 @@
               <w:rPr>
                 <w:rFonts w:eastAsia="Times New Roman" w:cs="Calibri"/>
                 <w:color w:val="000000"/>
+                <w:sz w:val="22"/>
+                <w:szCs w:val="22"/>
                 <w:lang w:eastAsia="en-CA"/>
               </w:rPr>
             </w:pPr>
@@ -3261,6 +4400,8 @@
               <w:rPr>
                 <w:rFonts w:eastAsia="Times New Roman" w:cs="Calibri"/>
                 <w:color w:val="000000"/>
+                <w:sz w:val="22"/>
+                <w:szCs w:val="22"/>
                 <w:lang w:eastAsia="en-CA"/>
               </w:rPr>
               <w:t>Repaid</w:t>
@@ -3287,6 +4428,8 @@
               <w:rPr>
                 <w:rFonts w:eastAsia="Times New Roman" w:cs="Calibri"/>
                 <w:color w:val="000000"/>
+                <w:sz w:val="22"/>
+                <w:szCs w:val="22"/>
                 <w:lang w:eastAsia="en-CA"/>
               </w:rPr>
             </w:pPr>
@@ -3294,6 +4437,8 @@
               <w:rPr>
                 <w:rFonts w:eastAsia="Times New Roman" w:cs="Calibri"/>
                 <w:color w:val="000000"/>
+                <w:sz w:val="22"/>
+                <w:szCs w:val="22"/>
                 <w:lang w:eastAsia="en-CA"/>
               </w:rPr>
               <w:t>Defaulted</w:t>
@@ -3321,6 +4466,8 @@
                 <w:b/>
                 <w:bCs/>
                 <w:color w:val="000000"/>
+                <w:sz w:val="22"/>
+                <w:szCs w:val="22"/>
                 <w:lang w:eastAsia="en-CA"/>
               </w:rPr>
             </w:pPr>
@@ -3330,6 +4477,8 @@
                 <w:b/>
                 <w:bCs/>
                 <w:color w:val="000000"/>
+                <w:sz w:val="22"/>
+                <w:szCs w:val="22"/>
                 <w:lang w:eastAsia="en-CA"/>
               </w:rPr>
               <w:t>SUM prediction</w:t>
@@ -3363,6 +4512,8 @@
                 <w:b/>
                 <w:bCs/>
                 <w:color w:val="000000"/>
+                <w:sz w:val="22"/>
+                <w:szCs w:val="22"/>
                 <w:lang w:eastAsia="en-CA"/>
               </w:rPr>
             </w:pPr>
@@ -3372,6 +4523,8 @@
                 <w:b/>
                 <w:bCs/>
                 <w:color w:val="000000"/>
+                <w:sz w:val="22"/>
+                <w:szCs w:val="22"/>
                 <w:lang w:eastAsia="en-CA"/>
               </w:rPr>
               <w:t>Model Prediction</w:t>
@@ -3398,6 +4551,8 @@
               <w:rPr>
                 <w:rFonts w:eastAsia="Times New Roman" w:cs="Calibri"/>
                 <w:color w:val="000000"/>
+                <w:sz w:val="22"/>
+                <w:szCs w:val="22"/>
                 <w:lang w:eastAsia="en-CA"/>
               </w:rPr>
             </w:pPr>
@@ -3405,6 +4560,8 @@
               <w:rPr>
                 <w:rFonts w:eastAsia="Times New Roman" w:cs="Calibri"/>
                 <w:color w:val="000000"/>
+                <w:sz w:val="22"/>
+                <w:szCs w:val="22"/>
                 <w:lang w:eastAsia="en-CA"/>
               </w:rPr>
               <w:t>Will Repay</w:t>
@@ -3432,6 +4589,8 @@
                 <w:b/>
                 <w:bCs/>
                 <w:color w:val="000000"/>
+                <w:sz w:val="22"/>
+                <w:szCs w:val="22"/>
                 <w:lang w:eastAsia="en-CA"/>
               </w:rPr>
             </w:pPr>
@@ -3441,6 +4600,8 @@
                 <w:b/>
                 <w:bCs/>
                 <w:color w:val="000000"/>
+                <w:sz w:val="22"/>
+                <w:szCs w:val="22"/>
                 <w:lang w:eastAsia="en-CA"/>
               </w:rPr>
               <w:t>3055</w:t>
@@ -3468,6 +4629,8 @@
                 <w:b/>
                 <w:bCs/>
                 <w:color w:val="FF0000"/>
+                <w:sz w:val="22"/>
+                <w:szCs w:val="22"/>
                 <w:lang w:eastAsia="en-CA"/>
               </w:rPr>
             </w:pPr>
@@ -3477,6 +4640,8 @@
                 <w:b/>
                 <w:bCs/>
                 <w:color w:val="FF0000"/>
+                <w:sz w:val="22"/>
+                <w:szCs w:val="22"/>
                 <w:lang w:eastAsia="en-CA"/>
               </w:rPr>
               <w:t>141</w:t>
@@ -3503,6 +4668,8 @@
               <w:rPr>
                 <w:rFonts w:eastAsia="Times New Roman" w:cs="Calibri"/>
                 <w:color w:val="000000"/>
+                <w:sz w:val="22"/>
+                <w:szCs w:val="22"/>
                 <w:lang w:eastAsia="en-CA"/>
               </w:rPr>
             </w:pPr>
@@ -3510,6 +4677,8 @@
               <w:rPr>
                 <w:rFonts w:eastAsia="Times New Roman" w:cs="Calibri"/>
                 <w:color w:val="000000"/>
+                <w:sz w:val="22"/>
+                <w:szCs w:val="22"/>
                 <w:lang w:eastAsia="en-CA"/>
               </w:rPr>
               <w:t>3196</w:t>
@@ -3541,6 +4710,8 @@
                 <w:b/>
                 <w:bCs/>
                 <w:color w:val="000000"/>
+                <w:sz w:val="22"/>
+                <w:szCs w:val="22"/>
                 <w:lang w:eastAsia="en-CA"/>
               </w:rPr>
             </w:pPr>
@@ -3566,6 +4737,8 @@
               <w:rPr>
                 <w:rFonts w:eastAsia="Times New Roman" w:cs="Calibri"/>
                 <w:color w:val="000000"/>
+                <w:sz w:val="22"/>
+                <w:szCs w:val="22"/>
                 <w:lang w:eastAsia="en-CA"/>
               </w:rPr>
             </w:pPr>
@@ -3573,6 +4746,8 @@
               <w:rPr>
                 <w:rFonts w:eastAsia="Times New Roman" w:cs="Calibri"/>
                 <w:color w:val="000000"/>
+                <w:sz w:val="22"/>
+                <w:szCs w:val="22"/>
                 <w:lang w:eastAsia="en-CA"/>
               </w:rPr>
               <w:t>Will Default</w:t>
@@ -3600,6 +4775,8 @@
                 <w:b/>
                 <w:bCs/>
                 <w:color w:val="000000"/>
+                <w:sz w:val="22"/>
+                <w:szCs w:val="22"/>
                 <w:lang w:eastAsia="en-CA"/>
               </w:rPr>
             </w:pPr>
@@ -3609,6 +4786,8 @@
                 <w:b/>
                 <w:bCs/>
                 <w:color w:val="000000"/>
+                <w:sz w:val="22"/>
+                <w:szCs w:val="22"/>
                 <w:lang w:eastAsia="en-CA"/>
               </w:rPr>
               <w:t>1445</w:t>
@@ -3636,6 +4815,8 @@
                 <w:b/>
                 <w:bCs/>
                 <w:color w:val="000000"/>
+                <w:sz w:val="22"/>
+                <w:szCs w:val="22"/>
                 <w:lang w:eastAsia="en-CA"/>
               </w:rPr>
             </w:pPr>
@@ -3645,6 +4826,8 @@
                 <w:b/>
                 <w:bCs/>
                 <w:color w:val="000000"/>
+                <w:sz w:val="22"/>
+                <w:szCs w:val="22"/>
                 <w:lang w:eastAsia="en-CA"/>
               </w:rPr>
               <w:t>359</w:t>
@@ -3671,6 +4854,8 @@
               <w:rPr>
                 <w:rFonts w:eastAsia="Times New Roman" w:cs="Calibri"/>
                 <w:color w:val="000000"/>
+                <w:sz w:val="22"/>
+                <w:szCs w:val="22"/>
                 <w:lang w:eastAsia="en-CA"/>
               </w:rPr>
             </w:pPr>
@@ -3678,6 +4863,8 @@
               <w:rPr>
                 <w:rFonts w:eastAsia="Times New Roman" w:cs="Calibri"/>
                 <w:color w:val="000000"/>
+                <w:sz w:val="22"/>
+                <w:szCs w:val="22"/>
                 <w:lang w:eastAsia="en-CA"/>
               </w:rPr>
               <w:t>1804</w:t>
@@ -3712,6 +4899,8 @@
                 <w:b/>
                 <w:bCs/>
                 <w:color w:val="000000"/>
+                <w:sz w:val="22"/>
+                <w:szCs w:val="22"/>
                 <w:lang w:eastAsia="en-CA"/>
               </w:rPr>
             </w:pPr>
@@ -3721,6 +4910,8 @@
                 <w:b/>
                 <w:bCs/>
                 <w:color w:val="000000"/>
+                <w:sz w:val="22"/>
+                <w:szCs w:val="22"/>
                 <w:lang w:eastAsia="en-CA"/>
               </w:rPr>
               <w:t>SUM True labels</w:t>
@@ -3747,6 +4938,8 @@
               <w:rPr>
                 <w:rFonts w:eastAsia="Times New Roman" w:cs="Calibri"/>
                 <w:color w:val="000000"/>
+                <w:sz w:val="22"/>
+                <w:szCs w:val="22"/>
                 <w:lang w:eastAsia="en-CA"/>
               </w:rPr>
             </w:pPr>
@@ -3754,6 +4947,8 @@
               <w:rPr>
                 <w:rFonts w:eastAsia="Times New Roman" w:cs="Calibri"/>
                 <w:color w:val="000000"/>
+                <w:sz w:val="22"/>
+                <w:szCs w:val="22"/>
                 <w:lang w:eastAsia="en-CA"/>
               </w:rPr>
               <w:t>4500</w:t>
@@ -3780,6 +4975,8 @@
               <w:rPr>
                 <w:rFonts w:eastAsia="Times New Roman" w:cs="Calibri"/>
                 <w:color w:val="000000"/>
+                <w:sz w:val="22"/>
+                <w:szCs w:val="22"/>
                 <w:lang w:eastAsia="en-CA"/>
               </w:rPr>
             </w:pPr>
@@ -3787,6 +4984,8 @@
               <w:rPr>
                 <w:rFonts w:eastAsia="Times New Roman" w:cs="Calibri"/>
                 <w:color w:val="000000"/>
+                <w:sz w:val="22"/>
+                <w:szCs w:val="22"/>
                 <w:lang w:eastAsia="en-CA"/>
               </w:rPr>
               <w:t>500</w:t>
@@ -3812,6 +5011,8 @@
               <w:rPr>
                 <w:rFonts w:eastAsia="Times New Roman" w:cs="Calibri"/>
                 <w:color w:val="000000"/>
+                <w:sz w:val="22"/>
+                <w:szCs w:val="22"/>
                 <w:lang w:eastAsia="en-CA"/>
               </w:rPr>
             </w:pPr>
@@ -3819,6 +5020,8 @@
               <w:rPr>
                 <w:rFonts w:eastAsia="Times New Roman" w:cs="Calibri"/>
                 <w:color w:val="000000"/>
+                <w:sz w:val="22"/>
+                <w:szCs w:val="22"/>
                 <w:lang w:eastAsia="en-CA"/>
               </w:rPr>
               <w:t> </w:t>
@@ -3831,12 +5034,40 @@
       <w:pPr>
         <w:pStyle w:val="ListParagraph"/>
         <w:ind w:left="0"/>
+        <w:rPr>
+          <w:sz w:val="20"/>
+          <w:szCs w:val="20"/>
+        </w:rPr>
       </w:pPr>
     </w:p>
     <w:p>
       <w:pPr>
         <w:pStyle w:val="ListParagraph"/>
         <w:ind w:left="0"/>
+        <w:rPr>
+          <w:sz w:val="20"/>
+          <w:szCs w:val="20"/>
+        </w:rPr>
+      </w:pPr>
+    </w:p>
+    <w:p>
+      <w:pPr>
+        <w:pStyle w:val="ListParagraph"/>
+        <w:ind w:left="0"/>
+        <w:rPr>
+          <w:sz w:val="20"/>
+          <w:szCs w:val="20"/>
+        </w:rPr>
+      </w:pPr>
+    </w:p>
+    <w:p>
+      <w:pPr>
+        <w:pStyle w:val="ListParagraph"/>
+        <w:ind w:left="0"/>
+        <w:rPr>
+          <w:sz w:val="20"/>
+          <w:szCs w:val="20"/>
+        </w:rPr>
       </w:pPr>
     </w:p>
     <w:tbl>
@@ -3872,13 +5103,20 @@
           </w:tcPr>
           <w:p>
             <w:pPr>
-              <w:rPr>
-                <w:rFonts w:eastAsia="Times New Roman" w:cs="Calibri"/>
-                <w:color w:val="000000"/>
+              <w:jc w:val="center"/>
+              <w:rPr>
+                <w:rFonts w:eastAsia="Times New Roman" w:cs="Calibri"/>
+                <w:color w:val="000000"/>
+                <w:sz w:val="22"/>
+                <w:szCs w:val="22"/>
                 <w:lang w:eastAsia="en-CA"/>
               </w:rPr>
             </w:pPr>
             <w:r>
+              <w:rPr>
+                <w:sz w:val="22"/>
+                <w:szCs w:val="22"/>
+              </w:rPr>
               <w:t>Geometric mean</w:t>
             </w:r>
           </w:p>
@@ -3906,6 +5144,8 @@
                 <w:b/>
                 <w:bCs/>
                 <w:color w:val="000000"/>
+                <w:sz w:val="22"/>
+                <w:szCs w:val="22"/>
                 <w:lang w:eastAsia="en-CA"/>
               </w:rPr>
             </w:pPr>
@@ -3915,6 +5155,8 @@
                 <w:b/>
                 <w:bCs/>
                 <w:color w:val="000000"/>
+                <w:sz w:val="22"/>
+                <w:szCs w:val="22"/>
                 <w:lang w:eastAsia="en-CA"/>
               </w:rPr>
               <w:t>True Labels</w:t>
@@ -3940,6 +5182,8 @@
               <w:rPr>
                 <w:rFonts w:eastAsia="Times New Roman" w:cs="Calibri"/>
                 <w:color w:val="000000"/>
+                <w:sz w:val="22"/>
+                <w:szCs w:val="22"/>
                 <w:lang w:eastAsia="en-CA"/>
               </w:rPr>
             </w:pPr>
@@ -3947,6 +5191,8 @@
               <w:rPr>
                 <w:rFonts w:eastAsia="Times New Roman" w:cs="Calibri"/>
                 <w:color w:val="000000"/>
+                <w:sz w:val="22"/>
+                <w:szCs w:val="22"/>
                 <w:lang w:eastAsia="en-CA"/>
               </w:rPr>
               <w:t> </w:t>
@@ -3977,6 +5223,8 @@
               <w:rPr>
                 <w:rFonts w:eastAsia="Times New Roman" w:cs="Calibri"/>
                 <w:color w:val="000000"/>
+                <w:sz w:val="22"/>
+                <w:szCs w:val="22"/>
                 <w:lang w:eastAsia="en-CA"/>
               </w:rPr>
             </w:pPr>
@@ -4002,6 +5250,8 @@
               <w:rPr>
                 <w:rFonts w:eastAsia="Times New Roman" w:cs="Calibri"/>
                 <w:color w:val="000000"/>
+                <w:sz w:val="22"/>
+                <w:szCs w:val="22"/>
                 <w:lang w:eastAsia="en-CA"/>
               </w:rPr>
             </w:pPr>
@@ -4009,6 +5259,8 @@
               <w:rPr>
                 <w:rFonts w:eastAsia="Times New Roman" w:cs="Calibri"/>
                 <w:color w:val="000000"/>
+                <w:sz w:val="22"/>
+                <w:szCs w:val="22"/>
                 <w:lang w:eastAsia="en-CA"/>
               </w:rPr>
               <w:t>Repaid</w:t>
@@ -4035,6 +5287,8 @@
               <w:rPr>
                 <w:rFonts w:eastAsia="Times New Roman" w:cs="Calibri"/>
                 <w:color w:val="000000"/>
+                <w:sz w:val="22"/>
+                <w:szCs w:val="22"/>
                 <w:lang w:eastAsia="en-CA"/>
               </w:rPr>
             </w:pPr>
@@ -4042,6 +5296,8 @@
               <w:rPr>
                 <w:rFonts w:eastAsia="Times New Roman" w:cs="Calibri"/>
                 <w:color w:val="000000"/>
+                <w:sz w:val="22"/>
+                <w:szCs w:val="22"/>
                 <w:lang w:eastAsia="en-CA"/>
               </w:rPr>
               <w:t>Defaulted</w:t>
@@ -4069,6 +5325,8 @@
                 <w:b/>
                 <w:bCs/>
                 <w:color w:val="000000"/>
+                <w:sz w:val="22"/>
+                <w:szCs w:val="22"/>
                 <w:lang w:eastAsia="en-CA"/>
               </w:rPr>
             </w:pPr>
@@ -4078,6 +5336,8 @@
                 <w:b/>
                 <w:bCs/>
                 <w:color w:val="000000"/>
+                <w:sz w:val="22"/>
+                <w:szCs w:val="22"/>
                 <w:lang w:eastAsia="en-CA"/>
               </w:rPr>
               <w:t>SUM prediction</w:t>
@@ -4111,6 +5371,8 @@
                 <w:b/>
                 <w:bCs/>
                 <w:color w:val="000000"/>
+                <w:sz w:val="22"/>
+                <w:szCs w:val="22"/>
                 <w:lang w:eastAsia="en-CA"/>
               </w:rPr>
             </w:pPr>
@@ -4120,6 +5382,8 @@
                 <w:b/>
                 <w:bCs/>
                 <w:color w:val="000000"/>
+                <w:sz w:val="22"/>
+                <w:szCs w:val="22"/>
                 <w:lang w:eastAsia="en-CA"/>
               </w:rPr>
               <w:t>Model Prediction</w:t>
@@ -4146,6 +5410,8 @@
               <w:rPr>
                 <w:rFonts w:eastAsia="Times New Roman" w:cs="Calibri"/>
                 <w:color w:val="000000"/>
+                <w:sz w:val="22"/>
+                <w:szCs w:val="22"/>
                 <w:lang w:eastAsia="en-CA"/>
               </w:rPr>
             </w:pPr>
@@ -4153,6 +5419,8 @@
               <w:rPr>
                 <w:rFonts w:eastAsia="Times New Roman" w:cs="Calibri"/>
                 <w:color w:val="000000"/>
+                <w:sz w:val="22"/>
+                <w:szCs w:val="22"/>
                 <w:lang w:eastAsia="en-CA"/>
               </w:rPr>
               <w:t>Will Repay</w:t>
@@ -4180,6 +5448,8 @@
                 <w:b/>
                 <w:bCs/>
                 <w:color w:val="000000"/>
+                <w:sz w:val="22"/>
+                <w:szCs w:val="22"/>
                 <w:lang w:eastAsia="en-CA"/>
               </w:rPr>
             </w:pPr>
@@ -4189,6 +5459,8 @@
                 <w:b/>
                 <w:bCs/>
                 <w:color w:val="000000"/>
+                <w:sz w:val="22"/>
+                <w:szCs w:val="22"/>
                 <w:lang w:eastAsia="en-CA"/>
               </w:rPr>
               <w:t>3263</w:t>
@@ -4216,6 +5488,8 @@
                 <w:b/>
                 <w:bCs/>
                 <w:color w:val="FF0000"/>
+                <w:sz w:val="22"/>
+                <w:szCs w:val="22"/>
                 <w:lang w:eastAsia="en-CA"/>
               </w:rPr>
             </w:pPr>
@@ -4225,6 +5499,8 @@
                 <w:b/>
                 <w:bCs/>
                 <w:color w:val="FF0000"/>
+                <w:sz w:val="22"/>
+                <w:szCs w:val="22"/>
                 <w:lang w:eastAsia="en-CA"/>
               </w:rPr>
               <w:t>159</w:t>
@@ -4250,10 +5526,16 @@
               <w:rPr>
                 <w:rFonts w:eastAsia="Times New Roman" w:cs="Calibri"/>
                 <w:color w:val="000000"/>
+                <w:sz w:val="22"/>
+                <w:szCs w:val="22"/>
                 <w:lang w:eastAsia="en-CA"/>
               </w:rPr>
             </w:pPr>
             <w:r>
+              <w:rPr>
+                <w:sz w:val="22"/>
+                <w:szCs w:val="22"/>
+              </w:rPr>
               <w:t>3422</w:t>
             </w:r>
           </w:p>
@@ -4283,6 +5565,8 @@
                 <w:b/>
                 <w:bCs/>
                 <w:color w:val="000000"/>
+                <w:sz w:val="22"/>
+                <w:szCs w:val="22"/>
                 <w:lang w:eastAsia="en-CA"/>
               </w:rPr>
             </w:pPr>
@@ -4308,6 +5592,8 @@
               <w:rPr>
                 <w:rFonts w:eastAsia="Times New Roman" w:cs="Calibri"/>
                 <w:color w:val="000000"/>
+                <w:sz w:val="22"/>
+                <w:szCs w:val="22"/>
                 <w:lang w:eastAsia="en-CA"/>
               </w:rPr>
             </w:pPr>
@@ -4315,6 +5601,8 @@
               <w:rPr>
                 <w:rFonts w:eastAsia="Times New Roman" w:cs="Calibri"/>
                 <w:color w:val="000000"/>
+                <w:sz w:val="22"/>
+                <w:szCs w:val="22"/>
                 <w:lang w:eastAsia="en-CA"/>
               </w:rPr>
               <w:t>Will Default</w:t>
@@ -4342,6 +5630,8 @@
                 <w:b/>
                 <w:bCs/>
                 <w:color w:val="000000"/>
+                <w:sz w:val="22"/>
+                <w:szCs w:val="22"/>
                 <w:lang w:eastAsia="en-CA"/>
               </w:rPr>
             </w:pPr>
@@ -4351,6 +5641,8 @@
                 <w:b/>
                 <w:bCs/>
                 <w:color w:val="FF0000"/>
+                <w:sz w:val="22"/>
+                <w:szCs w:val="22"/>
                 <w:lang w:eastAsia="en-CA"/>
               </w:rPr>
               <w:t>1237</w:t>
@@ -4378,6 +5670,8 @@
                 <w:b/>
                 <w:bCs/>
                 <w:color w:val="000000"/>
+                <w:sz w:val="22"/>
+                <w:szCs w:val="22"/>
                 <w:lang w:eastAsia="en-CA"/>
               </w:rPr>
             </w:pPr>
@@ -4387,6 +5681,8 @@
                 <w:b/>
                 <w:bCs/>
                 <w:color w:val="000000"/>
+                <w:sz w:val="22"/>
+                <w:szCs w:val="22"/>
                 <w:lang w:eastAsia="en-CA"/>
               </w:rPr>
               <w:t>341</w:t>
@@ -4412,10 +5708,16 @@
               <w:rPr>
                 <w:rFonts w:eastAsia="Times New Roman" w:cs="Calibri"/>
                 <w:color w:val="000000"/>
+                <w:sz w:val="22"/>
+                <w:szCs w:val="22"/>
                 <w:lang w:eastAsia="en-CA"/>
               </w:rPr>
             </w:pPr>
             <w:r>
+              <w:rPr>
+                <w:sz w:val="22"/>
+                <w:szCs w:val="22"/>
+              </w:rPr>
               <w:t>1578</w:t>
             </w:r>
           </w:p>
@@ -4448,6 +5750,8 @@
                 <w:b/>
                 <w:bCs/>
                 <w:color w:val="000000"/>
+                <w:sz w:val="22"/>
+                <w:szCs w:val="22"/>
                 <w:lang w:eastAsia="en-CA"/>
               </w:rPr>
             </w:pPr>
@@ -4457,6 +5761,8 @@
                 <w:b/>
                 <w:bCs/>
                 <w:color w:val="000000"/>
+                <w:sz w:val="22"/>
+                <w:szCs w:val="22"/>
                 <w:lang w:eastAsia="en-CA"/>
               </w:rPr>
               <w:t>SUM True labels</w:t>
@@ -4483,6 +5789,8 @@
               <w:rPr>
                 <w:rFonts w:eastAsia="Times New Roman" w:cs="Calibri"/>
                 <w:color w:val="000000"/>
+                <w:sz w:val="22"/>
+                <w:szCs w:val="22"/>
                 <w:lang w:eastAsia="en-CA"/>
               </w:rPr>
             </w:pPr>
@@ -4490,6 +5798,8 @@
               <w:rPr>
                 <w:rFonts w:eastAsia="Times New Roman" w:cs="Calibri"/>
                 <w:color w:val="000000"/>
+                <w:sz w:val="22"/>
+                <w:szCs w:val="22"/>
                 <w:lang w:eastAsia="en-CA"/>
               </w:rPr>
               <w:t>4500</w:t>
@@ -4516,6 +5826,8 @@
               <w:rPr>
                 <w:rFonts w:eastAsia="Times New Roman" w:cs="Calibri"/>
                 <w:color w:val="000000"/>
+                <w:sz w:val="22"/>
+                <w:szCs w:val="22"/>
                 <w:lang w:eastAsia="en-CA"/>
               </w:rPr>
             </w:pPr>
@@ -4523,6 +5835,8 @@
               <w:rPr>
                 <w:rFonts w:eastAsia="Times New Roman" w:cs="Calibri"/>
                 <w:color w:val="000000"/>
+                <w:sz w:val="22"/>
+                <w:szCs w:val="22"/>
                 <w:lang w:eastAsia="en-CA"/>
               </w:rPr>
               <w:t>500</w:t>
@@ -4548,6 +5862,8 @@
               <w:rPr>
                 <w:rFonts w:eastAsia="Times New Roman" w:cs="Calibri"/>
                 <w:color w:val="000000"/>
+                <w:sz w:val="22"/>
+                <w:szCs w:val="22"/>
                 <w:lang w:eastAsia="en-CA"/>
               </w:rPr>
             </w:pPr>
@@ -4555,6 +5871,8 @@
               <w:rPr>
                 <w:rFonts w:eastAsia="Times New Roman" w:cs="Calibri"/>
                 <w:color w:val="000000"/>
+                <w:sz w:val="22"/>
+                <w:szCs w:val="22"/>
                 <w:lang w:eastAsia="en-CA"/>
               </w:rPr>
               <w:t> </w:t>
@@ -4567,6 +5885,10 @@
       <w:pPr>
         <w:pStyle w:val="ListParagraph"/>
         <w:ind w:left="0"/>
+        <w:rPr>
+          <w:sz w:val="20"/>
+          <w:szCs w:val="20"/>
+        </w:rPr>
       </w:pPr>
     </w:p>
     <w:p>
@@ -4577,12 +5899,16 @@
           <w:rFonts w:cs="Calibri"/>
           <w:b/>
           <w:bCs/>
+          <w:sz w:val="20"/>
+          <w:szCs w:val="20"/>
         </w:rPr>
       </w:pPr>
       <w:r>
         <w:rPr>
           <w:b/>
           <w:bCs/>
+          <w:sz w:val="20"/>
+          <w:szCs w:val="20"/>
         </w:rPr>
         <w:t xml:space="preserve">Reducing by </w:t>
       </w:r>
@@ -4590,6 +5916,8 @@
         <w:rPr>
           <w:b/>
           <w:bCs/>
+          <w:sz w:val="20"/>
+          <w:szCs w:val="20"/>
         </w:rPr>
         <w:t>18</w:t>
       </w:r>
@@ -4597,6 +5925,8 @@
         <w:rPr>
           <w:b/>
           <w:bCs/>
+          <w:sz w:val="20"/>
+          <w:szCs w:val="20"/>
         </w:rPr>
         <w:t xml:space="preserve"> the </w:t>
       </w:r>
@@ -4606,6 +5936,8 @@
           <w:bCs/>
           <w:i/>
           <w:iCs/>
+          <w:sz w:val="20"/>
+          <w:szCs w:val="20"/>
         </w:rPr>
         <w:t xml:space="preserve">False Defaulted </w:t>
       </w:r>
@@ -4613,6 +5945,8 @@
         <w:rPr>
           <w:b/>
           <w:bCs/>
+          <w:sz w:val="20"/>
+          <w:szCs w:val="20"/>
         </w:rPr>
         <w:t xml:space="preserve">and increasing by </w:t>
       </w:r>
@@ -4620,6 +5954,8 @@
         <w:rPr>
           <w:b/>
           <w:bCs/>
+          <w:sz w:val="20"/>
+          <w:szCs w:val="20"/>
         </w:rPr>
         <w:t>208</w:t>
       </w:r>
@@ -4627,6 +5963,8 @@
         <w:rPr>
           <w:b/>
           <w:bCs/>
+          <w:sz w:val="20"/>
+          <w:szCs w:val="20"/>
         </w:rPr>
         <w:t xml:space="preserve"> the </w:t>
       </w:r>
@@ -4637,6 +5975,8 @@
           <w:bCs/>
           <w:i/>
           <w:iCs/>
+          <w:sz w:val="20"/>
+          <w:szCs w:val="20"/>
         </w:rPr>
         <w:t xml:space="preserve">False repaid </w:t>
       </w:r>
@@ -4645,6 +5985,8 @@
           <w:rFonts w:cs="Calibri"/>
           <w:b/>
           <w:bCs/>
+          <w:sz w:val="20"/>
+          <w:szCs w:val="20"/>
         </w:rPr>
         <w:t>yielded a bigger profit pool with these parameters</w:t>
       </w:r>
@@ -4653,6 +5995,8 @@
           <w:rFonts w:cs="Calibri"/>
           <w:b/>
           <w:bCs/>
+          <w:sz w:val="20"/>
+          <w:szCs w:val="20"/>
         </w:rPr>
         <w:t xml:space="preserve"> for reimbursed before default and interest rate</w:t>
       </w:r>
@@ -4661,6 +6005,8 @@
           <w:rFonts w:cs="Calibri"/>
           <w:b/>
           <w:bCs/>
+          <w:sz w:val="20"/>
+          <w:szCs w:val="20"/>
         </w:rPr>
         <w:t>.</w:t>
       </w:r>
@@ -4673,6 +6019,8 @@
           <w:rFonts w:cs="Calibri"/>
           <w:b/>
           <w:bCs/>
+          <w:sz w:val="20"/>
+          <w:szCs w:val="20"/>
         </w:rPr>
       </w:pPr>
     </w:p>
@@ -4684,6 +6032,8 @@
           <w:rFonts w:cs="Calibri"/>
           <w:b/>
           <w:bCs/>
+          <w:sz w:val="20"/>
+          <w:szCs w:val="20"/>
         </w:rPr>
       </w:pPr>
       <w:r>
@@ -4691,6 +6041,8 @@
           <w:rFonts w:cs="Calibri"/>
           <w:b/>
           <w:bCs/>
+          <w:sz w:val="20"/>
+          <w:szCs w:val="20"/>
         </w:rPr>
         <w:t>Let’s have a look when the conditions are more favorable for the company.</w:t>
       </w:r>
@@ -4702,6 +6054,8 @@
         <w:rPr>
           <w:b/>
           <w:bCs/>
+          <w:sz w:val="20"/>
+          <w:szCs w:val="20"/>
         </w:rPr>
       </w:pPr>
     </w:p>
@@ -4712,12 +6066,16 @@
         <w:rPr>
           <w:i/>
           <w:iCs/>
+          <w:sz w:val="20"/>
+          <w:szCs w:val="20"/>
         </w:rPr>
       </w:pPr>
       <w:r>
         <w:rPr>
           <w:i/>
           <w:iCs/>
+          <w:sz w:val="20"/>
+          <w:szCs w:val="20"/>
         </w:rPr>
         <w:t>When the conditions are good (</w:t>
       </w:r>
@@ -4725,6 +6083,8 @@
         <w:rPr>
           <w:i/>
           <w:iCs/>
+          <w:sz w:val="20"/>
+          <w:szCs w:val="20"/>
         </w:rPr>
         <w:t>40</w:t>
       </w:r>
@@ -4732,6 +6092,8 @@
         <w:rPr>
           <w:i/>
           <w:iCs/>
+          <w:sz w:val="20"/>
+          <w:szCs w:val="20"/>
         </w:rPr>
         <w:t xml:space="preserve">% reimbursed before default, </w:t>
       </w:r>
@@ -4739,6 +6101,8 @@
         <w:rPr>
           <w:i/>
           <w:iCs/>
+          <w:sz w:val="20"/>
+          <w:szCs w:val="20"/>
         </w:rPr>
         <w:t>3</w:t>
       </w:r>
@@ -4746,6 +6110,8 @@
         <w:rPr>
           <w:i/>
           <w:iCs/>
+          <w:sz w:val="20"/>
+          <w:szCs w:val="20"/>
         </w:rPr>
         <w:t>5% interest rate)</w:t>
       </w:r>
@@ -4753,12 +6119,16 @@
     <w:p>
       <w:pPr>
         <w:rPr>
+          <w:sz w:val="22"/>
+          <w:szCs w:val="22"/>
           <w:lang w:val="en-CA"/>
         </w:rPr>
       </w:pPr>
       <w:r>
         <w:rPr>
           <w:noProof/>
+          <w:sz w:val="22"/>
+          <w:szCs w:val="22"/>
         </w:rPr>
         <w:drawing>
           <wp:inline distT="0" distB="0" distL="0" distR="0" wp14:anchorId="34786720" wp14:editId="6E915285">
@@ -4806,11 +6176,15 @@
     <w:p>
       <w:pPr>
         <w:rPr>
+          <w:sz w:val="22"/>
+          <w:szCs w:val="22"/>
           <w:lang w:val="en-CA"/>
         </w:rPr>
       </w:pPr>
       <w:r>
         <w:rPr>
+          <w:sz w:val="22"/>
+          <w:szCs w:val="22"/>
           <w:lang w:val="en-CA"/>
         </w:rPr>
         <w:br w:type="page"/>
@@ -4819,6 +6193,8 @@
     <w:p>
       <w:pPr>
         <w:rPr>
+          <w:sz w:val="22"/>
+          <w:szCs w:val="22"/>
           <w:lang w:val="en-CA"/>
         </w:rPr>
       </w:pPr>
@@ -4827,8 +6203,16 @@
       <w:pPr>
         <w:pStyle w:val="ListParagraph"/>
         <w:ind w:left="0"/>
-      </w:pPr>
-      <w:r>
+        <w:rPr>
+          <w:sz w:val="20"/>
+          <w:szCs w:val="20"/>
+        </w:rPr>
+      </w:pPr>
+      <w:r>
+        <w:rPr>
+          <w:sz w:val="20"/>
+          <w:szCs w:val="20"/>
+        </w:rPr>
         <w:t>Now we are granting more loans then the initial threshold.</w:t>
       </w:r>
     </w:p>
@@ -4870,6 +6254,8 @@
               <w:rPr>
                 <w:rFonts w:eastAsia="Times New Roman" w:cs="Calibri"/>
                 <w:color w:val="000000"/>
+                <w:sz w:val="22"/>
+                <w:szCs w:val="22"/>
                 <w:lang w:eastAsia="en-CA"/>
               </w:rPr>
             </w:pPr>
@@ -4877,6 +6263,8 @@
               <w:rPr>
                 <w:rFonts w:eastAsia="Times New Roman" w:cs="Calibri"/>
                 <w:color w:val="000000"/>
+                <w:sz w:val="22"/>
+                <w:szCs w:val="22"/>
                 <w:lang w:eastAsia="en-CA"/>
               </w:rPr>
               <w:t>Optimal Cut-off</w:t>
@@ -4906,6 +6294,8 @@
                 <w:b/>
                 <w:bCs/>
                 <w:color w:val="000000"/>
+                <w:sz w:val="22"/>
+                <w:szCs w:val="22"/>
                 <w:lang w:eastAsia="en-CA"/>
               </w:rPr>
             </w:pPr>
@@ -4915,6 +6305,8 @@
                 <w:b/>
                 <w:bCs/>
                 <w:color w:val="000000"/>
+                <w:sz w:val="22"/>
+                <w:szCs w:val="22"/>
                 <w:lang w:eastAsia="en-CA"/>
               </w:rPr>
               <w:t>True Labels</w:t>
@@ -4940,6 +6332,8 @@
               <w:rPr>
                 <w:rFonts w:eastAsia="Times New Roman" w:cs="Calibri"/>
                 <w:color w:val="000000"/>
+                <w:sz w:val="22"/>
+                <w:szCs w:val="22"/>
                 <w:lang w:eastAsia="en-CA"/>
               </w:rPr>
             </w:pPr>
@@ -4947,6 +6341,8 @@
               <w:rPr>
                 <w:rFonts w:eastAsia="Times New Roman" w:cs="Calibri"/>
                 <w:color w:val="000000"/>
+                <w:sz w:val="22"/>
+                <w:szCs w:val="22"/>
                 <w:lang w:eastAsia="en-CA"/>
               </w:rPr>
               <w:t> </w:t>
@@ -4977,6 +6373,8 @@
               <w:rPr>
                 <w:rFonts w:eastAsia="Times New Roman" w:cs="Calibri"/>
                 <w:color w:val="000000"/>
+                <w:sz w:val="22"/>
+                <w:szCs w:val="22"/>
                 <w:lang w:eastAsia="en-CA"/>
               </w:rPr>
             </w:pPr>
@@ -5002,6 +6400,8 @@
               <w:rPr>
                 <w:rFonts w:eastAsia="Times New Roman" w:cs="Calibri"/>
                 <w:color w:val="000000"/>
+                <w:sz w:val="22"/>
+                <w:szCs w:val="22"/>
                 <w:lang w:eastAsia="en-CA"/>
               </w:rPr>
             </w:pPr>
@@ -5009,6 +6409,8 @@
               <w:rPr>
                 <w:rFonts w:eastAsia="Times New Roman" w:cs="Calibri"/>
                 <w:color w:val="000000"/>
+                <w:sz w:val="22"/>
+                <w:szCs w:val="22"/>
                 <w:lang w:eastAsia="en-CA"/>
               </w:rPr>
               <w:t>Repaid</w:t>
@@ -5035,6 +6437,8 @@
               <w:rPr>
                 <w:rFonts w:eastAsia="Times New Roman" w:cs="Calibri"/>
                 <w:color w:val="000000"/>
+                <w:sz w:val="22"/>
+                <w:szCs w:val="22"/>
                 <w:lang w:eastAsia="en-CA"/>
               </w:rPr>
             </w:pPr>
@@ -5042,6 +6446,8 @@
               <w:rPr>
                 <w:rFonts w:eastAsia="Times New Roman" w:cs="Calibri"/>
                 <w:color w:val="000000"/>
+                <w:sz w:val="22"/>
+                <w:szCs w:val="22"/>
                 <w:lang w:eastAsia="en-CA"/>
               </w:rPr>
               <w:t>Defaulted</w:t>
@@ -5069,6 +6475,8 @@
                 <w:b/>
                 <w:bCs/>
                 <w:color w:val="000000"/>
+                <w:sz w:val="22"/>
+                <w:szCs w:val="22"/>
                 <w:lang w:eastAsia="en-CA"/>
               </w:rPr>
             </w:pPr>
@@ -5078,6 +6486,8 @@
                 <w:b/>
                 <w:bCs/>
                 <w:color w:val="000000"/>
+                <w:sz w:val="22"/>
+                <w:szCs w:val="22"/>
                 <w:lang w:eastAsia="en-CA"/>
               </w:rPr>
               <w:t>SUM prediction</w:t>
@@ -5111,6 +6521,8 @@
                 <w:b/>
                 <w:bCs/>
                 <w:color w:val="000000"/>
+                <w:sz w:val="22"/>
+                <w:szCs w:val="22"/>
                 <w:lang w:eastAsia="en-CA"/>
               </w:rPr>
             </w:pPr>
@@ -5120,6 +6532,8 @@
                 <w:b/>
                 <w:bCs/>
                 <w:color w:val="000000"/>
+                <w:sz w:val="22"/>
+                <w:szCs w:val="22"/>
                 <w:lang w:eastAsia="en-CA"/>
               </w:rPr>
               <w:t>Model Prediction</w:t>
@@ -5146,6 +6560,8 @@
               <w:rPr>
                 <w:rFonts w:eastAsia="Times New Roman" w:cs="Calibri"/>
                 <w:color w:val="000000"/>
+                <w:sz w:val="22"/>
+                <w:szCs w:val="22"/>
                 <w:lang w:eastAsia="en-CA"/>
               </w:rPr>
             </w:pPr>
@@ -5153,6 +6569,8 @@
               <w:rPr>
                 <w:rFonts w:eastAsia="Times New Roman" w:cs="Calibri"/>
                 <w:color w:val="000000"/>
+                <w:sz w:val="22"/>
+                <w:szCs w:val="22"/>
                 <w:lang w:eastAsia="en-CA"/>
               </w:rPr>
               <w:t>Will Repay</w:t>
@@ -5180,6 +6598,8 @@
                 <w:b/>
                 <w:bCs/>
                 <w:color w:val="000000"/>
+                <w:sz w:val="22"/>
+                <w:szCs w:val="22"/>
                 <w:lang w:eastAsia="en-CA"/>
               </w:rPr>
             </w:pPr>
@@ -5189,6 +6609,8 @@
                 <w:b/>
                 <w:bCs/>
                 <w:color w:val="000000"/>
+                <w:sz w:val="22"/>
+                <w:szCs w:val="22"/>
                 <w:lang w:eastAsia="en-CA"/>
               </w:rPr>
               <w:t>44</w:t>
@@ -5199,6 +6621,8 @@
                 <w:b/>
                 <w:bCs/>
                 <w:color w:val="000000"/>
+                <w:sz w:val="22"/>
+                <w:szCs w:val="22"/>
                 <w:lang w:eastAsia="en-CA"/>
               </w:rPr>
               <w:t>42</w:t>
@@ -5226,6 +6650,8 @@
                 <w:b/>
                 <w:bCs/>
                 <w:color w:val="FF0000"/>
+                <w:sz w:val="22"/>
+                <w:szCs w:val="22"/>
                 <w:lang w:eastAsia="en-CA"/>
               </w:rPr>
             </w:pPr>
@@ -5235,6 +6661,8 @@
                 <w:b/>
                 <w:bCs/>
                 <w:color w:val="FF0000"/>
+                <w:sz w:val="22"/>
+                <w:szCs w:val="22"/>
                 <w:lang w:eastAsia="en-CA"/>
               </w:rPr>
               <w:t>4</w:t>
@@ -5245,6 +6673,8 @@
                 <w:b/>
                 <w:bCs/>
                 <w:color w:val="FF0000"/>
+                <w:sz w:val="22"/>
+                <w:szCs w:val="22"/>
                 <w:lang w:eastAsia="en-CA"/>
               </w:rPr>
               <w:t>49</w:t>
@@ -5271,6 +6701,8 @@
               <w:rPr>
                 <w:rFonts w:eastAsia="Times New Roman" w:cs="Calibri"/>
                 <w:color w:val="000000"/>
+                <w:sz w:val="22"/>
+                <w:szCs w:val="22"/>
                 <w:lang w:eastAsia="en-CA"/>
               </w:rPr>
             </w:pPr>
@@ -5278,6 +6710,8 @@
               <w:rPr>
                 <w:rFonts w:eastAsia="Times New Roman" w:cs="Calibri"/>
                 <w:color w:val="000000"/>
+                <w:sz w:val="22"/>
+                <w:szCs w:val="22"/>
                 <w:lang w:eastAsia="en-CA"/>
               </w:rPr>
               <w:t>4891</w:t>
@@ -5309,6 +6743,8 @@
                 <w:b/>
                 <w:bCs/>
                 <w:color w:val="000000"/>
+                <w:sz w:val="22"/>
+                <w:szCs w:val="22"/>
                 <w:lang w:eastAsia="en-CA"/>
               </w:rPr>
             </w:pPr>
@@ -5334,6 +6770,8 @@
               <w:rPr>
                 <w:rFonts w:eastAsia="Times New Roman" w:cs="Calibri"/>
                 <w:color w:val="000000"/>
+                <w:sz w:val="22"/>
+                <w:szCs w:val="22"/>
                 <w:lang w:eastAsia="en-CA"/>
               </w:rPr>
             </w:pPr>
@@ -5341,6 +6779,8 @@
               <w:rPr>
                 <w:rFonts w:eastAsia="Times New Roman" w:cs="Calibri"/>
                 <w:color w:val="000000"/>
+                <w:sz w:val="22"/>
+                <w:szCs w:val="22"/>
                 <w:lang w:eastAsia="en-CA"/>
               </w:rPr>
               <w:t>Will Default</w:t>
@@ -5368,6 +6808,8 @@
                 <w:b/>
                 <w:bCs/>
                 <w:color w:val="FF0000"/>
+                <w:sz w:val="22"/>
+                <w:szCs w:val="22"/>
                 <w:lang w:eastAsia="en-CA"/>
               </w:rPr>
             </w:pPr>
@@ -5377,6 +6819,8 @@
                 <w:b/>
                 <w:bCs/>
                 <w:color w:val="FF0000"/>
+                <w:sz w:val="22"/>
+                <w:szCs w:val="22"/>
                 <w:lang w:eastAsia="en-CA"/>
               </w:rPr>
               <w:t>58</w:t>
@@ -5404,6 +6848,8 @@
                 <w:b/>
                 <w:bCs/>
                 <w:color w:val="000000"/>
+                <w:sz w:val="22"/>
+                <w:szCs w:val="22"/>
                 <w:lang w:eastAsia="en-CA"/>
               </w:rPr>
             </w:pPr>
@@ -5413,6 +6859,8 @@
                 <w:b/>
                 <w:bCs/>
                 <w:color w:val="000000"/>
+                <w:sz w:val="22"/>
+                <w:szCs w:val="22"/>
                 <w:lang w:eastAsia="en-CA"/>
               </w:rPr>
               <w:t>51</w:t>
@@ -5439,6 +6887,8 @@
               <w:rPr>
                 <w:rFonts w:eastAsia="Times New Roman" w:cs="Calibri"/>
                 <w:color w:val="000000"/>
+                <w:sz w:val="22"/>
+                <w:szCs w:val="22"/>
                 <w:lang w:eastAsia="en-CA"/>
               </w:rPr>
             </w:pPr>
@@ -5446,6 +6896,8 @@
               <w:rPr>
                 <w:rFonts w:eastAsia="Times New Roman" w:cs="Calibri"/>
                 <w:color w:val="000000"/>
+                <w:sz w:val="22"/>
+                <w:szCs w:val="22"/>
                 <w:lang w:eastAsia="en-CA"/>
               </w:rPr>
               <w:t>109</w:t>
@@ -5480,6 +6932,8 @@
                 <w:b/>
                 <w:bCs/>
                 <w:color w:val="000000"/>
+                <w:sz w:val="22"/>
+                <w:szCs w:val="22"/>
                 <w:lang w:eastAsia="en-CA"/>
               </w:rPr>
             </w:pPr>
@@ -5489,6 +6943,8 @@
                 <w:b/>
                 <w:bCs/>
                 <w:color w:val="000000"/>
+                <w:sz w:val="22"/>
+                <w:szCs w:val="22"/>
                 <w:lang w:eastAsia="en-CA"/>
               </w:rPr>
               <w:t>SUM True labels</w:t>
@@ -5515,6 +6971,8 @@
               <w:rPr>
                 <w:rFonts w:eastAsia="Times New Roman" w:cs="Calibri"/>
                 <w:color w:val="000000"/>
+                <w:sz w:val="22"/>
+                <w:szCs w:val="22"/>
                 <w:lang w:eastAsia="en-CA"/>
               </w:rPr>
             </w:pPr>
@@ -5522,6 +6980,8 @@
               <w:rPr>
                 <w:rFonts w:eastAsia="Times New Roman" w:cs="Calibri"/>
                 <w:color w:val="000000"/>
+                <w:sz w:val="22"/>
+                <w:szCs w:val="22"/>
                 <w:lang w:eastAsia="en-CA"/>
               </w:rPr>
               <w:t>4500</w:t>
@@ -5548,6 +7008,8 @@
               <w:rPr>
                 <w:rFonts w:eastAsia="Times New Roman" w:cs="Calibri"/>
                 <w:color w:val="000000"/>
+                <w:sz w:val="22"/>
+                <w:szCs w:val="22"/>
                 <w:lang w:eastAsia="en-CA"/>
               </w:rPr>
             </w:pPr>
@@ -5555,6 +7017,8 @@
               <w:rPr>
                 <w:rFonts w:eastAsia="Times New Roman" w:cs="Calibri"/>
                 <w:color w:val="000000"/>
+                <w:sz w:val="22"/>
+                <w:szCs w:val="22"/>
                 <w:lang w:eastAsia="en-CA"/>
               </w:rPr>
               <w:t>500</w:t>
@@ -5580,6 +7044,8 @@
               <w:rPr>
                 <w:rFonts w:eastAsia="Times New Roman" w:cs="Calibri"/>
                 <w:color w:val="000000"/>
+                <w:sz w:val="22"/>
+                <w:szCs w:val="22"/>
                 <w:lang w:eastAsia="en-CA"/>
               </w:rPr>
             </w:pPr>
@@ -5587,6 +7053,8 @@
               <w:rPr>
                 <w:rFonts w:eastAsia="Times New Roman" w:cs="Calibri"/>
                 <w:color w:val="000000"/>
+                <w:sz w:val="22"/>
+                <w:szCs w:val="22"/>
                 <w:lang w:eastAsia="en-CA"/>
               </w:rPr>
               <w:t> </w:t>
@@ -5599,6 +7067,10 @@
       <w:pPr>
         <w:pStyle w:val="ListParagraph"/>
         <w:ind w:left="0"/>
+        <w:rPr>
+          <w:sz w:val="20"/>
+          <w:szCs w:val="20"/>
+        </w:rPr>
       </w:pPr>
     </w:p>
     <w:tbl>
@@ -5634,13 +7106,20 @@
           </w:tcPr>
           <w:p>
             <w:pPr>
-              <w:rPr>
-                <w:rFonts w:eastAsia="Times New Roman" w:cs="Calibri"/>
-                <w:color w:val="000000"/>
+              <w:jc w:val="center"/>
+              <w:rPr>
+                <w:rFonts w:eastAsia="Times New Roman" w:cs="Calibri"/>
+                <w:color w:val="000000"/>
+                <w:sz w:val="22"/>
+                <w:szCs w:val="22"/>
                 <w:lang w:eastAsia="en-CA"/>
               </w:rPr>
             </w:pPr>
             <w:r>
+              <w:rPr>
+                <w:sz w:val="22"/>
+                <w:szCs w:val="22"/>
+              </w:rPr>
               <w:t>Geometric mean</w:t>
             </w:r>
           </w:p>
@@ -5668,6 +7147,8 @@
                 <w:b/>
                 <w:bCs/>
                 <w:color w:val="000000"/>
+                <w:sz w:val="22"/>
+                <w:szCs w:val="22"/>
                 <w:lang w:eastAsia="en-CA"/>
               </w:rPr>
             </w:pPr>
@@ -5677,6 +7158,8 @@
                 <w:b/>
                 <w:bCs/>
                 <w:color w:val="000000"/>
+                <w:sz w:val="22"/>
+                <w:szCs w:val="22"/>
                 <w:lang w:eastAsia="en-CA"/>
               </w:rPr>
               <w:t>True Labels</w:t>
@@ -5702,6 +7185,8 @@
               <w:rPr>
                 <w:rFonts w:eastAsia="Times New Roman" w:cs="Calibri"/>
                 <w:color w:val="000000"/>
+                <w:sz w:val="22"/>
+                <w:szCs w:val="22"/>
                 <w:lang w:eastAsia="en-CA"/>
               </w:rPr>
             </w:pPr>
@@ -5709,6 +7194,8 @@
               <w:rPr>
                 <w:rFonts w:eastAsia="Times New Roman" w:cs="Calibri"/>
                 <w:color w:val="000000"/>
+                <w:sz w:val="22"/>
+                <w:szCs w:val="22"/>
                 <w:lang w:eastAsia="en-CA"/>
               </w:rPr>
               <w:t> </w:t>
@@ -5739,6 +7226,8 @@
               <w:rPr>
                 <w:rFonts w:eastAsia="Times New Roman" w:cs="Calibri"/>
                 <w:color w:val="000000"/>
+                <w:sz w:val="22"/>
+                <w:szCs w:val="22"/>
                 <w:lang w:eastAsia="en-CA"/>
               </w:rPr>
             </w:pPr>
@@ -5764,6 +7253,8 @@
               <w:rPr>
                 <w:rFonts w:eastAsia="Times New Roman" w:cs="Calibri"/>
                 <w:color w:val="000000"/>
+                <w:sz w:val="22"/>
+                <w:szCs w:val="22"/>
                 <w:lang w:eastAsia="en-CA"/>
               </w:rPr>
             </w:pPr>
@@ -5771,6 +7262,8 @@
               <w:rPr>
                 <w:rFonts w:eastAsia="Times New Roman" w:cs="Calibri"/>
                 <w:color w:val="000000"/>
+                <w:sz w:val="22"/>
+                <w:szCs w:val="22"/>
                 <w:lang w:eastAsia="en-CA"/>
               </w:rPr>
               <w:t>Repaid</w:t>
@@ -5797,6 +7290,8 @@
               <w:rPr>
                 <w:rFonts w:eastAsia="Times New Roman" w:cs="Calibri"/>
                 <w:color w:val="000000"/>
+                <w:sz w:val="22"/>
+                <w:szCs w:val="22"/>
                 <w:lang w:eastAsia="en-CA"/>
               </w:rPr>
             </w:pPr>
@@ -5804,6 +7299,8 @@
               <w:rPr>
                 <w:rFonts w:eastAsia="Times New Roman" w:cs="Calibri"/>
                 <w:color w:val="000000"/>
+                <w:sz w:val="22"/>
+                <w:szCs w:val="22"/>
                 <w:lang w:eastAsia="en-CA"/>
               </w:rPr>
               <w:t>Defaulted</w:t>
@@ -5831,6 +7328,8 @@
                 <w:b/>
                 <w:bCs/>
                 <w:color w:val="000000"/>
+                <w:sz w:val="22"/>
+                <w:szCs w:val="22"/>
                 <w:lang w:eastAsia="en-CA"/>
               </w:rPr>
             </w:pPr>
@@ -5840,6 +7339,8 @@
                 <w:b/>
                 <w:bCs/>
                 <w:color w:val="000000"/>
+                <w:sz w:val="22"/>
+                <w:szCs w:val="22"/>
                 <w:lang w:eastAsia="en-CA"/>
               </w:rPr>
               <w:t>SUM prediction</w:t>
@@ -5873,6 +7374,8 @@
                 <w:b/>
                 <w:bCs/>
                 <w:color w:val="000000"/>
+                <w:sz w:val="22"/>
+                <w:szCs w:val="22"/>
                 <w:lang w:eastAsia="en-CA"/>
               </w:rPr>
             </w:pPr>
@@ -5882,6 +7385,8 @@
                 <w:b/>
                 <w:bCs/>
                 <w:color w:val="000000"/>
+                <w:sz w:val="22"/>
+                <w:szCs w:val="22"/>
                 <w:lang w:eastAsia="en-CA"/>
               </w:rPr>
               <w:t>Model Prediction</w:t>
@@ -5908,6 +7413,8 @@
               <w:rPr>
                 <w:rFonts w:eastAsia="Times New Roman" w:cs="Calibri"/>
                 <w:color w:val="000000"/>
+                <w:sz w:val="22"/>
+                <w:szCs w:val="22"/>
                 <w:lang w:eastAsia="en-CA"/>
               </w:rPr>
             </w:pPr>
@@ -5915,6 +7422,8 @@
               <w:rPr>
                 <w:rFonts w:eastAsia="Times New Roman" w:cs="Calibri"/>
                 <w:color w:val="000000"/>
+                <w:sz w:val="22"/>
+                <w:szCs w:val="22"/>
                 <w:lang w:eastAsia="en-CA"/>
               </w:rPr>
               <w:t>Will Repay</w:t>
@@ -5942,6 +7451,8 @@
                 <w:b/>
                 <w:bCs/>
                 <w:color w:val="000000"/>
+                <w:sz w:val="22"/>
+                <w:szCs w:val="22"/>
                 <w:lang w:eastAsia="en-CA"/>
               </w:rPr>
             </w:pPr>
@@ -5951,6 +7462,8 @@
                 <w:b/>
                 <w:bCs/>
                 <w:color w:val="000000"/>
+                <w:sz w:val="22"/>
+                <w:szCs w:val="22"/>
                 <w:lang w:eastAsia="en-CA"/>
               </w:rPr>
               <w:t>3263</w:t>
@@ -5978,6 +7491,8 @@
                 <w:b/>
                 <w:bCs/>
                 <w:color w:val="FF0000"/>
+                <w:sz w:val="22"/>
+                <w:szCs w:val="22"/>
                 <w:lang w:eastAsia="en-CA"/>
               </w:rPr>
             </w:pPr>
@@ -5987,6 +7502,8 @@
                 <w:b/>
                 <w:bCs/>
                 <w:color w:val="FF0000"/>
+                <w:sz w:val="22"/>
+                <w:szCs w:val="22"/>
                 <w:lang w:eastAsia="en-CA"/>
               </w:rPr>
               <w:t>159</w:t>
@@ -6012,10 +7529,16 @@
               <w:rPr>
                 <w:rFonts w:eastAsia="Times New Roman" w:cs="Calibri"/>
                 <w:color w:val="000000"/>
+                <w:sz w:val="22"/>
+                <w:szCs w:val="22"/>
                 <w:lang w:eastAsia="en-CA"/>
               </w:rPr>
             </w:pPr>
             <w:r>
+              <w:rPr>
+                <w:sz w:val="22"/>
+                <w:szCs w:val="22"/>
+              </w:rPr>
               <w:t>3422</w:t>
             </w:r>
           </w:p>
@@ -6045,6 +7568,8 @@
                 <w:b/>
                 <w:bCs/>
                 <w:color w:val="000000"/>
+                <w:sz w:val="22"/>
+                <w:szCs w:val="22"/>
                 <w:lang w:eastAsia="en-CA"/>
               </w:rPr>
             </w:pPr>
@@ -6070,6 +7595,8 @@
               <w:rPr>
                 <w:rFonts w:eastAsia="Times New Roman" w:cs="Calibri"/>
                 <w:color w:val="000000"/>
+                <w:sz w:val="22"/>
+                <w:szCs w:val="22"/>
                 <w:lang w:eastAsia="en-CA"/>
               </w:rPr>
             </w:pPr>
@@ -6077,6 +7604,8 @@
               <w:rPr>
                 <w:rFonts w:eastAsia="Times New Roman" w:cs="Calibri"/>
                 <w:color w:val="000000"/>
+                <w:sz w:val="22"/>
+                <w:szCs w:val="22"/>
                 <w:lang w:eastAsia="en-CA"/>
               </w:rPr>
               <w:t>Will Default</w:t>
@@ -6104,6 +7633,8 @@
                 <w:b/>
                 <w:bCs/>
                 <w:color w:val="000000"/>
+                <w:sz w:val="22"/>
+                <w:szCs w:val="22"/>
                 <w:lang w:eastAsia="en-CA"/>
               </w:rPr>
             </w:pPr>
@@ -6113,6 +7644,8 @@
                 <w:b/>
                 <w:bCs/>
                 <w:color w:val="FF0000"/>
+                <w:sz w:val="22"/>
+                <w:szCs w:val="22"/>
                 <w:lang w:eastAsia="en-CA"/>
               </w:rPr>
               <w:t>1237</w:t>
@@ -6140,6 +7673,8 @@
                 <w:b/>
                 <w:bCs/>
                 <w:color w:val="000000"/>
+                <w:sz w:val="22"/>
+                <w:szCs w:val="22"/>
                 <w:lang w:eastAsia="en-CA"/>
               </w:rPr>
             </w:pPr>
@@ -6149,6 +7684,8 @@
                 <w:b/>
                 <w:bCs/>
                 <w:color w:val="000000"/>
+                <w:sz w:val="22"/>
+                <w:szCs w:val="22"/>
                 <w:lang w:eastAsia="en-CA"/>
               </w:rPr>
               <w:t>341</w:t>
@@ -6174,10 +7711,16 @@
               <w:rPr>
                 <w:rFonts w:eastAsia="Times New Roman" w:cs="Calibri"/>
                 <w:color w:val="000000"/>
+                <w:sz w:val="22"/>
+                <w:szCs w:val="22"/>
                 <w:lang w:eastAsia="en-CA"/>
               </w:rPr>
             </w:pPr>
             <w:r>
+              <w:rPr>
+                <w:sz w:val="22"/>
+                <w:szCs w:val="22"/>
+              </w:rPr>
               <w:t>1578</w:t>
             </w:r>
           </w:p>
@@ -6210,6 +7753,8 @@
                 <w:b/>
                 <w:bCs/>
                 <w:color w:val="000000"/>
+                <w:sz w:val="22"/>
+                <w:szCs w:val="22"/>
                 <w:lang w:eastAsia="en-CA"/>
               </w:rPr>
             </w:pPr>
@@ -6219,6 +7764,8 @@
                 <w:b/>
                 <w:bCs/>
                 <w:color w:val="000000"/>
+                <w:sz w:val="22"/>
+                <w:szCs w:val="22"/>
                 <w:lang w:eastAsia="en-CA"/>
               </w:rPr>
               <w:t>SUM True labels</w:t>
@@ -6245,6 +7792,8 @@
               <w:rPr>
                 <w:rFonts w:eastAsia="Times New Roman" w:cs="Calibri"/>
                 <w:color w:val="000000"/>
+                <w:sz w:val="22"/>
+                <w:szCs w:val="22"/>
                 <w:lang w:eastAsia="en-CA"/>
               </w:rPr>
             </w:pPr>
@@ -6252,6 +7801,8 @@
               <w:rPr>
                 <w:rFonts w:eastAsia="Times New Roman" w:cs="Calibri"/>
                 <w:color w:val="000000"/>
+                <w:sz w:val="22"/>
+                <w:szCs w:val="22"/>
                 <w:lang w:eastAsia="en-CA"/>
               </w:rPr>
               <w:t>4500</w:t>
@@ -6278,6 +7829,8 @@
               <w:rPr>
                 <w:rFonts w:eastAsia="Times New Roman" w:cs="Calibri"/>
                 <w:color w:val="000000"/>
+                <w:sz w:val="22"/>
+                <w:szCs w:val="22"/>
                 <w:lang w:eastAsia="en-CA"/>
               </w:rPr>
             </w:pPr>
@@ -6285,6 +7838,8 @@
               <w:rPr>
                 <w:rFonts w:eastAsia="Times New Roman" w:cs="Calibri"/>
                 <w:color w:val="000000"/>
+                <w:sz w:val="22"/>
+                <w:szCs w:val="22"/>
                 <w:lang w:eastAsia="en-CA"/>
               </w:rPr>
               <w:t>500</w:t>
@@ -6310,6 +7865,8 @@
               <w:rPr>
                 <w:rFonts w:eastAsia="Times New Roman" w:cs="Calibri"/>
                 <w:color w:val="000000"/>
+                <w:sz w:val="22"/>
+                <w:szCs w:val="22"/>
                 <w:lang w:eastAsia="en-CA"/>
               </w:rPr>
             </w:pPr>
@@ -6317,6 +7874,8 @@
               <w:rPr>
                 <w:rFonts w:eastAsia="Times New Roman" w:cs="Calibri"/>
                 <w:color w:val="000000"/>
+                <w:sz w:val="22"/>
+                <w:szCs w:val="22"/>
                 <w:lang w:eastAsia="en-CA"/>
               </w:rPr>
               <w:t> </w:t>
@@ -6325,77 +7884,176 @@
         </w:tc>
       </w:tr>
     </w:tbl>
-    <w:p/>
-    <w:p>
-      <w:r>
+    <w:p>
+      <w:pPr>
+        <w:rPr>
+          <w:sz w:val="22"/>
+          <w:szCs w:val="22"/>
+        </w:rPr>
+      </w:pPr>
+    </w:p>
+    <w:p>
+      <w:pPr>
+        <w:rPr>
+          <w:sz w:val="22"/>
+          <w:szCs w:val="22"/>
+        </w:rPr>
+      </w:pPr>
+      <w:r>
+        <w:rPr>
+          <w:sz w:val="22"/>
+          <w:szCs w:val="22"/>
+        </w:rPr>
         <w:t xml:space="preserve">With these parameters, the cut-off only denies </w:t>
       </w:r>
       <w:r>
+        <w:rPr>
+          <w:sz w:val="22"/>
+          <w:szCs w:val="22"/>
+        </w:rPr>
         <w:t>109</w:t>
       </w:r>
       <w:r>
+        <w:rPr>
+          <w:sz w:val="22"/>
+          <w:szCs w:val="22"/>
+        </w:rPr>
         <w:t xml:space="preserve"> people loans</w:t>
       </w:r>
       <w:r>
+        <w:rPr>
+          <w:sz w:val="22"/>
+          <w:szCs w:val="22"/>
+        </w:rPr>
         <w:t xml:space="preserve"> vs 1804 in our first simulation.</w:t>
       </w:r>
     </w:p>
     <w:p>
-      <w:r>
+      <w:pPr>
+        <w:rPr>
+          <w:sz w:val="22"/>
+          <w:szCs w:val="22"/>
+        </w:rPr>
+      </w:pPr>
+      <w:r>
+        <w:rPr>
+          <w:sz w:val="22"/>
+          <w:szCs w:val="22"/>
+        </w:rPr>
         <w:t xml:space="preserve"> </w:t>
       </w:r>
     </w:p>
     <w:p>
-      <w:r>
+      <w:pPr>
+        <w:rPr>
+          <w:sz w:val="22"/>
+          <w:szCs w:val="22"/>
+        </w:rPr>
+      </w:pPr>
+      <w:r>
+        <w:rPr>
+          <w:sz w:val="22"/>
+          <w:szCs w:val="22"/>
+        </w:rPr>
         <w:t>To recap, while training the model, we input as an evaluation metric</w:t>
       </w:r>
       <w:r>
+        <w:rPr>
+          <w:sz w:val="22"/>
+          <w:szCs w:val="22"/>
+        </w:rPr>
         <w:t xml:space="preserve">: </w:t>
       </w:r>
       <w:r>
+        <w:rPr>
+          <w:sz w:val="22"/>
+          <w:szCs w:val="22"/>
+        </w:rPr>
         <w:t xml:space="preserve"> </w:t>
       </w:r>
       <w:r>
         <w:rPr>
           <w:i/>
           <w:iCs/>
+          <w:sz w:val="22"/>
+          <w:szCs w:val="22"/>
         </w:rPr>
         <w:t>Area under the curve</w:t>
       </w:r>
       <w:r>
+        <w:rPr>
+          <w:sz w:val="22"/>
+          <w:szCs w:val="22"/>
+        </w:rPr>
         <w:t xml:space="preserve">. </w:t>
       </w:r>
       <w:r>
+        <w:rPr>
+          <w:sz w:val="22"/>
+          <w:szCs w:val="22"/>
+        </w:rPr>
         <w:t>Once the model is trained, we use historical data on our validation data to get the optimal threshold for our model.</w:t>
       </w:r>
     </w:p>
-    <w:p/>
+    <w:p>
+      <w:pPr>
+        <w:rPr>
+          <w:sz w:val="22"/>
+          <w:szCs w:val="22"/>
+        </w:rPr>
+      </w:pPr>
+    </w:p>
     <w:p>
       <w:pPr>
         <w:pStyle w:val="Heading1"/>
         <w:rPr>
-          <w:sz w:val="48"/>
-          <w:szCs w:val="20"/>
-        </w:rPr>
-      </w:pPr>
-      <w:r>
-        <w:rPr>
-          <w:sz w:val="48"/>
-          <w:szCs w:val="20"/>
+          <w:sz w:val="44"/>
+          <w:szCs w:val="18"/>
+        </w:rPr>
+      </w:pPr>
+      <w:r>
+        <w:rPr>
+          <w:sz w:val="44"/>
+          <w:szCs w:val="18"/>
         </w:rPr>
         <w:t>Model interpretability</w:t>
       </w:r>
     </w:p>
-    <w:p/>
-    <w:p>
-      <w:r>
+    <w:p>
+      <w:pPr>
+        <w:rPr>
+          <w:sz w:val="22"/>
+          <w:szCs w:val="22"/>
+        </w:rPr>
+      </w:pPr>
+    </w:p>
+    <w:p>
+      <w:pPr>
+        <w:rPr>
+          <w:sz w:val="22"/>
+          <w:szCs w:val="22"/>
+        </w:rPr>
+      </w:pPr>
+      <w:r>
+        <w:rPr>
+          <w:sz w:val="22"/>
+          <w:szCs w:val="22"/>
+        </w:rPr>
         <w:t>When a customer relationship manager chooses a customer, we return a selection recap.</w:t>
       </w:r>
     </w:p>
     <w:p>
+      <w:pPr>
+        <w:rPr>
+          <w:sz w:val="22"/>
+          <w:szCs w:val="22"/>
+        </w:rPr>
+      </w:pPr>
       <w:r>
         <w:rPr>
           <w:noProof/>
+          <w:sz w:val="22"/>
+          <w:szCs w:val="22"/>
         </w:rPr>
         <w:drawing>
           <wp:inline distT="0" distB="0" distL="0" distR="0" wp14:anchorId="59DFD068" wp14:editId="68FEBFBF">
@@ -6434,9 +8092,17 @@
         </w:drawing>
       </w:r>
       <w:r>
+        <w:rPr>
+          <w:sz w:val="22"/>
+          <w:szCs w:val="22"/>
+        </w:rPr>
         <w:t xml:space="preserve">  </w:t>
       </w:r>
       <w:r>
+        <w:rPr>
+          <w:sz w:val="22"/>
+          <w:szCs w:val="22"/>
+        </w:rPr>
         <w:t xml:space="preserve"> </w:t>
       </w:r>
     </w:p>
@@ -6446,21 +8112,32 @@
         <w:rPr>
           <w:i/>
           <w:iCs/>
+          <w:sz w:val="20"/>
+          <w:szCs w:val="20"/>
         </w:rPr>
       </w:pPr>
       <w:r>
         <w:rPr>
           <w:i/>
           <w:iCs/>
-        </w:rPr>
-        <w:lastRenderedPageBreak/>
+          <w:sz w:val="20"/>
+          <w:szCs w:val="20"/>
+        </w:rPr>
         <w:t>The customer model score and the cut-off score for approval</w:t>
       </w:r>
     </w:p>
     <w:p>
+      <w:pPr>
+        <w:rPr>
+          <w:sz w:val="22"/>
+          <w:szCs w:val="22"/>
+        </w:rPr>
+      </w:pPr>
       <w:r>
         <w:rPr>
           <w:noProof/>
+          <w:sz w:val="22"/>
+          <w:szCs w:val="22"/>
         </w:rPr>
         <w:drawing>
           <wp:inline distT="0" distB="0" distL="0" distR="0" wp14:anchorId="39A47DD9" wp14:editId="0DA252CB">
@@ -6505,27 +8182,33 @@
         <w:rPr>
           <w:i/>
           <w:iCs/>
+          <w:sz w:val="20"/>
+          <w:szCs w:val="20"/>
         </w:rPr>
       </w:pPr>
       <w:r>
         <w:rPr>
           <w:i/>
           <w:iCs/>
-        </w:rPr>
-        <w:t>Then we display how each feature affected the probability score</w:t>
-      </w:r>
-      <w:r>
-        <w:rPr>
-          <w:i/>
-          <w:iCs/>
-        </w:rPr>
-        <w:t>, in order of importance</w:t>
-      </w:r>
-    </w:p>
-    <w:p>
+          <w:sz w:val="20"/>
+          <w:szCs w:val="20"/>
+        </w:rPr>
+        <w:lastRenderedPageBreak/>
+        <w:t>Then we display how each feature affected the probability score, in order of importance</w:t>
+      </w:r>
+    </w:p>
+    <w:p>
+      <w:pPr>
+        <w:rPr>
+          <w:sz w:val="22"/>
+          <w:szCs w:val="22"/>
+        </w:rPr>
+      </w:pPr>
       <w:r>
         <w:rPr>
           <w:noProof/>
+          <w:sz w:val="22"/>
+          <w:szCs w:val="22"/>
         </w:rPr>
         <w:drawing>
           <wp:inline distT="0" distB="0" distL="0" distR="0" wp14:anchorId="7CBD3E36" wp14:editId="4CC7F837">
@@ -6565,44 +8248,61 @@
       </w:r>
     </w:p>
     <w:p>
-      <w:r>
+      <w:pPr>
+        <w:rPr>
+          <w:sz w:val="22"/>
+          <w:szCs w:val="22"/>
+        </w:rPr>
+      </w:pPr>
+      <w:r>
+        <w:rPr>
+          <w:sz w:val="22"/>
+          <w:szCs w:val="22"/>
+        </w:rPr>
         <w:t>Every feature description is available in the dashboard.</w:t>
       </w:r>
     </w:p>
-    <w:p/>
+    <w:p>
+      <w:pPr>
+        <w:rPr>
+          <w:sz w:val="22"/>
+          <w:szCs w:val="22"/>
+        </w:rPr>
+      </w:pPr>
+    </w:p>
     <w:p>
       <w:pPr>
         <w:pStyle w:val="Heading1"/>
         <w:rPr>
-          <w:sz w:val="44"/>
-          <w:szCs w:val="18"/>
-        </w:rPr>
-      </w:pPr>
-      <w:r>
-        <w:rPr>
-          <w:sz w:val="44"/>
-          <w:szCs w:val="18"/>
+          <w:sz w:val="40"/>
+          <w:szCs w:val="16"/>
+        </w:rPr>
+      </w:pPr>
+      <w:r>
+        <w:rPr>
+          <w:sz w:val="40"/>
+          <w:szCs w:val="16"/>
         </w:rPr>
         <w:t>Possible</w:t>
       </w:r>
       <w:r>
         <w:rPr>
-          <w:sz w:val="44"/>
-          <w:szCs w:val="18"/>
+          <w:sz w:val="40"/>
+          <w:szCs w:val="16"/>
         </w:rPr>
         <w:t xml:space="preserve"> optimi</w:t>
       </w:r>
       <w:r>
         <w:rPr>
-          <w:sz w:val="44"/>
-          <w:szCs w:val="18"/>
+          <w:sz w:val="40"/>
+          <w:szCs w:val="16"/>
         </w:rPr>
         <w:t>zations</w:t>
       </w:r>
       <w:r>
         <w:rPr>
-          <w:sz w:val="44"/>
-          <w:szCs w:val="18"/>
+          <w:sz w:val="40"/>
+          <w:szCs w:val="16"/>
         </w:rPr>
         <w:t xml:space="preserve"> and considerations</w:t>
       </w:r>
@@ -6610,17 +8310,37 @@
     <w:p>
       <w:pPr>
         <w:pStyle w:val="Heading4"/>
-      </w:pPr>
-      <w:r>
+        <w:rPr>
+          <w:sz w:val="28"/>
+          <w:szCs w:val="22"/>
+        </w:rPr>
+      </w:pPr>
+      <w:r>
+        <w:rPr>
+          <w:sz w:val="28"/>
+          <w:szCs w:val="22"/>
+        </w:rPr>
         <w:t>The optimization functions</w:t>
       </w:r>
     </w:p>
     <w:p>
-      <w:r>
+      <w:pPr>
+        <w:rPr>
+          <w:sz w:val="22"/>
+          <w:szCs w:val="22"/>
+        </w:rPr>
+      </w:pPr>
+      <w:r>
+        <w:rPr>
+          <w:sz w:val="22"/>
+          <w:szCs w:val="22"/>
+        </w:rPr>
         <w:tab/>
       </w:r>
       <w:r>
         <w:rPr>
+          <w:sz w:val="22"/>
+          <w:szCs w:val="22"/>
           <w:lang w:val="en-CA"/>
         </w:rPr>
         <w:t xml:space="preserve">Having a calculated profit generated per customer would yield much better result to calculate the threshold of the model than the technique we used in this project.  Applying a percentage of the credit as expected profits is not a great solution since any changes in loan annuities would impact our variable to predict, whether they defaulted or not. </w:t>
@@ -6629,6 +8349,8 @@
     <w:p>
       <w:pPr>
         <w:rPr>
+          <w:sz w:val="22"/>
+          <w:szCs w:val="22"/>
           <w:lang w:val="en-CA"/>
         </w:rPr>
       </w:pPr>
@@ -6638,12 +8360,16 @@
         <w:pStyle w:val="Heading4"/>
         <w:rPr>
           <w:color w:val="auto"/>
+          <w:sz w:val="28"/>
+          <w:szCs w:val="22"/>
           <w:lang w:val="en-CA"/>
         </w:rPr>
       </w:pPr>
       <w:r>
         <w:rPr>
           <w:color w:val="auto"/>
+          <w:sz w:val="28"/>
+          <w:szCs w:val="22"/>
           <w:lang w:val="en-CA"/>
         </w:rPr>
         <w:t xml:space="preserve">Production </w:t>
@@ -6652,17 +8378,37 @@
     <w:p>
       <w:pPr>
         <w:ind w:firstLine="720"/>
-      </w:pPr>
-      <w:r>
+        <w:rPr>
+          <w:sz w:val="22"/>
+          <w:szCs w:val="22"/>
+        </w:rPr>
+      </w:pPr>
+      <w:r>
+        <w:rPr>
+          <w:sz w:val="22"/>
+          <w:szCs w:val="22"/>
+        </w:rPr>
         <w:t>This project serves as</w:t>
       </w:r>
       <w:r>
+        <w:rPr>
+          <w:sz w:val="22"/>
+          <w:szCs w:val="22"/>
+        </w:rPr>
         <w:t xml:space="preserve"> a demonstration</w:t>
       </w:r>
       <w:r>
+        <w:rPr>
+          <w:sz w:val="22"/>
+          <w:szCs w:val="22"/>
+        </w:rPr>
         <w:t xml:space="preserve">, </w:t>
       </w:r>
       <w:r>
+        <w:rPr>
+          <w:sz w:val="22"/>
+          <w:szCs w:val="22"/>
+        </w:rPr>
         <w:t>if we wanted to scale this approach to production, we would need to consider:</w:t>
       </w:r>
     </w:p>
@@ -6673,9 +8419,16 @@
           <w:ilvl w:val="0"/>
           <w:numId w:val="1"/>
         </w:numPr>
-      </w:pPr>
-      <w:r>
-        <w:lastRenderedPageBreak/>
+        <w:rPr>
+          <w:sz w:val="20"/>
+          <w:szCs w:val="20"/>
+        </w:rPr>
+      </w:pPr>
+      <w:r>
+        <w:rPr>
+          <w:sz w:val="20"/>
+          <w:szCs w:val="20"/>
+        </w:rPr>
         <w:t>Restructuring the data to optimise memory requirements</w:t>
       </w:r>
     </w:p>
@@ -6686,45 +8439,56 @@
           <w:ilvl w:val="0"/>
           <w:numId w:val="1"/>
         </w:numPr>
-      </w:pPr>
-      <w:r>
+        <w:rPr>
+          <w:sz w:val="20"/>
+          <w:szCs w:val="20"/>
+        </w:rPr>
+      </w:pPr>
+      <w:r>
+        <w:rPr>
+          <w:sz w:val="20"/>
+          <w:szCs w:val="20"/>
+        </w:rPr>
         <w:t xml:space="preserve">Security of the customers </w:t>
       </w:r>
       <w:r>
+        <w:rPr>
+          <w:sz w:val="20"/>
+          <w:szCs w:val="20"/>
+        </w:rPr>
         <w:t>information</w:t>
       </w:r>
     </w:p>
     <w:p>
       <w:pPr>
-        <w:pStyle w:val="Heading4"/>
-        <w:rPr>
-          <w:color w:val="auto"/>
-          <w:lang w:val="en-CA"/>
-        </w:rPr>
-      </w:pPr>
-      <w:r>
-        <w:rPr>
-          <w:color w:val="auto"/>
-          <w:lang w:val="en-CA"/>
-        </w:rPr>
-        <w:t>Model Drifting</w:t>
-      </w:r>
-      <w:r>
-        <w:rPr>
-          <w:color w:val="auto"/>
-          <w:lang w:val="en-CA"/>
-        </w:rPr>
-        <w:t xml:space="preserve"> </w:t>
-      </w:r>
-    </w:p>
-    <w:p/>
+        <w:pStyle w:val="ListParagraph"/>
+        <w:numPr>
+          <w:ilvl w:val="0"/>
+          <w:numId w:val="1"/>
+        </w:numPr>
+        <w:rPr>
+          <w:sz w:val="20"/>
+          <w:szCs w:val="20"/>
+        </w:rPr>
+      </w:pPr>
+      <w:hyperlink r:id="rId32" w:history="1">
+        <w:r>
+          <w:rPr>
+            <w:rStyle w:val="Hyperlink"/>
+            <w:sz w:val="20"/>
+            <w:szCs w:val="20"/>
+          </w:rPr>
+          <w:t>Monitor model drifting</w:t>
+        </w:r>
+      </w:hyperlink>
+    </w:p>
     <w:sectPr>
-      <w:headerReference w:type="even" r:id="rId32"/>
-      <w:headerReference w:type="default" r:id="rId33"/>
-      <w:footerReference w:type="even" r:id="rId34"/>
-      <w:footerReference w:type="default" r:id="rId35"/>
-      <w:headerReference w:type="first" r:id="rId36"/>
-      <w:footerReference w:type="first" r:id="rId37"/>
+      <w:headerReference w:type="even" r:id="rId33"/>
+      <w:headerReference w:type="default" r:id="rId34"/>
+      <w:footerReference w:type="even" r:id="rId35"/>
+      <w:footerReference w:type="default" r:id="rId36"/>
+      <w:headerReference w:type="first" r:id="rId37"/>
+      <w:footerReference w:type="first" r:id="rId38"/>
       <w:pgSz w:w="12240" w:h="15840" w:code="1"/>
       <w:pgMar w:top="720" w:right="720" w:bottom="1080" w:left="720" w:header="709" w:footer="432" w:gutter="0"/>
       <w:cols w:space="708"/>
@@ -7852,7 +9616,6 @@
   <w:style w:type="character" w:default="1" w:styleId="DefaultParagraphFont">
     <w:name w:val="Default Paragraph Font"/>
     <w:uiPriority w:val="1"/>
-    <w:semiHidden/>
     <w:unhideWhenUsed/>
   </w:style>
   <w:style w:type="table" w:default="1" w:styleId="TableNormal">
@@ -8452,6 +10215,7 @@
     <w:rsid w:val="002105B2"/>
     <w:rsid w:val="003355A8"/>
     <w:rsid w:val="00906900"/>
+    <w:rsid w:val="009F783B"/>
   </w:rsids>
   <m:mathPr>
     <m:mathFont m:val="Cambria Math"/>
@@ -10164,6 +11928,10 @@
 </file>
 
 <file path=customXml/item1.xml><?xml version="1.0" encoding="utf-8"?>
+<b:Sources xmlns:b="http://schemas.openxmlformats.org/officeDocument/2006/bibliography" xmlns="http://schemas.openxmlformats.org/officeDocument/2006/bibliography" SelectedStyle="\APASixthEditionOfficeOnline.xsl" StyleName="APA" Version="6"/>
+</file>
+
+<file path=customXml/item2.xml><?xml version="1.0" encoding="utf-8"?>
 <ct:contentTypeSchema xmlns:ct="http://schemas.microsoft.com/office/2006/metadata/contentType" xmlns:ma="http://schemas.microsoft.com/office/2006/metadata/properties/metaAttributes" ct:_="" ma:_="" ma:contentTypeName="Document" ma:contentTypeID="0x01010079F111ED35F8CC479449609E8A0923A6" ma:contentTypeVersion="12" ma:contentTypeDescription="Create a new document." ma:contentTypeScope="" ma:versionID="fa6e671f1cd7e4d96ff9652be322dd5e">
   <xsd:schema xmlns:xsd="http://www.w3.org/2001/XMLSchema" xmlns:xs="http://www.w3.org/2001/XMLSchema" xmlns:p="http://schemas.microsoft.com/office/2006/metadata/properties" xmlns:ns2="71af3243-3dd4-4a8d-8c0d-dd76da1f02a5" xmlns:ns3="16c05727-aa75-4e4a-9b5f-8a80a1165891" targetNamespace="http://schemas.microsoft.com/office/2006/metadata/properties" ma:root="true" ma:fieldsID="4e2496f70b101db0b8013f30a071bbf7" ns2:_="" ns3:_="">
     <xsd:import namespace="71af3243-3dd4-4a8d-8c0d-dd76da1f02a5"/>
@@ -10384,11 +12152,16 @@
 </ct:contentTypeSchema>
 </file>
 
-<file path=customXml/item2.xml><?xml version="1.0" encoding="utf-8"?>
-<b:Sources xmlns:b="http://schemas.openxmlformats.org/officeDocument/2006/bibliography" xmlns="http://schemas.openxmlformats.org/officeDocument/2006/bibliography" SelectedStyle="\APASixthEditionOfficeOnline.xsl" StyleName="APA" Version="6"/>
+<file path=customXml/item3.xml><?xml version="1.0" encoding="utf-8"?>
+<?mso-contentType ?>
+<FormTemplates xmlns="http://schemas.microsoft.com/sharepoint/v3/contenttype/forms">
+  <Display>DocumentLibraryForm</Display>
+  <Edit>DocumentLibraryForm</Edit>
+  <New>DocumentLibraryForm</New>
+</FormTemplates>
 </file>
 
-<file path=customXml/item3.xml><?xml version="1.0" encoding="utf-8"?>
+<file path=customXml/item4.xml><?xml version="1.0" encoding="utf-8"?>
 <p:properties xmlns:p="http://schemas.microsoft.com/office/2006/metadata/properties" xmlns:xsi="http://www.w3.org/2001/XMLSchema-instance" xmlns:pc="http://schemas.microsoft.com/office/infopath/2007/PartnerControls">
   <documentManagement>
     <Status xmlns="71af3243-3dd4-4a8d-8c0d-dd76da1f02a5">Not started</Status>
@@ -10397,16 +12170,15 @@
 </p:properties>
 </file>
 
-<file path=customXml/item4.xml><?xml version="1.0" encoding="utf-8"?>
-<?mso-contentType ?>
-<FormTemplates xmlns="http://schemas.microsoft.com/sharepoint/v3/contenttype/forms">
-  <Display>DocumentLibraryForm</Display>
-  <Edit>DocumentLibraryForm</Edit>
-  <New>DocumentLibraryForm</New>
-</FormTemplates>
+<file path=customXml/itemProps1.xml><?xml version="1.0" encoding="utf-8"?>
+<ds:datastoreItem xmlns:ds="http://schemas.openxmlformats.org/officeDocument/2006/customXml" ds:itemID="{0204CED5-AD3E-4234-98F9-8505911CDE60}">
+  <ds:schemaRefs>
+    <ds:schemaRef ds:uri="http://schemas.openxmlformats.org/officeDocument/2006/bibliography"/>
+  </ds:schemaRefs>
+</ds:datastoreItem>
 </file>
 
-<file path=customXml/itemProps1.xml><?xml version="1.0" encoding="utf-8"?>
+<file path=customXml/itemProps2.xml><?xml version="1.0" encoding="utf-8"?>
 <ds:datastoreItem xmlns:ds="http://schemas.openxmlformats.org/officeDocument/2006/customXml" ds:itemID="{507D20CB-E94B-44E8-97C3-44BC9C1AF38A}">
   <ds:schemaRefs>
     <ds:schemaRef ds:uri="http://schemas.microsoft.com/office/2006/metadata/contentType"/>
@@ -10425,15 +12197,15 @@
 </ds:datastoreItem>
 </file>
 
-<file path=customXml/itemProps2.xml><?xml version="1.0" encoding="utf-8"?>
-<ds:datastoreItem xmlns:ds="http://schemas.openxmlformats.org/officeDocument/2006/customXml" ds:itemID="{0204CED5-AD3E-4234-98F9-8505911CDE60}">
+<file path=customXml/itemProps3.xml><?xml version="1.0" encoding="utf-8"?>
+<ds:datastoreItem xmlns:ds="http://schemas.openxmlformats.org/officeDocument/2006/customXml" ds:itemID="{EF425F07-5221-4468-81DD-0F0C28E7FD98}">
   <ds:schemaRefs>
-    <ds:schemaRef ds:uri="http://schemas.openxmlformats.org/officeDocument/2006/bibliography"/>
+    <ds:schemaRef ds:uri="http://schemas.microsoft.com/sharepoint/v3/contenttype/forms"/>
   </ds:schemaRefs>
 </ds:datastoreItem>
 </file>
 
-<file path=customXml/itemProps3.xml><?xml version="1.0" encoding="utf-8"?>
+<file path=customXml/itemProps4.xml><?xml version="1.0" encoding="utf-8"?>
 <ds:datastoreItem xmlns:ds="http://schemas.openxmlformats.org/officeDocument/2006/customXml" ds:itemID="{57798B56-5215-4AD8-847F-8A1F1C10FD6F}">
   <ds:schemaRefs>
     <ds:schemaRef ds:uri="http://schemas.microsoft.com/office/2006/metadata/properties"/>
@@ -10441,12 +12213,4 @@
     <ds:schemaRef ds:uri="71af3243-3dd4-4a8d-8c0d-dd76da1f02a5"/>
   </ds:schemaRefs>
 </ds:datastoreItem>
-</file>
-
-<file path=customXml/itemProps4.xml><?xml version="1.0" encoding="utf-8"?>
-<ds:datastoreItem xmlns:ds="http://schemas.openxmlformats.org/officeDocument/2006/customXml" ds:itemID="{EF425F07-5221-4468-81DD-0F0C28E7FD98}">
-  <ds:schemaRefs>
-    <ds:schemaRef ds:uri="http://schemas.microsoft.com/sharepoint/v3/contenttype/forms"/>
-  </ds:schemaRefs>
-</ds:datastoreItem>
 </file>
--- a/documents/projet 7 propre.docx
+++ b/documents/projet 7 propre.docx
@@ -448,6 +448,15 @@
           <w:szCs w:val="36"/>
         </w:rPr>
       </w:pPr>
+    </w:p>
+    <w:p>
+      <w:pPr>
+        <w:pStyle w:val="TOCHeading"/>
+        <w:rPr>
+          <w:sz w:val="36"/>
+          <w:szCs w:val="36"/>
+        </w:rPr>
+      </w:pPr>
       <w:r>
         <w:rPr>
           <w:sz w:val="36"/>
@@ -1133,7 +1142,6 @@
         </w:rPr>
         <w:t xml:space="preserve">We were asked to select a Kaggle kernel to focus on the model interpretability, </w:t>
       </w:r>
-      <w:proofErr w:type="gramStart"/>
       <w:r>
         <w:rPr>
           <w:sz w:val="22"/>
@@ -1141,7 +1149,6 @@
         </w:rPr>
         <w:t>optimization</w:t>
       </w:r>
-      <w:proofErr w:type="gramEnd"/>
       <w:r>
         <w:rPr>
           <w:sz w:val="22"/>
@@ -1414,47 +1421,20 @@
           <w:sz w:val="22"/>
           <w:szCs w:val="22"/>
         </w:rPr>
-        <w:t xml:space="preserve"> attribute. A more robust method would have been using RFE (“Recursive Feature Elimination”), but I maintained very similar scores on the evaluation metric of the model, and using RFE on this data, with the hardware at my disposal would have been time consuming. </w:t>
-      </w:r>
-      <w:r>
-        <w:rPr>
-          <w:sz w:val="22"/>
-          <w:szCs w:val="22"/>
-        </w:rPr>
-        <w:t xml:space="preserve">Model performance is not evaluated on this </w:t>
-      </w:r>
-      <w:r>
-        <w:rPr>
-          <w:sz w:val="22"/>
-          <w:szCs w:val="22"/>
-        </w:rPr>
-        <w:t>project,</w:t>
-      </w:r>
-      <w:r>
-        <w:rPr>
-          <w:sz w:val="22"/>
-          <w:szCs w:val="22"/>
-        </w:rPr>
-        <w:t xml:space="preserve"> </w:t>
-      </w:r>
-      <w:r>
-        <w:rPr>
-          <w:sz w:val="22"/>
-          <w:szCs w:val="22"/>
-        </w:rPr>
-        <w:t>so we did not focus</w:t>
-      </w:r>
-      <w:r>
-        <w:rPr>
-          <w:sz w:val="22"/>
-          <w:szCs w:val="22"/>
-        </w:rPr>
-        <w:t xml:space="preserve"> hence why I did not focus on this aspect of the project. </w:t>
-      </w:r>
-    </w:p>
-    <w:p>
-      <w:pPr>
-        <w:pStyle w:val="Graphic"/>
+        <w:t xml:space="preserve"> attribute. A more robust method would have been using RFE (“Recursive Feature Elimination”), but I maintained very similar scores on the evaluation metric of the model</w:t>
+      </w:r>
+      <w:r>
+        <w:rPr>
+          <w:sz w:val="22"/>
+          <w:szCs w:val="22"/>
+        </w:rPr>
+        <w:t xml:space="preserve">. </w:t>
+      </w:r>
+    </w:p>
+    <w:p>
+      <w:pPr>
+        <w:ind w:firstLine="720"/>
+        <w:jc w:val="both"/>
         <w:rPr>
           <w:sz w:val="20"/>
           <w:szCs w:val="20"/>
@@ -5040,36 +5020,6 @@
         </w:rPr>
       </w:pPr>
     </w:p>
-    <w:p>
-      <w:pPr>
-        <w:pStyle w:val="ListParagraph"/>
-        <w:ind w:left="0"/>
-        <w:rPr>
-          <w:sz w:val="20"/>
-          <w:szCs w:val="20"/>
-        </w:rPr>
-      </w:pPr>
-    </w:p>
-    <w:p>
-      <w:pPr>
-        <w:pStyle w:val="ListParagraph"/>
-        <w:ind w:left="0"/>
-        <w:rPr>
-          <w:sz w:val="20"/>
-          <w:szCs w:val="20"/>
-        </w:rPr>
-      </w:pPr>
-    </w:p>
-    <w:p>
-      <w:pPr>
-        <w:pStyle w:val="ListParagraph"/>
-        <w:ind w:left="0"/>
-        <w:rPr>
-          <w:sz w:val="20"/>
-          <w:szCs w:val="20"/>
-        </w:rPr>
-      </w:pPr>
-    </w:p>
     <w:tbl>
       <w:tblPr>
         <w:tblW w:w="7645" w:type="dxa"/>
@@ -5893,6 +5843,26 @@
     </w:p>
     <w:p>
       <w:pPr>
+        <w:rPr>
+          <w:b/>
+          <w:bCs/>
+          <w:sz w:val="20"/>
+          <w:szCs w:val="20"/>
+          <w:lang w:val="en-CA"/>
+        </w:rPr>
+      </w:pPr>
+      <w:r>
+        <w:rPr>
+          <w:b/>
+          <w:bCs/>
+          <w:sz w:val="20"/>
+          <w:szCs w:val="20"/>
+        </w:rPr>
+        <w:br w:type="page"/>
+      </w:r>
+    </w:p>
+    <w:p>
+      <w:pPr>
         <w:pStyle w:val="ListParagraph"/>
         <w:ind w:left="0"/>
         <w:rPr>
@@ -5910,6 +5880,7 @@
           <w:sz w:val="20"/>
           <w:szCs w:val="20"/>
         </w:rPr>
+        <w:lastRenderedPageBreak/>
         <w:t xml:space="preserve">Reducing by </w:t>
       </w:r>
       <w:r>
@@ -5918,6 +5889,7 @@
           <w:bCs/>
           <w:sz w:val="20"/>
           <w:szCs w:val="20"/>
+          <w:u w:val="single"/>
         </w:rPr>
         <w:t>18</w:t>
       </w:r>
@@ -5956,6 +5928,7 @@
           <w:bCs/>
           <w:sz w:val="20"/>
           <w:szCs w:val="20"/>
+          <w:u w:val="single"/>
         </w:rPr>
         <w:t>208</w:t>
       </w:r>
@@ -5988,17 +5961,18 @@
           <w:sz w:val="20"/>
           <w:szCs w:val="20"/>
         </w:rPr>
-        <w:t>yielded a bigger profit pool with these parameters</w:t>
-      </w:r>
-      <w:r>
-        <w:rPr>
-          <w:rFonts w:cs="Calibri"/>
+        <w:t xml:space="preserve">yielded a bigger profit pool with </w:t>
+      </w:r>
+      <w:r>
+        <w:rPr>
           <w:b/>
           <w:bCs/>
-          <w:sz w:val="20"/>
-          <w:szCs w:val="20"/>
-        </w:rPr>
-        <w:t xml:space="preserve"> for reimbursed before default and interest rate</w:t>
+          <w:i/>
+          <w:iCs/>
+          <w:sz w:val="20"/>
+          <w:szCs w:val="20"/>
+        </w:rPr>
+        <w:t>40% reimbursed before default, 5% interest rate</w:t>
       </w:r>
       <w:r>
         <w:rPr>
@@ -6181,28 +6155,9 @@
           <w:lang w:val="en-CA"/>
         </w:rPr>
       </w:pPr>
-      <w:r>
-        <w:rPr>
-          <w:sz w:val="22"/>
-          <w:szCs w:val="22"/>
-          <w:lang w:val="en-CA"/>
-        </w:rPr>
-        <w:br w:type="page"/>
-      </w:r>
-    </w:p>
-    <w:p>
-      <w:pPr>
-        <w:rPr>
-          <w:sz w:val="22"/>
-          <w:szCs w:val="22"/>
-          <w:lang w:val="en-CA"/>
-        </w:rPr>
-      </w:pPr>
-    </w:p>
-    <w:p>
-      <w:pPr>
-        <w:pStyle w:val="ListParagraph"/>
-        <w:ind w:left="0"/>
+    </w:p>
+    <w:p>
+      <w:pPr>
         <w:rPr>
           <w:sz w:val="20"/>
           <w:szCs w:val="20"/>
@@ -6215,6 +6170,14 @@
         </w:rPr>
         <w:t>Now we are granting more loans then the initial threshold.</w:t>
       </w:r>
+    </w:p>
+    <w:p>
+      <w:pPr>
+        <w:rPr>
+          <w:sz w:val="22"/>
+          <w:szCs w:val="22"/>
+        </w:rPr>
+      </w:pPr>
     </w:p>
     <w:tbl>
       <w:tblPr>
@@ -8002,6 +7965,13 @@
           <w:szCs w:val="22"/>
         </w:rPr>
       </w:pPr>
+      <w:r>
+        <w:rPr>
+          <w:sz w:val="22"/>
+          <w:szCs w:val="22"/>
+        </w:rPr>
+        <w:br w:type="page"/>
+      </w:r>
     </w:p>
     <w:p>
       <w:pPr>
@@ -8016,6 +7986,7 @@
           <w:sz w:val="44"/>
           <w:szCs w:val="18"/>
         </w:rPr>
+        <w:lastRenderedPageBreak/>
         <w:t>Model interpretability</w:t>
       </w:r>
     </w:p>
@@ -8129,8 +8100,10 @@
     <w:p>
       <w:pPr>
         <w:rPr>
-          <w:sz w:val="22"/>
-          <w:szCs w:val="22"/>
+          <w:i/>
+          <w:iCs/>
+          <w:sz w:val="20"/>
+          <w:szCs w:val="20"/>
         </w:rPr>
       </w:pPr>
       <w:r>
@@ -8178,7 +8151,6 @@
     </w:p>
     <w:p>
       <w:pPr>
-        <w:pStyle w:val="Graphic"/>
         <w:rPr>
           <w:i/>
           <w:iCs/>
@@ -8193,7 +8165,6 @@
           <w:sz w:val="20"/>
           <w:szCs w:val="20"/>
         </w:rPr>
-        <w:lastRenderedPageBreak/>
         <w:t>Then we display how each feature affected the probability score, in order of importance</w:t>
       </w:r>
     </w:p>
@@ -8249,29 +8220,6 @@
     </w:p>
     <w:p>
       <w:pPr>
-        <w:rPr>
-          <w:sz w:val="22"/>
-          <w:szCs w:val="22"/>
-        </w:rPr>
-      </w:pPr>
-      <w:r>
-        <w:rPr>
-          <w:sz w:val="22"/>
-          <w:szCs w:val="22"/>
-        </w:rPr>
-        <w:t>Every feature description is available in the dashboard.</w:t>
-      </w:r>
-    </w:p>
-    <w:p>
-      <w:pPr>
-        <w:rPr>
-          <w:sz w:val="22"/>
-          <w:szCs w:val="22"/>
-        </w:rPr>
-      </w:pPr>
-    </w:p>
-    <w:p>
-      <w:pPr>
         <w:pStyle w:val="Heading1"/>
         <w:rPr>
           <w:sz w:val="40"/>
@@ -8283,6 +8231,7 @@
           <w:sz w:val="40"/>
           <w:szCs w:val="16"/>
         </w:rPr>
+        <w:lastRenderedPageBreak/>
         <w:t>Possible</w:t>
       </w:r>
       <w:r>
@@ -10216,6 +10165,7 @@
     <w:rsid w:val="003355A8"/>
     <w:rsid w:val="00906900"/>
     <w:rsid w:val="009F783B"/>
+    <w:rsid w:val="00DC50BB"/>
   </w:rsids>
   <m:mathPr>
     <m:mathFont m:val="Cambria Math"/>
@@ -11928,10 +11878,6 @@
 </file>
 
 <file path=customXml/item1.xml><?xml version="1.0" encoding="utf-8"?>
-<b:Sources xmlns:b="http://schemas.openxmlformats.org/officeDocument/2006/bibliography" xmlns="http://schemas.openxmlformats.org/officeDocument/2006/bibliography" SelectedStyle="\APASixthEditionOfficeOnline.xsl" StyleName="APA" Version="6"/>
-</file>
-
-<file path=customXml/item2.xml><?xml version="1.0" encoding="utf-8"?>
 <ct:contentTypeSchema xmlns:ct="http://schemas.microsoft.com/office/2006/metadata/contentType" xmlns:ma="http://schemas.microsoft.com/office/2006/metadata/properties/metaAttributes" ct:_="" ma:_="" ma:contentTypeName="Document" ma:contentTypeID="0x01010079F111ED35F8CC479449609E8A0923A6" ma:contentTypeVersion="12" ma:contentTypeDescription="Create a new document." ma:contentTypeScope="" ma:versionID="fa6e671f1cd7e4d96ff9652be322dd5e">
   <xsd:schema xmlns:xsd="http://www.w3.org/2001/XMLSchema" xmlns:xs="http://www.w3.org/2001/XMLSchema" xmlns:p="http://schemas.microsoft.com/office/2006/metadata/properties" xmlns:ns2="71af3243-3dd4-4a8d-8c0d-dd76da1f02a5" xmlns:ns3="16c05727-aa75-4e4a-9b5f-8a80a1165891" targetNamespace="http://schemas.microsoft.com/office/2006/metadata/properties" ma:root="true" ma:fieldsID="4e2496f70b101db0b8013f30a071bbf7" ns2:_="" ns3:_="">
     <xsd:import namespace="71af3243-3dd4-4a8d-8c0d-dd76da1f02a5"/>
@@ -12152,7 +12098,20 @@
 </ct:contentTypeSchema>
 </file>
 
+<file path=customXml/item2.xml><?xml version="1.0" encoding="utf-8"?>
+<b:Sources xmlns:b="http://schemas.openxmlformats.org/officeDocument/2006/bibliography" xmlns="http://schemas.openxmlformats.org/officeDocument/2006/bibliography" SelectedStyle="\APASixthEditionOfficeOnline.xsl" StyleName="APA" Version="6"/>
+</file>
+
 <file path=customXml/item3.xml><?xml version="1.0" encoding="utf-8"?>
+<p:properties xmlns:p="http://schemas.microsoft.com/office/2006/metadata/properties" xmlns:xsi="http://www.w3.org/2001/XMLSchema-instance" xmlns:pc="http://schemas.microsoft.com/office/infopath/2007/PartnerControls">
+  <documentManagement>
+    <Status xmlns="71af3243-3dd4-4a8d-8c0d-dd76da1f02a5">Not started</Status>
+    <MediaServiceKeyPoints xmlns="71af3243-3dd4-4a8d-8c0d-dd76da1f02a5" xsi:nil="true"/>
+  </documentManagement>
+</p:properties>
+</file>
+
+<file path=customXml/item4.xml><?xml version="1.0" encoding="utf-8"?>
 <?mso-contentType ?>
 <FormTemplates xmlns="http://schemas.microsoft.com/sharepoint/v3/contenttype/forms">
   <Display>DocumentLibraryForm</Display>
@@ -12161,24 +12120,7 @@
 </FormTemplates>
 </file>
 
-<file path=customXml/item4.xml><?xml version="1.0" encoding="utf-8"?>
-<p:properties xmlns:p="http://schemas.microsoft.com/office/2006/metadata/properties" xmlns:xsi="http://www.w3.org/2001/XMLSchema-instance" xmlns:pc="http://schemas.microsoft.com/office/infopath/2007/PartnerControls">
-  <documentManagement>
-    <Status xmlns="71af3243-3dd4-4a8d-8c0d-dd76da1f02a5">Not started</Status>
-    <MediaServiceKeyPoints xmlns="71af3243-3dd4-4a8d-8c0d-dd76da1f02a5" xsi:nil="true"/>
-  </documentManagement>
-</p:properties>
-</file>
-
 <file path=customXml/itemProps1.xml><?xml version="1.0" encoding="utf-8"?>
-<ds:datastoreItem xmlns:ds="http://schemas.openxmlformats.org/officeDocument/2006/customXml" ds:itemID="{0204CED5-AD3E-4234-98F9-8505911CDE60}">
-  <ds:schemaRefs>
-    <ds:schemaRef ds:uri="http://schemas.openxmlformats.org/officeDocument/2006/bibliography"/>
-  </ds:schemaRefs>
-</ds:datastoreItem>
-</file>
-
-<file path=customXml/itemProps2.xml><?xml version="1.0" encoding="utf-8"?>
 <ds:datastoreItem xmlns:ds="http://schemas.openxmlformats.org/officeDocument/2006/customXml" ds:itemID="{507D20CB-E94B-44E8-97C3-44BC9C1AF38A}">
   <ds:schemaRefs>
     <ds:schemaRef ds:uri="http://schemas.microsoft.com/office/2006/metadata/contentType"/>
@@ -12197,15 +12139,15 @@
 </ds:datastoreItem>
 </file>
 
-<file path=customXml/itemProps3.xml><?xml version="1.0" encoding="utf-8"?>
-<ds:datastoreItem xmlns:ds="http://schemas.openxmlformats.org/officeDocument/2006/customXml" ds:itemID="{EF425F07-5221-4468-81DD-0F0C28E7FD98}">
+<file path=customXml/itemProps2.xml><?xml version="1.0" encoding="utf-8"?>
+<ds:datastoreItem xmlns:ds="http://schemas.openxmlformats.org/officeDocument/2006/customXml" ds:itemID="{0204CED5-AD3E-4234-98F9-8505911CDE60}">
   <ds:schemaRefs>
-    <ds:schemaRef ds:uri="http://schemas.microsoft.com/sharepoint/v3/contenttype/forms"/>
+    <ds:schemaRef ds:uri="http://schemas.openxmlformats.org/officeDocument/2006/bibliography"/>
   </ds:schemaRefs>
 </ds:datastoreItem>
 </file>
 
-<file path=customXml/itemProps4.xml><?xml version="1.0" encoding="utf-8"?>
+<file path=customXml/itemProps3.xml><?xml version="1.0" encoding="utf-8"?>
 <ds:datastoreItem xmlns:ds="http://schemas.openxmlformats.org/officeDocument/2006/customXml" ds:itemID="{57798B56-5215-4AD8-847F-8A1F1C10FD6F}">
   <ds:schemaRefs>
     <ds:schemaRef ds:uri="http://schemas.microsoft.com/office/2006/metadata/properties"/>
@@ -12213,4 +12155,12 @@
     <ds:schemaRef ds:uri="71af3243-3dd4-4a8d-8c0d-dd76da1f02a5"/>
   </ds:schemaRefs>
 </ds:datastoreItem>
+</file>
+
+<file path=customXml/itemProps4.xml><?xml version="1.0" encoding="utf-8"?>
+<ds:datastoreItem xmlns:ds="http://schemas.openxmlformats.org/officeDocument/2006/customXml" ds:itemID="{EF425F07-5221-4468-81DD-0F0C28E7FD98}">
+  <ds:schemaRefs>
+    <ds:schemaRef ds:uri="http://schemas.microsoft.com/sharepoint/v3/contenttype/forms"/>
+  </ds:schemaRefs>
+</ds:datastoreItem>
 </file>
--- a/documents/projet 7 propre.docx
+++ b/documents/projet 7 propre.docx
@@ -420,21 +420,12 @@
                 <w:szCs w:val="24"/>
               </w:rPr>
             </w:pPr>
-            <w:proofErr w:type="spellStart"/>
             <w:r>
               <w:rPr>
                 <w:sz w:val="40"/>
                 <w:szCs w:val="24"/>
               </w:rPr>
-              <w:t>OpenClassroom</w:t>
-            </w:r>
-            <w:proofErr w:type="spellEnd"/>
-            <w:r>
-              <w:rPr>
-                <w:sz w:val="40"/>
-                <w:szCs w:val="24"/>
-              </w:rPr>
-              <w:t xml:space="preserve"> Project 7</w:t>
+              <w:t>OpenClassroom Project 7</w:t>
             </w:r>
           </w:p>
         </w:tc>
@@ -1147,6 +1138,13 @@
           <w:sz w:val="22"/>
           <w:szCs w:val="22"/>
         </w:rPr>
+        <w:t xml:space="preserve">threshold </w:t>
+      </w:r>
+      <w:r>
+        <w:rPr>
+          <w:sz w:val="22"/>
+          <w:szCs w:val="22"/>
+        </w:rPr>
         <w:t>optimization</w:t>
       </w:r>
       <w:r>
@@ -1181,23 +1179,35 @@
           <w:sz w:val="22"/>
           <w:szCs w:val="22"/>
         </w:rPr>
-        <w:t xml:space="preserve"> and modified it. It uses </w:t>
-      </w:r>
-      <w:proofErr w:type="spellStart"/>
-      <w:r>
-        <w:rPr>
-          <w:sz w:val="22"/>
-          <w:szCs w:val="22"/>
-        </w:rPr>
-        <w:t>LGBMClassifier</w:t>
-      </w:r>
-      <w:proofErr w:type="spellEnd"/>
-      <w:r>
-        <w:rPr>
-          <w:sz w:val="22"/>
-          <w:szCs w:val="22"/>
-        </w:rPr>
-        <w:t xml:space="preserve"> “a fast, distributed, high performance gradient boosting framework based on decision tree algorithms”. It had good ranking, was well written, which made the modifying process easier. </w:t>
+        <w:t xml:space="preserve"> </w:t>
+      </w:r>
+      <w:r>
+        <w:rPr>
+          <w:sz w:val="22"/>
+          <w:szCs w:val="22"/>
+        </w:rPr>
+        <w:t>as a base</w:t>
+      </w:r>
+      <w:r>
+        <w:rPr>
+          <w:sz w:val="22"/>
+          <w:szCs w:val="22"/>
+        </w:rPr>
+        <w:t xml:space="preserve">. It uses LGBMClassifier “a fast, distributed, high performance gradient boosting framework based on decision tree algorithms”. It had good ranking, was well written, which made </w:t>
+      </w:r>
+      <w:r>
+        <w:rPr>
+          <w:sz w:val="22"/>
+          <w:szCs w:val="22"/>
+        </w:rPr>
+        <w:t>a great starting point</w:t>
+      </w:r>
+      <w:r>
+        <w:rPr>
+          <w:sz w:val="22"/>
+          <w:szCs w:val="22"/>
+        </w:rPr>
+        <w:t xml:space="preserve">. </w:t>
       </w:r>
     </w:p>
     <w:p>
@@ -1250,7 +1260,28 @@
           <w:sz w:val="22"/>
           <w:szCs w:val="22"/>
         </w:rPr>
-        <w:t xml:space="preserve">Created a variable where I could select a percentage of the original dataset. It separates the customers based on the amount of credit they requested and uses one of the groups. I wanted to reduce the amount of data because of hardware constraints and this seemed preferable to choosing randomly. If performance were increased, having 4-5 models would not be operationally difficult to implement. This does assume that the currency of the Credit is uniform across all the data, which we have no guarantees. </w:t>
+        <w:t>I c</w:t>
+      </w:r>
+      <w:r>
+        <w:rPr>
+          <w:sz w:val="22"/>
+          <w:szCs w:val="22"/>
+        </w:rPr>
+        <w:t>reated a variable where I could select a percentage of the original dataset. It separates the customers based on the amount of credit they requested and uses one of the groups. I wanted to reduce the amount of data because of hardware constraints and this seemed preferable to choosing randomly. If performance were increased, having 4-5 models would not be operationally difficult to implement. This does assume that the currency of the Credit is uniform across all the data, which we have no guarantees</w:t>
+      </w:r>
+      <w:r>
+        <w:rPr>
+          <w:sz w:val="22"/>
+          <w:szCs w:val="22"/>
+        </w:rPr>
+        <w:t xml:space="preserve"> as the company providing the datasets operate in many countries</w:t>
+      </w:r>
+      <w:r>
+        <w:rPr>
+          <w:sz w:val="22"/>
+          <w:szCs w:val="22"/>
+        </w:rPr>
+        <w:t xml:space="preserve">. </w:t>
       </w:r>
     </w:p>
     <w:p>
@@ -1278,7 +1309,6 @@
         <w:t xml:space="preserve">The LGBM model then fitted with a standard </w:t>
       </w:r>
       <w:hyperlink r:id="rId19" w:history="1">
-        <w:proofErr w:type="spellStart"/>
         <w:r>
           <w:rPr>
             <w:rStyle w:val="Hyperlink"/>
@@ -1287,7 +1317,6 @@
           </w:rPr>
           <w:t>StratifiedKFold</w:t>
         </w:r>
-        <w:proofErr w:type="spellEnd"/>
       </w:hyperlink>
     </w:p>
     <w:p>
@@ -1372,6 +1401,13 @@
           <w:szCs w:val="22"/>
         </w:rPr>
         <w:t>customers. I did some testing with some resampling techniques, but it did not have a noticeable impact on model performance.</w:t>
+      </w:r>
+      <w:r>
+        <w:rPr>
+          <w:sz w:val="22"/>
+          <w:szCs w:val="22"/>
+        </w:rPr>
+        <w:t xml:space="preserve"> Model performance not being evaluated for this project I chose to focus my time and effort on the criteria’s that were. </w:t>
       </w:r>
     </w:p>
     <w:p>
@@ -2291,44 +2327,6 @@
     </w:p>
     <w:p>
       <w:pPr>
-        <w:pStyle w:val="Graphic"/>
-        <w:rPr>
-          <w:sz w:val="20"/>
-          <w:szCs w:val="20"/>
-        </w:rPr>
-      </w:pPr>
-    </w:p>
-    <w:p>
-      <w:pPr>
-        <w:rPr>
-          <w:i/>
-          <w:iCs/>
-          <w:sz w:val="22"/>
-          <w:szCs w:val="22"/>
-        </w:rPr>
-      </w:pPr>
-      <w:r>
-        <w:rPr>
-          <w:i/>
-          <w:iCs/>
-          <w:sz w:val="22"/>
-          <w:szCs w:val="22"/>
-        </w:rPr>
-        <w:t>Area under the curve of our training data</w:t>
-      </w:r>
-    </w:p>
-    <w:p>
-      <w:pPr>
-        <w:rPr>
-          <w:i/>
-          <w:iCs/>
-          <w:sz w:val="22"/>
-          <w:szCs w:val="22"/>
-        </w:rPr>
-      </w:pPr>
-    </w:p>
-    <w:p>
-      <w:pPr>
         <w:rPr>
           <w:sz w:val="22"/>
           <w:szCs w:val="22"/>
@@ -2592,23 +2590,7 @@
           <w:sz w:val="22"/>
           <w:szCs w:val="22"/>
         </w:rPr>
-        <w:t xml:space="preserve"> metric (</w:t>
-      </w:r>
-      <w:proofErr w:type="spellStart"/>
-      <w:r>
-        <w:rPr>
-          <w:sz w:val="22"/>
-          <w:szCs w:val="22"/>
-        </w:rPr>
-        <w:t>auc</w:t>
-      </w:r>
-      <w:proofErr w:type="spellEnd"/>
-      <w:r>
-        <w:rPr>
-          <w:sz w:val="22"/>
-          <w:szCs w:val="22"/>
-        </w:rPr>
-        <w:t xml:space="preserve"> for short) </w:t>
+        <w:t xml:space="preserve"> metric (auc for short) </w:t>
       </w:r>
       <w:r>
         <w:rPr>
@@ -2845,7 +2827,6 @@
         </w:rPr>
         <w:t xml:space="preserve">, the </w:t>
       </w:r>
-      <w:proofErr w:type="spellStart"/>
       <w:r>
         <w:rPr>
           <w:i/>
@@ -2855,7 +2836,6 @@
         </w:rPr>
         <w:t>auc</w:t>
       </w:r>
-      <w:proofErr w:type="spellEnd"/>
       <w:r>
         <w:rPr>
           <w:sz w:val="22"/>
@@ -2893,7 +2873,6 @@
         </w:rPr>
         <w:t xml:space="preserve">For a more detail explanation on </w:t>
       </w:r>
-      <w:proofErr w:type="spellStart"/>
       <w:r>
         <w:rPr>
           <w:rStyle w:val="Strong"/>
@@ -2906,7 +2885,6 @@
         </w:rPr>
         <w:t>auc</w:t>
       </w:r>
-      <w:proofErr w:type="spellEnd"/>
       <w:r>
         <w:rPr>
           <w:rStyle w:val="Strong"/>
@@ -3050,7 +3028,6 @@
         </w:rPr>
         <w:t xml:space="preserve"> instead of the </w:t>
       </w:r>
-      <w:proofErr w:type="spellStart"/>
       <w:r>
         <w:rPr>
           <w:rStyle w:val="Strong"/>
@@ -3063,7 +3040,6 @@
         </w:rPr>
         <w:t>auc</w:t>
       </w:r>
-      <w:proofErr w:type="spellEnd"/>
       <w:r>
         <w:rPr>
           <w:rStyle w:val="Strong"/>
@@ -8416,8 +8392,11 @@
           <w:numId w:val="1"/>
         </w:numPr>
         <w:rPr>
-          <w:sz w:val="20"/>
-          <w:szCs w:val="20"/>
+          <w:rStyle w:val="Hyperlink"/>
+          <w:color w:val="auto"/>
+          <w:sz w:val="20"/>
+          <w:szCs w:val="20"/>
+          <w:u w:val="none"/>
         </w:rPr>
       </w:pPr>
       <w:hyperlink r:id="rId32" w:history="1">
@@ -8430,6 +8409,75 @@
           <w:t>Monitor model drifting</w:t>
         </w:r>
       </w:hyperlink>
+    </w:p>
+    <w:p>
+      <w:pPr>
+        <w:pStyle w:val="Heading4"/>
+        <w:rPr>
+          <w:color w:val="auto"/>
+          <w:sz w:val="28"/>
+          <w:szCs w:val="22"/>
+          <w:lang w:val="en-CA"/>
+        </w:rPr>
+      </w:pPr>
+      <w:r>
+        <w:rPr>
+          <w:color w:val="auto"/>
+          <w:sz w:val="28"/>
+          <w:szCs w:val="22"/>
+          <w:lang w:val="en-CA"/>
+        </w:rPr>
+        <w:t>Model</w:t>
+      </w:r>
+      <w:r>
+        <w:rPr>
+          <w:color w:val="auto"/>
+          <w:sz w:val="28"/>
+          <w:szCs w:val="22"/>
+          <w:lang w:val="en-CA"/>
+        </w:rPr>
+        <w:t xml:space="preserve"> </w:t>
+      </w:r>
+    </w:p>
+    <w:p>
+      <w:pPr>
+        <w:rPr>
+          <w:lang w:val="en-CA"/>
+        </w:rPr>
+      </w:pPr>
+      <w:r>
+        <w:rPr>
+          <w:lang w:val="en-CA"/>
+        </w:rPr>
+        <w:tab/>
+      </w:r>
+      <w:r>
+        <w:rPr>
+          <w:sz w:val="22"/>
+          <w:szCs w:val="22"/>
+          <w:lang w:val="en-CA"/>
+        </w:rPr>
+        <w:t xml:space="preserve">We </w:t>
+      </w:r>
+      <w:r>
+        <w:rPr>
+          <w:sz w:val="22"/>
+          <w:szCs w:val="22"/>
+          <w:lang w:val="en-CA"/>
+        </w:rPr>
+        <w:t>could try to improve our model with the hyperparameters and resampling techniques.</w:t>
+      </w:r>
+    </w:p>
+    <w:p>
+      <w:pPr>
+        <w:rPr>
+          <w:rStyle w:val="Hyperlink"/>
+          <w:color w:val="auto"/>
+          <w:sz w:val="20"/>
+          <w:szCs w:val="20"/>
+          <w:u w:val="none"/>
+        </w:rPr>
+      </w:pPr>
     </w:p>
     <w:sectPr>
       <w:headerReference w:type="even" r:id="rId33"/>
@@ -10162,6 +10210,7 @@
     <w:rsid w:val="00096149"/>
     <w:rsid w:val="00190E51"/>
     <w:rsid w:val="002105B2"/>
+    <w:rsid w:val="002924A2"/>
     <w:rsid w:val="003355A8"/>
     <w:rsid w:val="00906900"/>
     <w:rsid w:val="009F783B"/>
@@ -11878,6 +11927,10 @@
 </file>
 
 <file path=customXml/item1.xml><?xml version="1.0" encoding="utf-8"?>
+<b:Sources xmlns:b="http://schemas.openxmlformats.org/officeDocument/2006/bibliography" xmlns="http://schemas.openxmlformats.org/officeDocument/2006/bibliography" SelectedStyle="\APASixthEditionOfficeOnline.xsl" StyleName="APA" Version="6"/>
+</file>
+
+<file path=customXml/item2.xml><?xml version="1.0" encoding="utf-8"?>
 <ct:contentTypeSchema xmlns:ct="http://schemas.microsoft.com/office/2006/metadata/contentType" xmlns:ma="http://schemas.microsoft.com/office/2006/metadata/properties/metaAttributes" ct:_="" ma:_="" ma:contentTypeName="Document" ma:contentTypeID="0x01010079F111ED35F8CC479449609E8A0923A6" ma:contentTypeVersion="12" ma:contentTypeDescription="Create a new document." ma:contentTypeScope="" ma:versionID="fa6e671f1cd7e4d96ff9652be322dd5e">
   <xsd:schema xmlns:xsd="http://www.w3.org/2001/XMLSchema" xmlns:xs="http://www.w3.org/2001/XMLSchema" xmlns:p="http://schemas.microsoft.com/office/2006/metadata/properties" xmlns:ns2="71af3243-3dd4-4a8d-8c0d-dd76da1f02a5" xmlns:ns3="16c05727-aa75-4e4a-9b5f-8a80a1165891" targetNamespace="http://schemas.microsoft.com/office/2006/metadata/properties" ma:root="true" ma:fieldsID="4e2496f70b101db0b8013f30a071bbf7" ns2:_="" ns3:_="">
     <xsd:import namespace="71af3243-3dd4-4a8d-8c0d-dd76da1f02a5"/>
@@ -12098,11 +12151,16 @@
 </ct:contentTypeSchema>
 </file>
 
-<file path=customXml/item2.xml><?xml version="1.0" encoding="utf-8"?>
-<b:Sources xmlns:b="http://schemas.openxmlformats.org/officeDocument/2006/bibliography" xmlns="http://schemas.openxmlformats.org/officeDocument/2006/bibliography" SelectedStyle="\APASixthEditionOfficeOnline.xsl" StyleName="APA" Version="6"/>
+<file path=customXml/item3.xml><?xml version="1.0" encoding="utf-8"?>
+<?mso-contentType ?>
+<FormTemplates xmlns="http://schemas.microsoft.com/sharepoint/v3/contenttype/forms">
+  <Display>DocumentLibraryForm</Display>
+  <Edit>DocumentLibraryForm</Edit>
+  <New>DocumentLibraryForm</New>
+</FormTemplates>
 </file>
 
-<file path=customXml/item3.xml><?xml version="1.0" encoding="utf-8"?>
+<file path=customXml/item4.xml><?xml version="1.0" encoding="utf-8"?>
 <p:properties xmlns:p="http://schemas.microsoft.com/office/2006/metadata/properties" xmlns:xsi="http://www.w3.org/2001/XMLSchema-instance" xmlns:pc="http://schemas.microsoft.com/office/infopath/2007/PartnerControls">
   <documentManagement>
     <Status xmlns="71af3243-3dd4-4a8d-8c0d-dd76da1f02a5">Not started</Status>
@@ -12111,16 +12169,15 @@
 </p:properties>
 </file>
 
-<file path=customXml/item4.xml><?xml version="1.0" encoding="utf-8"?>
-<?mso-contentType ?>
-<FormTemplates xmlns="http://schemas.microsoft.com/sharepoint/v3/contenttype/forms">
-  <Display>DocumentLibraryForm</Display>
-  <Edit>DocumentLibraryForm</Edit>
-  <New>DocumentLibraryForm</New>
-</FormTemplates>
+<file path=customXml/itemProps1.xml><?xml version="1.0" encoding="utf-8"?>
+<ds:datastoreItem xmlns:ds="http://schemas.openxmlformats.org/officeDocument/2006/customXml" ds:itemID="{0204CED5-AD3E-4234-98F9-8505911CDE60}">
+  <ds:schemaRefs>
+    <ds:schemaRef ds:uri="http://schemas.openxmlformats.org/officeDocument/2006/bibliography"/>
+  </ds:schemaRefs>
+</ds:datastoreItem>
 </file>
 
-<file path=customXml/itemProps1.xml><?xml version="1.0" encoding="utf-8"?>
+<file path=customXml/itemProps2.xml><?xml version="1.0" encoding="utf-8"?>
 <ds:datastoreItem xmlns:ds="http://schemas.openxmlformats.org/officeDocument/2006/customXml" ds:itemID="{507D20CB-E94B-44E8-97C3-44BC9C1AF38A}">
   <ds:schemaRefs>
     <ds:schemaRef ds:uri="http://schemas.microsoft.com/office/2006/metadata/contentType"/>
@@ -12139,15 +12196,15 @@
 </ds:datastoreItem>
 </file>
 
-<file path=customXml/itemProps2.xml><?xml version="1.0" encoding="utf-8"?>
-<ds:datastoreItem xmlns:ds="http://schemas.openxmlformats.org/officeDocument/2006/customXml" ds:itemID="{0204CED5-AD3E-4234-98F9-8505911CDE60}">
+<file path=customXml/itemProps3.xml><?xml version="1.0" encoding="utf-8"?>
+<ds:datastoreItem xmlns:ds="http://schemas.openxmlformats.org/officeDocument/2006/customXml" ds:itemID="{EF425F07-5221-4468-81DD-0F0C28E7FD98}">
   <ds:schemaRefs>
-    <ds:schemaRef ds:uri="http://schemas.openxmlformats.org/officeDocument/2006/bibliography"/>
+    <ds:schemaRef ds:uri="http://schemas.microsoft.com/sharepoint/v3/contenttype/forms"/>
   </ds:schemaRefs>
 </ds:datastoreItem>
 </file>
 
-<file path=customXml/itemProps3.xml><?xml version="1.0" encoding="utf-8"?>
+<file path=customXml/itemProps4.xml><?xml version="1.0" encoding="utf-8"?>
 <ds:datastoreItem xmlns:ds="http://schemas.openxmlformats.org/officeDocument/2006/customXml" ds:itemID="{57798B56-5215-4AD8-847F-8A1F1C10FD6F}">
   <ds:schemaRefs>
     <ds:schemaRef ds:uri="http://schemas.microsoft.com/office/2006/metadata/properties"/>
@@ -12155,12 +12212,4 @@
     <ds:schemaRef ds:uri="71af3243-3dd4-4a8d-8c0d-dd76da1f02a5"/>
   </ds:schemaRefs>
 </ds:datastoreItem>
-</file>
-
-<file path=customXml/itemProps4.xml><?xml version="1.0" encoding="utf-8"?>
-<ds:datastoreItem xmlns:ds="http://schemas.openxmlformats.org/officeDocument/2006/customXml" ds:itemID="{EF425F07-5221-4468-81DD-0F0C28E7FD98}">
-  <ds:schemaRefs>
-    <ds:schemaRef ds:uri="http://schemas.microsoft.com/sharepoint/v3/contenttype/forms"/>
-  </ds:schemaRefs>
-</ds:datastoreItem>
 </file>